--- a/docs/Technisch Ontwerp.docx
+++ b/docs/Technisch Ontwerp.docx
@@ -173,7 +173,7 @@
         <w:br w:type="page"/>
       </w:r>
     </w:p>
-    <w:bookmarkStart w:id="0" w:name="_Toc49485503" w:displacedByCustomXml="next"/>
+    <w:bookmarkStart w:id="0" w:name="_Toc62561404" w:displacedByCustomXml="next"/>
     <w:sdt>
       <w:sdtPr>
         <w:rPr>
@@ -216,7 +216,7 @@
             <w:rPr>
               <w:rFonts w:eastAsiaTheme="minorEastAsia"/>
               <w:noProof/>
-              <w:lang w:val="it-IT" w:eastAsia="ja-JP"/>
+              <w:lang w:val="en-US"/>
             </w:rPr>
           </w:pPr>
           <w:r>
@@ -228,7 +228,7 @@
           <w:r>
             <w:fldChar w:fldCharType="separate"/>
           </w:r>
-          <w:hyperlink w:anchor="_Toc49485503" w:history="1">
+          <w:hyperlink w:anchor="_Toc62561404" w:history="1">
             <w:r>
               <w:rPr>
                 <w:rStyle w:val="Hyperlink"/>
@@ -255,7 +255,7 @@
                 <w:noProof/>
                 <w:webHidden/>
               </w:rPr>
-              <w:instrText xml:space="preserve"> PAGEREF _Toc49485503 \h </w:instrText>
+              <w:instrText xml:space="preserve"> PAGEREF _Toc62561404 \h </w:instrText>
             </w:r>
             <w:r>
               <w:rPr>
@@ -295,16 +295,15 @@
             <w:rPr>
               <w:rFonts w:eastAsiaTheme="minorEastAsia"/>
               <w:noProof/>
-              <w:lang w:val="it-IT" w:eastAsia="ja-JP"/>
+              <w:lang w:val="en-US"/>
             </w:rPr>
           </w:pPr>
-          <w:hyperlink w:anchor="_Toc49485504" w:history="1">
+          <w:hyperlink w:anchor="_Toc62561405" w:history="1">
             <w:r>
               <w:rPr>
                 <w:rStyle w:val="Hyperlink"/>
                 <w:rFonts w:ascii="Calibri" w:eastAsia="Calibri" w:hAnsi="Calibri" w:cs="Calibri"/>
                 <w:noProof/>
-                <w:lang w:val="en-US"/>
               </w:rPr>
               <w:t>Technische specificaties</w:t>
             </w:r>
@@ -327,7 +326,7 @@
                 <w:noProof/>
                 <w:webHidden/>
               </w:rPr>
-              <w:instrText xml:space="preserve"> PAGEREF _Toc49485504 \h </w:instrText>
+              <w:instrText xml:space="preserve"> PAGEREF _Toc62561405 \h </w:instrText>
             </w:r>
             <w:r>
               <w:rPr>
@@ -365,16 +364,17 @@
               <w:tab w:val="right" w:leader="dot" w:pos="9062"/>
             </w:tabs>
             <w:rPr>
+              <w:rFonts w:eastAsiaTheme="minorEastAsia"/>
               <w:noProof/>
+              <w:lang w:val="en-US"/>
             </w:rPr>
           </w:pPr>
-          <w:hyperlink w:anchor="_Toc49485505" w:history="1">
+          <w:hyperlink w:anchor="_Toc62561406" w:history="1">
             <w:r>
               <w:rPr>
                 <w:rStyle w:val="Hyperlink"/>
                 <w:rFonts w:ascii="Calibri" w:eastAsia="Calibri" w:hAnsi="Calibri" w:cs="Calibri"/>
                 <w:noProof/>
-                <w:lang w:val="en-US"/>
               </w:rPr>
               <w:t>Functionaliteiten</w:t>
             </w:r>
@@ -397,7 +397,7 @@
                 <w:noProof/>
                 <w:webHidden/>
               </w:rPr>
-              <w:instrText xml:space="preserve"> PAGEREF _Toc49485505 \h </w:instrText>
+              <w:instrText xml:space="preserve"> PAGEREF _Toc62561406 \h </w:instrText>
             </w:r>
             <w:r>
               <w:rPr>
@@ -435,16 +435,17 @@
               <w:tab w:val="right" w:leader="dot" w:pos="9062"/>
             </w:tabs>
             <w:rPr>
+              <w:rFonts w:eastAsiaTheme="minorEastAsia"/>
               <w:noProof/>
+              <w:lang w:val="en-US"/>
             </w:rPr>
           </w:pPr>
-          <w:hyperlink w:anchor="_Toc49485506" w:history="1">
+          <w:hyperlink w:anchor="_Toc62561407" w:history="1">
             <w:r>
               <w:rPr>
                 <w:rStyle w:val="Hyperlink"/>
                 <w:rFonts w:ascii="Calibri" w:eastAsia="Calibri" w:hAnsi="Calibri" w:cs="Calibri"/>
                 <w:noProof/>
-                <w:lang w:val="en-US"/>
               </w:rPr>
               <w:t>Gebruikersschermen</w:t>
             </w:r>
@@ -467,7 +468,7 @@
                 <w:noProof/>
                 <w:webHidden/>
               </w:rPr>
-              <w:instrText xml:space="preserve"> PAGEREF _Toc49485506 \h </w:instrText>
+              <w:instrText xml:space="preserve"> PAGEREF _Toc62561407 \h </w:instrText>
             </w:r>
             <w:r>
               <w:rPr>
@@ -487,7 +488,7 @@
                 <w:noProof/>
                 <w:webHidden/>
               </w:rPr>
-              <w:t>3</w:t>
+              <w:t>4</w:t>
             </w:r>
             <w:r>
               <w:rPr>
@@ -507,18 +508,17 @@
             <w:rPr>
               <w:rFonts w:eastAsiaTheme="minorEastAsia"/>
               <w:noProof/>
-              <w:lang w:val="it-IT" w:eastAsia="ja-JP"/>
+              <w:lang w:val="en-US"/>
             </w:rPr>
           </w:pPr>
-          <w:hyperlink w:anchor="_Toc49485507" w:history="1">
+          <w:hyperlink w:anchor="_Toc62561408" w:history="1">
             <w:r>
               <w:rPr>
                 <w:rStyle w:val="Hyperlink"/>
                 <w:rFonts w:ascii="Calibri" w:eastAsia="Calibri" w:hAnsi="Calibri" w:cs="Calibri"/>
                 <w:noProof/>
-                <w:lang w:val="en-US"/>
-              </w:rPr>
-              <w:t>Uitvoerontwerp</w:t>
+              </w:rPr>
+              <w:t>Relationeel datamodel</w:t>
             </w:r>
             <w:r>
               <w:rPr>
@@ -539,7 +539,7 @@
                 <w:noProof/>
                 <w:webHidden/>
               </w:rPr>
-              <w:instrText xml:space="preserve"> PAGEREF _Toc49485507 \h </w:instrText>
+              <w:instrText xml:space="preserve"> PAGEREF _Toc62561408 \h </w:instrText>
             </w:r>
             <w:r>
               <w:rPr>
@@ -559,79 +559,7 @@
                 <w:noProof/>
                 <w:webHidden/>
               </w:rPr>
-              <w:t>3</w:t>
-            </w:r>
-            <w:r>
-              <w:rPr>
-                <w:noProof/>
-                <w:webHidden/>
-              </w:rPr>
-              <w:fldChar w:fldCharType="end"/>
-            </w:r>
-          </w:hyperlink>
-        </w:p>
-        <w:p>
-          <w:pPr>
-            <w:pStyle w:val="Inhopg1"/>
-            <w:tabs>
-              <w:tab w:val="right" w:leader="dot" w:pos="9062"/>
-            </w:tabs>
-            <w:rPr>
-              <w:rFonts w:eastAsiaTheme="minorEastAsia"/>
-              <w:noProof/>
-              <w:lang w:val="it-IT" w:eastAsia="ja-JP"/>
-            </w:rPr>
-          </w:pPr>
-          <w:hyperlink w:anchor="_Toc49485508" w:history="1">
-            <w:r>
-              <w:rPr>
-                <w:rStyle w:val="Hyperlink"/>
-                <w:rFonts w:ascii="Calibri" w:eastAsia="Calibri" w:hAnsi="Calibri" w:cs="Calibri"/>
-                <w:noProof/>
-                <w:lang w:val="en-US"/>
-              </w:rPr>
-              <w:t>Relationeel datamodel</w:t>
-            </w:r>
-            <w:r>
-              <w:rPr>
-                <w:noProof/>
-                <w:webHidden/>
-              </w:rPr>
-              <w:tab/>
-            </w:r>
-            <w:r>
-              <w:rPr>
-                <w:noProof/>
-                <w:webHidden/>
-              </w:rPr>
-              <w:fldChar w:fldCharType="begin"/>
-            </w:r>
-            <w:r>
-              <w:rPr>
-                <w:noProof/>
-                <w:webHidden/>
-              </w:rPr>
-              <w:instrText xml:space="preserve"> PAGEREF _Toc49485508 \h </w:instrText>
-            </w:r>
-            <w:r>
-              <w:rPr>
-                <w:noProof/>
-                <w:webHidden/>
-              </w:rPr>
-            </w:r>
-            <w:r>
-              <w:rPr>
-                <w:noProof/>
-                <w:webHidden/>
-              </w:rPr>
-              <w:fldChar w:fldCharType="separate"/>
-            </w:r>
-            <w:r>
-              <w:rPr>
-                <w:noProof/>
-                <w:webHidden/>
-              </w:rPr>
-              <w:t>3</w:t>
+              <w:t>6</w:t>
             </w:r>
             <w:r>
               <w:rPr>
@@ -669,13 +597,14 @@
       <w:pPr>
         <w:pStyle w:val="Kop1"/>
       </w:pPr>
-      <w:bookmarkStart w:id="1" w:name="_Toc49485504"/>
+      <w:bookmarkStart w:id="1" w:name="_Toc62561405"/>
       <w:r>
         <w:rPr>
           <w:rFonts w:ascii="Calibri" w:eastAsia="Calibri" w:hAnsi="Calibri" w:cs="Calibri"/>
           <w:noProof/>
           <w:szCs w:val="48"/>
         </w:rPr>
+        <w:lastRenderedPageBreak/>
         <w:t>Technische specificaties</w:t>
       </w:r>
       <w:bookmarkEnd w:id="1"/>
@@ -684,7 +613,7 @@
       <w:pPr>
         <w:pStyle w:val="Kop2"/>
       </w:pPr>
-      <w:bookmarkStart w:id="2" w:name="_Toc49485505"/>
+      <w:bookmarkStart w:id="2" w:name="_Toc62561406"/>
       <w:r>
         <w:rPr>
           <w:rFonts w:ascii="Calibri" w:eastAsia="Calibri" w:hAnsi="Calibri" w:cs="Calibri"/>
@@ -697,24 +626,461 @@
     </w:p>
     <w:p>
       <w:pPr>
+        <w:spacing w:line="0" w:lineRule="atLeast"/>
+        <w:ind w:left="180"/>
+        <w:rPr>
+          <w:rFonts w:ascii="Arial" w:eastAsia="Arial" w:hAnsi="Arial"/>
+          <w:b/>
+          <w:sz w:val="24"/>
+        </w:rPr>
+      </w:pPr>
+      <w:r>
+        <w:rPr>
+          <w:rFonts w:ascii="Arial" w:eastAsia="Arial" w:hAnsi="Arial"/>
+          <w:b/>
+          <w:sz w:val="24"/>
+        </w:rPr>
+        <w:t>Should Haves:</w:t>
+      </w:r>
+    </w:p>
+    <w:p>
+      <w:pPr>
+        <w:spacing w:line="0" w:lineRule="atLeast"/>
+        <w:ind w:left="180"/>
+        <w:rPr>
+          <w:rFonts w:ascii="Arial" w:eastAsia="Arial" w:hAnsi="Arial"/>
+          <w:sz w:val="24"/>
+        </w:rPr>
+      </w:pPr>
+      <w:r>
+        <w:rPr>
+          <w:rFonts w:ascii="Arial" w:eastAsia="Arial" w:hAnsi="Arial"/>
+          <w:sz w:val="24"/>
+        </w:rPr>
+        <w:t> </w:t>
+      </w:r>
+    </w:p>
+    <w:p>
+      <w:pPr>
+        <w:spacing w:line="4" w:lineRule="exact"/>
+        <w:rPr>
+          <w:rFonts w:ascii="Times New Roman" w:eastAsia="Times New Roman" w:hAnsi="Times New Roman"/>
+        </w:rPr>
+      </w:pPr>
+    </w:p>
+    <w:p>
+      <w:pPr>
+        <w:spacing w:line="245" w:lineRule="auto"/>
+        <w:ind w:left="900" w:right="2526"/>
+        <w:rPr>
+          <w:rFonts w:ascii="Arial" w:eastAsia="Arial" w:hAnsi="Arial"/>
+          <w:sz w:val="24"/>
+        </w:rPr>
+      </w:pPr>
+      <w:r>
+        <w:rPr>
+          <w:rFonts w:ascii="Arial" w:eastAsia="Arial" w:hAnsi="Arial"/>
+          <w:sz w:val="24"/>
+        </w:rPr>
+        <w:t>Gebruiker word om bepaalde waardes gevraagd Nieuwe gebruiker moeten kunnen registreren</w:t>
+      </w:r>
+    </w:p>
+    <w:p>
+      <w:pPr>
+        <w:spacing w:line="1" w:lineRule="exact"/>
+        <w:rPr>
+          <w:rFonts w:ascii="Times New Roman" w:eastAsia="Times New Roman" w:hAnsi="Times New Roman"/>
+        </w:rPr>
+      </w:pPr>
+    </w:p>
+    <w:p>
+      <w:pPr>
+        <w:spacing w:line="0" w:lineRule="atLeast"/>
+        <w:ind w:left="360"/>
+        <w:rPr>
+          <w:rFonts w:ascii="Arial" w:eastAsia="Arial" w:hAnsi="Arial"/>
+        </w:rPr>
+      </w:pPr>
+      <w:r>
+        <w:rPr>
+          <w:rFonts w:ascii="Arial" w:eastAsia="Arial" w:hAnsi="Arial"/>
+        </w:rPr>
+        <w:t>Telefoon vriendelijk</w:t>
+      </w:r>
+    </w:p>
+    <w:p>
+      <w:pPr>
+        <w:spacing w:line="3" w:lineRule="exact"/>
+        <w:rPr>
+          <w:rFonts w:ascii="Times New Roman" w:eastAsia="Times New Roman" w:hAnsi="Times New Roman"/>
+        </w:rPr>
+      </w:pPr>
+    </w:p>
+    <w:p>
+      <w:pPr>
+        <w:spacing w:line="242" w:lineRule="auto"/>
+        <w:ind w:left="900" w:right="746"/>
+        <w:rPr>
+          <w:rFonts w:ascii="Arial" w:eastAsia="Arial" w:hAnsi="Arial"/>
+        </w:rPr>
+      </w:pPr>
+      <w:r>
+        <w:rPr>
+          <w:rFonts w:ascii="Arial" w:eastAsia="Arial" w:hAnsi="Arial"/>
+        </w:rPr>
+        <w:t>Dashboard waarop “met meter(s)” gezondheidsniveau is af te lezen. Gebruiker krijgt dagelijks een melding/pop-up om data in te voeren</w:t>
+      </w:r>
+    </w:p>
+    <w:p>
+      <w:pPr>
+        <w:spacing w:line="1" w:lineRule="exact"/>
+        <w:rPr>
+          <w:rFonts w:ascii="Times New Roman" w:eastAsia="Times New Roman" w:hAnsi="Times New Roman"/>
+        </w:rPr>
+      </w:pPr>
+    </w:p>
+    <w:p>
+      <w:pPr>
+        <w:spacing w:line="242" w:lineRule="auto"/>
+        <w:ind w:left="360" w:right="66" w:firstLine="540"/>
+        <w:rPr>
+          <w:rFonts w:ascii="Arial" w:eastAsia="Arial" w:hAnsi="Arial"/>
+        </w:rPr>
+      </w:pPr>
+      <w:r>
+        <w:rPr>
+          <w:rFonts w:ascii="Arial" w:eastAsia="Arial" w:hAnsi="Arial"/>
+        </w:rPr>
+        <w:t>Wekelijks krijgt gebruiker een analyse te zien op basis van het gemiddelde van de ingevulde data</w:t>
+      </w:r>
+    </w:p>
+    <w:p>
+      <w:pPr>
+        <w:spacing w:line="1" w:lineRule="exact"/>
+        <w:rPr>
+          <w:rFonts w:ascii="Times New Roman" w:eastAsia="Times New Roman" w:hAnsi="Times New Roman"/>
+        </w:rPr>
+      </w:pPr>
+    </w:p>
+    <w:p>
+      <w:pPr>
+        <w:spacing w:line="242" w:lineRule="auto"/>
+        <w:ind w:left="360" w:right="446" w:firstLine="540"/>
+        <w:rPr>
+          <w:rFonts w:ascii="Arial" w:eastAsia="Arial" w:hAnsi="Arial"/>
+        </w:rPr>
+      </w:pPr>
+      <w:r>
+        <w:rPr>
+          <w:rFonts w:ascii="Arial" w:eastAsia="Arial" w:hAnsi="Arial"/>
+        </w:rPr>
+        <w:t>Als gebruiker een dag niet ingevuld moet er een melding komen dat de gegevens van die dag nog niet zijn ingevuld.</w:t>
+      </w:r>
+    </w:p>
+    <w:p>
+      <w:pPr>
+        <w:spacing w:line="1" w:lineRule="exact"/>
+        <w:rPr>
+          <w:rFonts w:ascii="Times New Roman" w:eastAsia="Times New Roman" w:hAnsi="Times New Roman"/>
+        </w:rPr>
+      </w:pPr>
+    </w:p>
+    <w:p>
+      <w:pPr>
+        <w:spacing w:line="242" w:lineRule="auto"/>
+        <w:ind w:left="360" w:right="166" w:firstLine="540"/>
+        <w:rPr>
+          <w:rFonts w:ascii="Arial" w:eastAsia="Arial" w:hAnsi="Arial"/>
+        </w:rPr>
+      </w:pPr>
+      <w:r>
+        <w:rPr>
+          <w:rFonts w:ascii="Arial" w:eastAsia="Arial" w:hAnsi="Arial"/>
+        </w:rPr>
+        <w:t>Wanneer de gezondheidsmeter uit gezet wordt moeten de meldingen ook stoppen.</w:t>
+      </w:r>
+    </w:p>
+    <w:p>
+      <w:pPr>
+        <w:spacing w:line="256" w:lineRule="exact"/>
+        <w:rPr>
+          <w:rFonts w:ascii="Times New Roman" w:eastAsia="Times New Roman" w:hAnsi="Times New Roman"/>
+        </w:rPr>
+      </w:pPr>
+    </w:p>
+    <w:p>
+      <w:pPr>
+        <w:spacing w:line="242" w:lineRule="auto"/>
+        <w:ind w:left="360" w:right="326" w:firstLine="540"/>
+        <w:rPr>
+          <w:rFonts w:ascii="Arial" w:eastAsia="Arial" w:hAnsi="Arial"/>
+        </w:rPr>
+      </w:pPr>
+      <w:r>
+        <w:rPr>
+          <w:rFonts w:ascii="Arial" w:eastAsia="Arial" w:hAnsi="Arial"/>
+        </w:rPr>
+        <w:t>De meter kan worden dagelijks gereset. (Dan meter begint dan opnieuw met verzamelen en analyseren van data</w:t>
+      </w:r>
+    </w:p>
+    <w:p>
+      <w:pPr>
+        <w:spacing w:line="1" w:lineRule="exact"/>
+        <w:rPr>
+          <w:rFonts w:ascii="Times New Roman" w:eastAsia="Times New Roman" w:hAnsi="Times New Roman"/>
+        </w:rPr>
+      </w:pPr>
+    </w:p>
+    <w:p>
+      <w:pPr>
+        <w:spacing w:line="354" w:lineRule="auto"/>
+        <w:ind w:left="360" w:right="546" w:firstLine="540"/>
+        <w:rPr>
+          <w:rFonts w:ascii="Arial" w:eastAsia="Arial" w:hAnsi="Arial"/>
+        </w:rPr>
+      </w:pPr>
+      <w:r>
+        <w:rPr>
+          <w:rFonts w:ascii="Arial" w:eastAsia="Arial" w:hAnsi="Arial"/>
+        </w:rPr>
+        <w:t>De attributen uit de datasets worden geanalyseerd op basis van een 3 puntenschaal, ) Elk item kent dus 3 waarden</w:t>
+      </w:r>
+    </w:p>
+    <w:p>
+      <w:pPr>
+        <w:spacing w:line="278" w:lineRule="exact"/>
+        <w:rPr>
+          <w:rFonts w:ascii="Times New Roman" w:eastAsia="Times New Roman" w:hAnsi="Times New Roman"/>
+        </w:rPr>
+      </w:pPr>
+    </w:p>
+    <w:p>
+      <w:pPr>
+        <w:spacing w:line="0" w:lineRule="atLeast"/>
+        <w:ind w:left="180"/>
+        <w:rPr>
+          <w:rFonts w:ascii="Arial" w:eastAsia="Arial" w:hAnsi="Arial"/>
+        </w:rPr>
+      </w:pPr>
+      <w:r>
+        <w:rPr>
+          <w:rFonts w:ascii="Arial" w:eastAsia="Arial" w:hAnsi="Arial"/>
+        </w:rPr>
+        <w:t> </w:t>
+      </w:r>
+    </w:p>
+    <w:p>
+      <w:pPr>
+        <w:spacing w:line="2" w:lineRule="exact"/>
+        <w:rPr>
+          <w:rFonts w:ascii="Times New Roman" w:eastAsia="Times New Roman" w:hAnsi="Times New Roman"/>
+        </w:rPr>
+      </w:pPr>
+    </w:p>
+    <w:p>
+      <w:pPr>
+        <w:spacing w:line="0" w:lineRule="atLeast"/>
+        <w:ind w:left="180"/>
+        <w:rPr>
+          <w:rFonts w:ascii="Arial" w:eastAsia="Arial" w:hAnsi="Arial"/>
+          <w:b/>
+          <w:sz w:val="24"/>
+        </w:rPr>
+      </w:pPr>
+      <w:r>
+        <w:rPr>
+          <w:rFonts w:ascii="Arial" w:eastAsia="Arial" w:hAnsi="Arial"/>
+          <w:b/>
+          <w:sz w:val="24"/>
+        </w:rPr>
+        <w:t>Could Haves:</w:t>
+      </w:r>
+    </w:p>
+    <w:p>
+      <w:pPr>
+        <w:spacing w:line="317" w:lineRule="auto"/>
+        <w:ind w:left="360" w:right="426" w:firstLine="360"/>
+        <w:rPr>
+          <w:rFonts w:ascii="Arial" w:eastAsia="Arial" w:hAnsi="Arial"/>
+          <w:sz w:val="24"/>
+        </w:rPr>
+      </w:pPr>
+      <w:r>
+        <w:rPr>
+          <w:rFonts w:ascii="Arial" w:eastAsia="Arial" w:hAnsi="Arial"/>
+          <w:sz w:val="48"/>
+          <w:vertAlign w:val="superscript"/>
+        </w:rPr>
+        <w:t> </w:t>
+      </w:r>
+      <w:r>
+        <w:rPr>
+          <w:rFonts w:ascii="Arial" w:eastAsia="Arial" w:hAnsi="Arial"/>
+          <w:sz w:val="24"/>
+        </w:rPr>
+        <w:t xml:space="preserve"> Een kalender waarmee de gebruiker kan zijn ingevoerde waardes terug zien van vorige dagen</w:t>
+      </w:r>
+    </w:p>
+    <w:p>
+      <w:pPr>
+        <w:spacing w:line="2" w:lineRule="exact"/>
+        <w:rPr>
+          <w:rFonts w:ascii="Times New Roman" w:eastAsia="Times New Roman" w:hAnsi="Times New Roman"/>
+        </w:rPr>
+      </w:pPr>
+    </w:p>
+    <w:p>
+      <w:pPr>
+        <w:spacing w:line="0" w:lineRule="atLeast"/>
+        <w:ind w:left="360"/>
+        <w:rPr>
+          <w:rFonts w:ascii="Arial" w:eastAsia="Arial" w:hAnsi="Arial"/>
+          <w:sz w:val="24"/>
+        </w:rPr>
+      </w:pPr>
+      <w:r>
+        <w:rPr>
+          <w:rFonts w:ascii="Arial" w:eastAsia="Arial" w:hAnsi="Arial"/>
+          <w:sz w:val="24"/>
+        </w:rPr>
+        <w:t> </w:t>
+      </w:r>
+    </w:p>
+    <w:p>
+      <w:pPr>
+        <w:spacing w:line="18" w:lineRule="exact"/>
+        <w:rPr>
+          <w:rFonts w:ascii="Times New Roman" w:eastAsia="Times New Roman" w:hAnsi="Times New Roman"/>
+        </w:rPr>
+      </w:pPr>
+    </w:p>
+    <w:p>
+      <w:pPr>
+        <w:spacing w:line="0" w:lineRule="atLeast"/>
+        <w:ind w:left="180"/>
+        <w:rPr>
+          <w:rFonts w:ascii="Arial" w:eastAsia="Arial" w:hAnsi="Arial"/>
+          <w:b/>
+          <w:sz w:val="24"/>
+        </w:rPr>
+      </w:pPr>
+      <w:r>
+        <w:rPr>
+          <w:rFonts w:ascii="Arial" w:eastAsia="Arial" w:hAnsi="Arial"/>
+          <w:b/>
+          <w:sz w:val="24"/>
+        </w:rPr>
+        <w:t>Won't Haves:</w:t>
+      </w:r>
+    </w:p>
+    <w:p>
+      <w:pPr>
+        <w:spacing w:line="6" w:lineRule="exact"/>
+        <w:rPr>
+          <w:rFonts w:ascii="Times New Roman" w:eastAsia="Times New Roman" w:hAnsi="Times New Roman"/>
+        </w:rPr>
+      </w:pPr>
+    </w:p>
+    <w:p>
+      <w:pPr>
+        <w:spacing w:line="0" w:lineRule="atLeast"/>
+        <w:rPr>
+          <w:rFonts w:ascii="Arial" w:eastAsia="Arial" w:hAnsi="Arial"/>
+        </w:rPr>
+      </w:pPr>
+      <w:r>
+        <w:rPr>
+          <w:rFonts w:ascii="Arial" w:eastAsia="Arial" w:hAnsi="Arial"/>
+          <w:sz w:val="48"/>
+          <w:vertAlign w:val="superscript"/>
+        </w:rPr>
+        <w:t> </w:t>
+      </w:r>
+      <w:r>
+        <w:rPr>
+          <w:rFonts w:ascii="Arial" w:eastAsia="Arial" w:hAnsi="Arial"/>
+        </w:rPr>
+        <w:t xml:space="preserve"> Vragen kunnen niet aangepast worden</w:t>
+      </w:r>
+    </w:p>
+    <w:p>
+      <w:pPr>
         <w:spacing w:line="257" w:lineRule="auto"/>
       </w:pPr>
+    </w:p>
+    <w:p>
+      <w:pPr>
+        <w:spacing w:line="257" w:lineRule="auto"/>
+      </w:pPr>
+    </w:p>
+    <w:p>
+      <w:pPr>
+        <w:pStyle w:val="Kop2"/>
+      </w:pPr>
+      <w:bookmarkStart w:id="3" w:name="_Toc62561407"/>
       <w:r>
         <w:rPr>
+          <w:rFonts w:ascii="Calibri" w:eastAsia="Calibri" w:hAnsi="Calibri" w:cs="Calibri"/>
           <w:noProof/>
+          <w:szCs w:val="40"/>
+        </w:rPr>
+        <w:lastRenderedPageBreak/>
+        <w:t>Gebruikersschermen</w:t>
+      </w:r>
+      <w:bookmarkEnd w:id="3"/>
+    </w:p>
+    <w:p>
+      <w:pPr>
+        <w:spacing w:line="200" w:lineRule="exact"/>
+        <w:rPr>
+          <w:rFonts w:ascii="Times New Roman" w:eastAsia="Times New Roman" w:hAnsi="Times New Roman"/>
+        </w:rPr>
+      </w:pPr>
+    </w:p>
+    <w:p>
+      <w:pPr>
+        <w:spacing w:line="200" w:lineRule="exact"/>
+        <w:rPr>
+          <w:rFonts w:ascii="Times New Roman" w:eastAsia="Times New Roman" w:hAnsi="Times New Roman"/>
+        </w:rPr>
+      </w:pPr>
+    </w:p>
+    <w:p>
+      <w:pPr>
+        <w:spacing w:line="200" w:lineRule="exact"/>
+        <w:rPr>
+          <w:rFonts w:ascii="Times New Roman" w:eastAsia="Times New Roman" w:hAnsi="Times New Roman"/>
+        </w:rPr>
+      </w:pPr>
+      <w:r>
+        <w:rPr>
+          <w:rFonts w:ascii="Times New Roman" w:eastAsia="Times New Roman" w:hAnsi="Times New Roman"/>
+          <w:noProof/>
         </w:rPr>
         <w:drawing>
-          <wp:inline distT="0" distB="0" distL="0" distR="0" wp14:anchorId="62C9457F" wp14:editId="5E7BFE97">
-            <wp:extent cx="5759450" cy="8128635"/>
-            <wp:effectExtent l="0" t="0" r="0" b="5715"/>
-            <wp:docPr id="4" name="Afbeelding 4"/>
-            <wp:cNvGraphicFramePr/>
+          <wp:anchor distT="0" distB="0" distL="114300" distR="114300" simplePos="0" relativeHeight="251663360" behindDoc="1" locked="0" layoutInCell="1" allowOverlap="1" wp14:anchorId="7DE8E79C" wp14:editId="209B3AC9">
+            <wp:simplePos x="0" y="0"/>
+            <wp:positionH relativeFrom="column">
+              <wp:posOffset>73034</wp:posOffset>
+            </wp:positionH>
+            <wp:positionV relativeFrom="paragraph">
+              <wp:posOffset>10729</wp:posOffset>
+            </wp:positionV>
+            <wp:extent cx="4548505" cy="2557780"/>
+            <wp:effectExtent l="0" t="0" r="4445" b="0"/>
+            <wp:wrapNone/>
+            <wp:docPr id="19" name="Afbeelding 19"/>
+            <wp:cNvGraphicFramePr>
+              <a:graphicFrameLocks xmlns:a="http://schemas.openxmlformats.org/drawingml/2006/main" noChangeAspect="1"/>
+            </wp:cNvGraphicFramePr>
             <a:graphic xmlns:a="http://schemas.openxmlformats.org/drawingml/2006/main">
               <a:graphicData uri="http://schemas.openxmlformats.org/drawingml/2006/picture">
                 <pic:pic xmlns:pic="http://schemas.openxmlformats.org/drawingml/2006/picture">
                   <pic:nvPicPr>
-                    <pic:cNvPr id="4" name="Afbeelding 4"/>
-                    <pic:cNvPicPr/>
+                    <pic:cNvPr id="0" name="Picture 5"/>
+                    <pic:cNvPicPr>
+                      <a:picLocks noChangeAspect="1" noChangeArrowheads="1"/>
+                    </pic:cNvPicPr>
                   </pic:nvPicPr>
                   <pic:blipFill>
                     <a:blip r:embed="rId10">
@@ -724,104 +1090,186 @@
                         </a:ext>
                       </a:extLst>
                     </a:blip>
+                    <a:srcRect/>
                     <a:stretch>
                       <a:fillRect/>
                     </a:stretch>
                   </pic:blipFill>
-                  <pic:spPr>
+                  <pic:spPr bwMode="auto">
                     <a:xfrm>
                       <a:off x="0" y="0"/>
-                      <a:ext cx="5759450" cy="8128635"/>
+                      <a:ext cx="4548505" cy="2557780"/>
                     </a:xfrm>
                     <a:prstGeom prst="rect">
                       <a:avLst/>
                     </a:prstGeom>
+                    <a:noFill/>
                   </pic:spPr>
                 </pic:pic>
               </a:graphicData>
             </a:graphic>
-          </wp:inline>
+            <wp14:sizeRelH relativeFrom="page">
+              <wp14:pctWidth>0</wp14:pctWidth>
+            </wp14:sizeRelH>
+            <wp14:sizeRelV relativeFrom="page">
+              <wp14:pctHeight>0</wp14:pctHeight>
+            </wp14:sizeRelV>
+          </wp:anchor>
         </w:drawing>
       </w:r>
     </w:p>
     <w:p>
       <w:pPr>
-        <w:spacing w:line="257" w:lineRule="auto"/>
-      </w:pPr>
-    </w:p>
-    <w:p>
-      <w:pPr>
-        <w:pStyle w:val="Kop2"/>
-      </w:pPr>
-      <w:bookmarkStart w:id="3" w:name="_Toc49485506"/>
+        <w:spacing w:line="200" w:lineRule="exact"/>
+        <w:rPr>
+          <w:rFonts w:ascii="Times New Roman" w:eastAsia="Times New Roman" w:hAnsi="Times New Roman"/>
+        </w:rPr>
+      </w:pPr>
+    </w:p>
+    <w:p>
+      <w:pPr>
+        <w:spacing w:line="200" w:lineRule="exact"/>
+        <w:rPr>
+          <w:rFonts w:ascii="Times New Roman" w:eastAsia="Times New Roman" w:hAnsi="Times New Roman"/>
+        </w:rPr>
+      </w:pPr>
+    </w:p>
+    <w:p>
+      <w:pPr>
+        <w:spacing w:line="200" w:lineRule="exact"/>
+        <w:rPr>
+          <w:rFonts w:ascii="Times New Roman" w:eastAsia="Times New Roman" w:hAnsi="Times New Roman"/>
+        </w:rPr>
+      </w:pPr>
+    </w:p>
+    <w:p>
+      <w:pPr>
+        <w:spacing w:line="200" w:lineRule="exact"/>
+        <w:rPr>
+          <w:rFonts w:ascii="Times New Roman" w:eastAsia="Times New Roman" w:hAnsi="Times New Roman"/>
+        </w:rPr>
+      </w:pPr>
+    </w:p>
+    <w:p>
+      <w:pPr>
+        <w:spacing w:line="200" w:lineRule="exact"/>
+        <w:rPr>
+          <w:rFonts w:ascii="Times New Roman" w:eastAsia="Times New Roman" w:hAnsi="Times New Roman"/>
+        </w:rPr>
+      </w:pPr>
+    </w:p>
+    <w:p>
+      <w:pPr>
+        <w:spacing w:line="200" w:lineRule="exact"/>
+        <w:rPr>
+          <w:rFonts w:ascii="Times New Roman" w:eastAsia="Times New Roman" w:hAnsi="Times New Roman"/>
+        </w:rPr>
+      </w:pPr>
+    </w:p>
+    <w:p>
+      <w:pPr>
+        <w:spacing w:line="200" w:lineRule="exact"/>
+        <w:rPr>
+          <w:rFonts w:ascii="Times New Roman" w:eastAsia="Times New Roman" w:hAnsi="Times New Roman"/>
+        </w:rPr>
+      </w:pPr>
+    </w:p>
+    <w:p>
+      <w:pPr>
+        <w:spacing w:line="200" w:lineRule="exact"/>
+        <w:rPr>
+          <w:rFonts w:ascii="Times New Roman" w:eastAsia="Times New Roman" w:hAnsi="Times New Roman"/>
+        </w:rPr>
+      </w:pPr>
+    </w:p>
+    <w:p>
+      <w:pPr>
+        <w:spacing w:line="200" w:lineRule="exact"/>
+        <w:rPr>
+          <w:rFonts w:ascii="Times New Roman" w:eastAsia="Times New Roman" w:hAnsi="Times New Roman"/>
+        </w:rPr>
+      </w:pPr>
+    </w:p>
+    <w:p>
+      <w:pPr>
+        <w:spacing w:line="200" w:lineRule="exact"/>
+        <w:rPr>
+          <w:rFonts w:ascii="Times New Roman" w:eastAsia="Times New Roman" w:hAnsi="Times New Roman"/>
+        </w:rPr>
+      </w:pPr>
+    </w:p>
+    <w:p>
+      <w:pPr>
+        <w:spacing w:line="200" w:lineRule="exact"/>
+        <w:rPr>
+          <w:rFonts w:ascii="Times New Roman" w:eastAsia="Times New Roman" w:hAnsi="Times New Roman"/>
+        </w:rPr>
+      </w:pPr>
+    </w:p>
+    <w:p>
+      <w:pPr>
+        <w:spacing w:line="200" w:lineRule="exact"/>
+        <w:rPr>
+          <w:rFonts w:ascii="Times New Roman" w:eastAsia="Times New Roman" w:hAnsi="Times New Roman"/>
+        </w:rPr>
+      </w:pPr>
+    </w:p>
+    <w:p>
+      <w:pPr>
+        <w:spacing w:line="0" w:lineRule="atLeast"/>
+        <w:rPr>
+          <w:rFonts w:ascii="Arial" w:eastAsia="Arial" w:hAnsi="Arial"/>
+          <w:i/>
+          <w:color w:val="44546A"/>
+          <w:sz w:val="18"/>
+        </w:rPr>
+      </w:pPr>
       <w:r>
         <w:rPr>
-          <w:rFonts w:ascii="Calibri" w:eastAsia="Calibri" w:hAnsi="Calibri" w:cs="Calibri"/>
+          <w:rFonts w:ascii="Arial" w:eastAsia="Arial" w:hAnsi="Arial"/>
+          <w:i/>
+          <w:color w:val="44546A"/>
+          <w:sz w:val="18"/>
+        </w:rPr>
+        <w:t>Figuur 1 Login/Registratie systeem</w:t>
+      </w:r>
+    </w:p>
+    <w:p>
+      <w:pPr>
+        <w:spacing w:line="20" w:lineRule="exact"/>
+        <w:rPr>
+          <w:rFonts w:ascii="Times New Roman" w:eastAsia="Times New Roman" w:hAnsi="Times New Roman"/>
+        </w:rPr>
+      </w:pPr>
+    </w:p>
+    <w:p>
+      <w:pPr>
+        <w:spacing w:line="200" w:lineRule="exact"/>
+        <w:rPr>
+          <w:rFonts w:ascii="Times New Roman" w:eastAsia="Times New Roman" w:hAnsi="Times New Roman"/>
+        </w:rPr>
+      </w:pPr>
+      <w:r>
+        <w:rPr>
+          <w:rFonts w:ascii="Arial" w:eastAsia="Arial" w:hAnsi="Arial"/>
+          <w:i/>
           <w:noProof/>
-          <w:szCs w:val="40"/>
-        </w:rPr>
-        <w:t>Gebruikersschermen</w:t>
-      </w:r>
-      <w:bookmarkEnd w:id="3"/>
-    </w:p>
-    <w:p>
-      <w:pPr>
-        <w:spacing w:line="257" w:lineRule="auto"/>
-        <w:rPr>
-          <w:rFonts w:ascii="Calibri" w:eastAsia="Calibri" w:hAnsi="Calibri" w:cs="Calibri"/>
-          <w:i/>
-          <w:iCs/>
-          <w:noProof/>
-        </w:rPr>
-      </w:pPr>
-      <w:r>
-        <w:rPr>
-          <w:rFonts w:ascii="Calibri" w:eastAsia="Calibri" w:hAnsi="Calibri" w:cs="Calibri"/>
-          <w:i/>
-          <w:iCs/>
-          <w:noProof/>
-        </w:rPr>
-        <w:t>Werk hier de gebruikersschermen</w:t>
-      </w:r>
-      <w:r>
-        <w:rPr>
-          <w:rFonts w:ascii="Calibri" w:eastAsia="Calibri" w:hAnsi="Calibri" w:cs="Calibri"/>
-          <w:i/>
-          <w:iCs/>
-          <w:noProof/>
-        </w:rPr>
-        <w:t xml:space="preserve"> (grafisch ontwerp)</w:t>
-      </w:r>
-      <w:r>
-        <w:rPr>
-          <w:rFonts w:ascii="Calibri" w:eastAsia="Calibri" w:hAnsi="Calibri" w:cs="Calibri"/>
-          <w:i/>
-          <w:iCs/>
-          <w:noProof/>
-        </w:rPr>
-        <w:t xml:space="preserve"> uit het functioneel ontwerp uit. Gebruik daarbij het Basis schermlay-out uit het functioneel ontwerp.</w:t>
-      </w:r>
-    </w:p>
-    <w:p>
-      <w:pPr>
-        <w:pStyle w:val="paragraph"/>
-        <w:spacing w:before="0" w:beforeAutospacing="0" w:after="0" w:afterAutospacing="0"/>
-        <w:textAlignment w:val="baseline"/>
-        <w:rPr>
-          <w:rFonts w:ascii="Segoe UI" w:hAnsi="Segoe UI" w:cs="Segoe UI"/>
+          <w:color w:val="44546A"/>
           <w:sz w:val="18"/>
-          <w:szCs w:val="18"/>
-        </w:rPr>
-      </w:pPr>
-      <w:r>
-        <w:rPr>
-          <w:noProof/>
         </w:rPr>
         <w:drawing>
-          <wp:inline distT="0" distB="0" distL="0" distR="0" wp14:anchorId="43F62179" wp14:editId="3DA3DAD1">
-            <wp:extent cx="5760720" cy="2902585"/>
-            <wp:effectExtent l="0" t="0" r="0" b="0"/>
-            <wp:docPr id="7" name="Afbeelding 7"/>
+          <wp:anchor distT="0" distB="0" distL="114300" distR="114300" simplePos="0" relativeHeight="251660288" behindDoc="1" locked="0" layoutInCell="1" allowOverlap="1" wp14:anchorId="5FC8B208" wp14:editId="38483915">
+            <wp:simplePos x="0" y="0"/>
+            <wp:positionH relativeFrom="column">
+              <wp:posOffset>72087</wp:posOffset>
+            </wp:positionH>
+            <wp:positionV relativeFrom="paragraph">
+              <wp:posOffset>5421</wp:posOffset>
+            </wp:positionV>
+            <wp:extent cx="4564380" cy="2566670"/>
+            <wp:effectExtent l="0" t="0" r="7620" b="5080"/>
+            <wp:wrapNone/>
+            <wp:docPr id="18" name="Afbeelding 18"/>
             <wp:cNvGraphicFramePr>
               <a:graphicFrameLocks xmlns:a="http://schemas.openxmlformats.org/drawingml/2006/main" noChangeAspect="1"/>
             </wp:cNvGraphicFramePr>
@@ -829,8 +1277,10 @@
               <a:graphicData uri="http://schemas.openxmlformats.org/drawingml/2006/picture">
                 <pic:pic xmlns:pic="http://schemas.openxmlformats.org/drawingml/2006/picture">
                   <pic:nvPicPr>
-                    <pic:cNvPr id="0" name="Afbeelding 7"/>
-                    <pic:cNvPicPr/>
+                    <pic:cNvPr id="0" name="Picture 2"/>
+                    <pic:cNvPicPr>
+                      <a:picLocks noChangeAspect="1" noChangeArrowheads="1"/>
+                    </pic:cNvPicPr>
                   </pic:nvPicPr>
                   <pic:blipFill>
                     <a:blip r:embed="rId11">
@@ -840,55 +1290,160 @@
                         </a:ext>
                       </a:extLst>
                     </a:blip>
+                    <a:srcRect/>
                     <a:stretch>
                       <a:fillRect/>
                     </a:stretch>
                   </pic:blipFill>
-                  <pic:spPr>
+                  <pic:spPr bwMode="auto">
                     <a:xfrm>
                       <a:off x="0" y="0"/>
-                      <a:ext cx="5760720" cy="2902585"/>
+                      <a:ext cx="4564380" cy="2566670"/>
                     </a:xfrm>
                     <a:prstGeom prst="rect">
                       <a:avLst/>
                     </a:prstGeom>
+                    <a:noFill/>
                   </pic:spPr>
                 </pic:pic>
               </a:graphicData>
             </a:graphic>
-          </wp:inline>
+            <wp14:sizeRelH relativeFrom="page">
+              <wp14:pctWidth>0</wp14:pctWidth>
+            </wp14:sizeRelH>
+            <wp14:sizeRelV relativeFrom="page">
+              <wp14:pctHeight>0</wp14:pctHeight>
+            </wp14:sizeRelV>
+          </wp:anchor>
         </w:drawing>
       </w:r>
+    </w:p>
+    <w:p>
+      <w:pPr>
+        <w:spacing w:line="200" w:lineRule="exact"/>
+        <w:rPr>
+          <w:rFonts w:ascii="Times New Roman" w:eastAsia="Times New Roman" w:hAnsi="Times New Roman"/>
+        </w:rPr>
+      </w:pPr>
+    </w:p>
+    <w:p>
+      <w:pPr>
+        <w:spacing w:line="200" w:lineRule="exact"/>
+        <w:rPr>
+          <w:rFonts w:ascii="Times New Roman" w:eastAsia="Times New Roman" w:hAnsi="Times New Roman"/>
+        </w:rPr>
+      </w:pPr>
+    </w:p>
+    <w:p>
+      <w:pPr>
+        <w:spacing w:line="200" w:lineRule="exact"/>
+        <w:rPr>
+          <w:rFonts w:ascii="Times New Roman" w:eastAsia="Times New Roman" w:hAnsi="Times New Roman"/>
+        </w:rPr>
+      </w:pPr>
+    </w:p>
+    <w:p>
+      <w:pPr>
+        <w:spacing w:line="200" w:lineRule="exact"/>
+        <w:rPr>
+          <w:rFonts w:ascii="Times New Roman" w:eastAsia="Times New Roman" w:hAnsi="Times New Roman"/>
+        </w:rPr>
+      </w:pPr>
+    </w:p>
+    <w:p>
+      <w:pPr>
+        <w:spacing w:line="200" w:lineRule="exact"/>
+        <w:rPr>
+          <w:rFonts w:ascii="Times New Roman" w:eastAsia="Times New Roman" w:hAnsi="Times New Roman"/>
+        </w:rPr>
+      </w:pPr>
+    </w:p>
+    <w:p>
+      <w:pPr>
+        <w:spacing w:line="200" w:lineRule="exact"/>
+        <w:rPr>
+          <w:rFonts w:ascii="Times New Roman" w:eastAsia="Times New Roman" w:hAnsi="Times New Roman"/>
+        </w:rPr>
+      </w:pPr>
+    </w:p>
+    <w:p>
+      <w:pPr>
+        <w:spacing w:line="200" w:lineRule="exact"/>
+        <w:rPr>
+          <w:rFonts w:ascii="Times New Roman" w:eastAsia="Times New Roman" w:hAnsi="Times New Roman"/>
+        </w:rPr>
+      </w:pPr>
+    </w:p>
+    <w:p>
+      <w:pPr>
+        <w:spacing w:line="200" w:lineRule="exact"/>
+        <w:rPr>
+          <w:rFonts w:ascii="Times New Roman" w:eastAsia="Times New Roman" w:hAnsi="Times New Roman"/>
+        </w:rPr>
+      </w:pPr>
+    </w:p>
+    <w:p>
+      <w:pPr>
+        <w:spacing w:line="200" w:lineRule="exact"/>
+        <w:rPr>
+          <w:rFonts w:ascii="Times New Roman" w:eastAsia="Times New Roman" w:hAnsi="Times New Roman"/>
+        </w:rPr>
+      </w:pPr>
+    </w:p>
+    <w:p>
+      <w:pPr>
+        <w:spacing w:line="200" w:lineRule="exact"/>
+        <w:rPr>
+          <w:rFonts w:ascii="Times New Roman" w:eastAsia="Times New Roman" w:hAnsi="Times New Roman"/>
+        </w:rPr>
+      </w:pPr>
+    </w:p>
+    <w:p>
+      <w:pPr>
+        <w:spacing w:line="200" w:lineRule="exact"/>
+        <w:rPr>
+          <w:rFonts w:ascii="Times New Roman" w:eastAsia="Times New Roman" w:hAnsi="Times New Roman"/>
+        </w:rPr>
+      </w:pPr>
+    </w:p>
+    <w:p>
+      <w:pPr>
+        <w:spacing w:line="200" w:lineRule="exact"/>
+        <w:rPr>
+          <w:rFonts w:ascii="Times New Roman" w:eastAsia="Times New Roman" w:hAnsi="Times New Roman"/>
+        </w:rPr>
+      </w:pPr>
+    </w:p>
+    <w:p>
+      <w:pPr>
+        <w:spacing w:line="0" w:lineRule="atLeast"/>
+        <w:rPr>
+          <w:rFonts w:ascii="Arial" w:eastAsia="Arial" w:hAnsi="Arial"/>
+          <w:i/>
+          <w:color w:val="44546A"/>
+          <w:sz w:val="18"/>
+        </w:rPr>
+      </w:pPr>
       <w:r>
         <w:rPr>
-          <w:rStyle w:val="eop"/>
-          <w:rFonts w:ascii="Calibri" w:eastAsiaTheme="majorEastAsia" w:hAnsi="Calibri" w:cs="Calibri"/>
-          <w:sz w:val="22"/>
-          <w:szCs w:val="22"/>
-        </w:rPr>
-        <w:t> </w:t>
-      </w:r>
-    </w:p>
-    <w:p>
-      <w:pPr>
-        <w:pStyle w:val="paragraph"/>
-        <w:spacing w:before="0" w:beforeAutospacing="0" w:after="0" w:afterAutospacing="0"/>
-        <w:textAlignment w:val="baseline"/>
-        <w:rPr>
-          <w:rFonts w:ascii="Segoe UI" w:hAnsi="Segoe UI" w:cs="Segoe UI"/>
-          <w:sz w:val="18"/>
-          <w:szCs w:val="18"/>
-        </w:rPr>
-      </w:pPr>
-      <w:r>
-        <w:rPr>
+          <w:rFonts w:ascii="Arial" w:eastAsia="Arial" w:hAnsi="Arial"/>
+          <w:b/>
           <w:noProof/>
+          <w:sz w:val="16"/>
         </w:rPr>
         <w:drawing>
-          <wp:inline distT="0" distB="0" distL="0" distR="0" wp14:anchorId="546EF3ED" wp14:editId="7EDE1FE7">
-            <wp:extent cx="5760720" cy="3006090"/>
-            <wp:effectExtent l="0" t="0" r="0" b="3810"/>
-            <wp:docPr id="6" name="Afbeelding 6"/>
+          <wp:anchor distT="0" distB="0" distL="114300" distR="114300" simplePos="0" relativeHeight="251661312" behindDoc="1" locked="0" layoutInCell="1" allowOverlap="1" wp14:anchorId="3162BD0A" wp14:editId="4DF35399">
+            <wp:simplePos x="0" y="0"/>
+            <wp:positionH relativeFrom="margin">
+              <wp:align>left</wp:align>
+            </wp:positionH>
+            <wp:positionV relativeFrom="page">
+              <wp:posOffset>7655210</wp:posOffset>
+            </wp:positionV>
+            <wp:extent cx="4871720" cy="2751455"/>
+            <wp:effectExtent l="0" t="0" r="5080" b="0"/>
+            <wp:wrapNone/>
+            <wp:docPr id="17" name="Afbeelding 17"/>
             <wp:cNvGraphicFramePr>
               <a:graphicFrameLocks xmlns:a="http://schemas.openxmlformats.org/drawingml/2006/main" noChangeAspect="1"/>
             </wp:cNvGraphicFramePr>
@@ -896,10 +1451,12 @@
               <a:graphicData uri="http://schemas.openxmlformats.org/drawingml/2006/picture">
                 <pic:pic xmlns:pic="http://schemas.openxmlformats.org/drawingml/2006/picture">
                   <pic:nvPicPr>
-                    <pic:cNvPr id="0" name="Afbeelding 6"/>
-                    <pic:cNvPicPr/>
+                    <pic:cNvPr id="0" name="Picture 3"/>
+                    <pic:cNvPicPr>
+                      <a:picLocks noChangeAspect="1" noChangeArrowheads="1"/>
+                    </pic:cNvPicPr>
                   </pic:nvPicPr>
-                  <pic:blipFill>
+                  <pic:blipFill rotWithShape="1">
                     <a:blip r:embed="rId12">
                       <a:extLst>
                         <a:ext uri="{28A0092B-C50C-407E-A947-70E740481C1C}">
@@ -907,56 +1464,270 @@
                         </a:ext>
                       </a:extLst>
                     </a:blip>
-                    <a:stretch>
-                      <a:fillRect/>
-                    </a:stretch>
+                    <a:srcRect t="26045" r="11918"/>
+                    <a:stretch/>
                   </pic:blipFill>
-                  <pic:spPr>
+                  <pic:spPr bwMode="auto">
                     <a:xfrm>
                       <a:off x="0" y="0"/>
-                      <a:ext cx="5760720" cy="3006090"/>
+                      <a:ext cx="4871720" cy="2751455"/>
                     </a:xfrm>
                     <a:prstGeom prst="rect">
                       <a:avLst/>
                     </a:prstGeom>
+                    <a:noFill/>
+                    <a:ln>
+                      <a:noFill/>
+                    </a:ln>
+                    <a:extLst>
+                      <a:ext uri="{53640926-AAD7-44D8-BBD7-CCE9431645EC}">
+                        <a14:shadowObscured xmlns:a14="http://schemas.microsoft.com/office/drawing/2010/main"/>
+                      </a:ext>
+                    </a:extLst>
                   </pic:spPr>
                 </pic:pic>
               </a:graphicData>
             </a:graphic>
-          </wp:inline>
+            <wp14:sizeRelH relativeFrom="page">
+              <wp14:pctWidth>0</wp14:pctWidth>
+            </wp14:sizeRelH>
+            <wp14:sizeRelV relativeFrom="page">
+              <wp14:pctHeight>0</wp14:pctHeight>
+            </wp14:sizeRelV>
+          </wp:anchor>
         </w:drawing>
       </w:r>
       <w:r>
         <w:rPr>
-          <w:rStyle w:val="eop"/>
-          <w:rFonts w:ascii="Calibri" w:eastAsiaTheme="majorEastAsia" w:hAnsi="Calibri" w:cs="Calibri"/>
-          <w:sz w:val="22"/>
-          <w:szCs w:val="22"/>
-        </w:rPr>
-        <w:t> </w:t>
+          <w:rFonts w:ascii="Arial" w:eastAsia="Arial" w:hAnsi="Arial"/>
+          <w:i/>
+          <w:color w:val="44546A"/>
+          <w:sz w:val="18"/>
+        </w:rPr>
+        <w:t>Figuur 2 Uitslag pagina</w:t>
       </w:r>
     </w:p>
     <w:p>
       <w:pPr>
-        <w:pStyle w:val="paragraph"/>
-        <w:spacing w:before="0" w:beforeAutospacing="0" w:after="0" w:afterAutospacing="0"/>
-        <w:textAlignment w:val="baseline"/>
-        <w:rPr>
-          <w:rFonts w:ascii="Segoe UI" w:hAnsi="Segoe UI" w:cs="Segoe UI"/>
+        <w:spacing w:line="0" w:lineRule="atLeast"/>
+        <w:rPr>
+          <w:rFonts w:ascii="Arial" w:eastAsia="Arial" w:hAnsi="Arial"/>
+          <w:i/>
+          <w:color w:val="44546A"/>
           <w:sz w:val="18"/>
-          <w:szCs w:val="18"/>
-          <w:lang w:val="nl-NL"/>
+        </w:rPr>
+      </w:pPr>
+    </w:p>
+    <w:p>
+      <w:pPr>
+        <w:spacing w:line="0" w:lineRule="atLeast"/>
+        <w:rPr>
+          <w:rFonts w:ascii="Arial" w:eastAsia="Arial" w:hAnsi="Arial"/>
+          <w:i/>
+          <w:color w:val="44546A"/>
+          <w:sz w:val="18"/>
+        </w:rPr>
+      </w:pPr>
+    </w:p>
+    <w:p>
+      <w:pPr>
+        <w:spacing w:line="0" w:lineRule="atLeast"/>
+        <w:rPr>
+          <w:rFonts w:ascii="Arial" w:eastAsia="Arial" w:hAnsi="Arial"/>
+          <w:i/>
+          <w:color w:val="44546A"/>
+          <w:sz w:val="18"/>
+        </w:rPr>
+      </w:pPr>
+    </w:p>
+    <w:p>
+      <w:pPr>
+        <w:spacing w:line="0" w:lineRule="atLeast"/>
+        <w:rPr>
+          <w:rFonts w:ascii="Arial" w:eastAsia="Arial" w:hAnsi="Arial"/>
+          <w:i/>
+          <w:color w:val="44546A"/>
+          <w:sz w:val="18"/>
+        </w:rPr>
+      </w:pPr>
+    </w:p>
+    <w:p>
+      <w:pPr>
+        <w:spacing w:line="200" w:lineRule="exact"/>
+        <w:rPr>
+          <w:rFonts w:ascii="Times New Roman" w:eastAsia="Times New Roman" w:hAnsi="Times New Roman"/>
+        </w:rPr>
+      </w:pPr>
+    </w:p>
+    <w:p>
+      <w:pPr>
+        <w:spacing w:line="200" w:lineRule="exact"/>
+        <w:rPr>
+          <w:rFonts w:ascii="Times New Roman" w:eastAsia="Times New Roman" w:hAnsi="Times New Roman"/>
+        </w:rPr>
+      </w:pPr>
+    </w:p>
+    <w:p>
+      <w:pPr>
+        <w:spacing w:line="200" w:lineRule="exact"/>
+        <w:rPr>
+          <w:rFonts w:ascii="Times New Roman" w:eastAsia="Times New Roman" w:hAnsi="Times New Roman"/>
+        </w:rPr>
+      </w:pPr>
+    </w:p>
+    <w:p>
+      <w:pPr>
+        <w:spacing w:line="200" w:lineRule="exact"/>
+        <w:rPr>
+          <w:rFonts w:ascii="Arial" w:eastAsia="Arial" w:hAnsi="Arial"/>
+          <w:b/>
+          <w:noProof/>
+          <w:sz w:val="16"/>
+        </w:rPr>
+      </w:pPr>
+    </w:p>
+    <w:p>
+      <w:pPr>
+        <w:spacing w:line="200" w:lineRule="exact"/>
+        <w:rPr>
+          <w:rFonts w:ascii="Times New Roman" w:eastAsia="Times New Roman" w:hAnsi="Times New Roman"/>
+        </w:rPr>
+      </w:pPr>
+    </w:p>
+    <w:p>
+      <w:pPr>
+        <w:spacing w:line="0" w:lineRule="atLeast"/>
+        <w:rPr>
+          <w:rFonts w:ascii="Arial" w:eastAsia="Arial" w:hAnsi="Arial"/>
+          <w:i/>
+          <w:color w:val="44546A"/>
+          <w:sz w:val="18"/>
+        </w:rPr>
+      </w:pPr>
+    </w:p>
+    <w:p>
+      <w:pPr>
+        <w:spacing w:line="0" w:lineRule="atLeast"/>
+        <w:rPr>
+          <w:rFonts w:ascii="Arial" w:eastAsia="Arial" w:hAnsi="Arial"/>
+          <w:i/>
+          <w:color w:val="44546A"/>
+          <w:sz w:val="18"/>
+        </w:rPr>
+      </w:pPr>
+    </w:p>
+    <w:p>
+      <w:pPr>
+        <w:spacing w:line="0" w:lineRule="atLeast"/>
+        <w:rPr>
+          <w:rFonts w:ascii="Arial" w:eastAsia="Arial" w:hAnsi="Arial"/>
+          <w:i/>
+          <w:color w:val="44546A"/>
+          <w:sz w:val="18"/>
+        </w:rPr>
+      </w:pPr>
+    </w:p>
+    <w:p>
+      <w:pPr>
+        <w:spacing w:line="0" w:lineRule="atLeast"/>
+        <w:rPr>
+          <w:rFonts w:ascii="Arial" w:eastAsia="Arial" w:hAnsi="Arial"/>
+          <w:i/>
+          <w:color w:val="44546A"/>
+          <w:sz w:val="18"/>
+        </w:rPr>
+      </w:pPr>
+    </w:p>
+    <w:p>
+      <w:pPr>
+        <w:spacing w:line="0" w:lineRule="atLeast"/>
+        <w:rPr>
+          <w:rFonts w:ascii="Arial" w:eastAsia="Arial" w:hAnsi="Arial"/>
+          <w:i/>
+          <w:color w:val="44546A"/>
+          <w:sz w:val="18"/>
+        </w:rPr>
+      </w:pPr>
+    </w:p>
+    <w:p>
+      <w:pPr>
+        <w:spacing w:line="0" w:lineRule="atLeast"/>
+        <w:rPr>
+          <w:rFonts w:ascii="Times New Roman" w:eastAsia="Times New Roman" w:hAnsi="Times New Roman"/>
         </w:rPr>
       </w:pPr>
       <w:r>
         <w:rPr>
+          <w:rFonts w:ascii="Arial" w:eastAsia="Arial" w:hAnsi="Arial"/>
+          <w:i/>
+          <w:color w:val="44546A"/>
+          <w:sz w:val="18"/>
+        </w:rPr>
+        <w:t>Figuur 3 Mogelijkheid om eigen gegevens aan te passeren</w:t>
+      </w:r>
+    </w:p>
+    <w:p>
+      <w:pPr>
+        <w:spacing w:line="200" w:lineRule="exact"/>
+        <w:rPr>
+          <w:rFonts w:ascii="Times New Roman" w:eastAsia="Times New Roman" w:hAnsi="Times New Roman"/>
+        </w:rPr>
+      </w:pPr>
+      <w:bookmarkStart w:id="4" w:name="page5"/>
+      <w:bookmarkEnd w:id="4"/>
+    </w:p>
+    <w:p>
+      <w:pPr>
+        <w:spacing w:line="200" w:lineRule="exact"/>
+        <w:rPr>
+          <w:rFonts w:ascii="Times New Roman" w:eastAsia="Times New Roman" w:hAnsi="Times New Roman"/>
+        </w:rPr>
+      </w:pPr>
+    </w:p>
+    <w:p>
+      <w:pPr>
+        <w:spacing w:line="200" w:lineRule="exact"/>
+        <w:rPr>
+          <w:rFonts w:ascii="Times New Roman" w:eastAsia="Times New Roman" w:hAnsi="Times New Roman"/>
+        </w:rPr>
+      </w:pPr>
+    </w:p>
+    <w:p>
+      <w:pPr>
+        <w:spacing w:line="200" w:lineRule="exact"/>
+        <w:rPr>
+          <w:rFonts w:ascii="Times New Roman" w:eastAsia="Times New Roman" w:hAnsi="Times New Roman"/>
+        </w:rPr>
+      </w:pPr>
+    </w:p>
+    <w:p>
+      <w:pPr>
+        <w:spacing w:line="200" w:lineRule="exact"/>
+        <w:rPr>
+          <w:rFonts w:ascii="Times New Roman" w:eastAsia="Times New Roman" w:hAnsi="Times New Roman"/>
+        </w:rPr>
+      </w:pPr>
+      <w:r>
+        <w:rPr>
+          <w:rFonts w:ascii="Arial" w:eastAsia="Arial" w:hAnsi="Arial"/>
+          <w:i/>
           <w:noProof/>
+          <w:color w:val="44546A"/>
+          <w:sz w:val="18"/>
         </w:rPr>
         <w:drawing>
-          <wp:inline distT="0" distB="0" distL="0" distR="0" wp14:anchorId="3F90A430" wp14:editId="14CAE732">
-            <wp:extent cx="5760720" cy="3096260"/>
-            <wp:effectExtent l="0" t="0" r="0" b="8890"/>
-            <wp:docPr id="5" name="Afbeelding 5"/>
+          <wp:anchor distT="0" distB="0" distL="114300" distR="114300" simplePos="0" relativeHeight="251662336" behindDoc="1" locked="0" layoutInCell="1" allowOverlap="1" wp14:anchorId="33FB0432" wp14:editId="72946EE8">
+            <wp:simplePos x="0" y="0"/>
+            <wp:positionH relativeFrom="margin">
+              <wp:align>left</wp:align>
+            </wp:positionH>
+            <wp:positionV relativeFrom="paragraph">
+              <wp:posOffset>-766407</wp:posOffset>
+            </wp:positionV>
+            <wp:extent cx="4906010" cy="2759075"/>
+            <wp:effectExtent l="0" t="0" r="8890" b="3175"/>
+            <wp:wrapNone/>
+            <wp:docPr id="16" name="Afbeelding 16"/>
             <wp:cNvGraphicFramePr>
               <a:graphicFrameLocks xmlns:a="http://schemas.openxmlformats.org/drawingml/2006/main" noChangeAspect="1"/>
             </wp:cNvGraphicFramePr>
@@ -964,8 +1735,10 @@
               <a:graphicData uri="http://schemas.openxmlformats.org/drawingml/2006/picture">
                 <pic:pic xmlns:pic="http://schemas.openxmlformats.org/drawingml/2006/picture">
                   <pic:nvPicPr>
-                    <pic:cNvPr id="0" name="Afbeelding 5"/>
-                    <pic:cNvPicPr/>
+                    <pic:cNvPr id="0" name="Picture 4"/>
+                    <pic:cNvPicPr>
+                      <a:picLocks noChangeAspect="1" noChangeArrowheads="1"/>
+                    </pic:cNvPicPr>
                   </pic:nvPicPr>
                   <pic:blipFill>
                     <a:blip r:embed="rId13">
@@ -975,33 +1748,133 @@
                         </a:ext>
                       </a:extLst>
                     </a:blip>
+                    <a:srcRect/>
                     <a:stretch>
                       <a:fillRect/>
                     </a:stretch>
                   </pic:blipFill>
-                  <pic:spPr>
+                  <pic:spPr bwMode="auto">
                     <a:xfrm>
                       <a:off x="0" y="0"/>
-                      <a:ext cx="5760720" cy="3096260"/>
+                      <a:ext cx="4906010" cy="2759075"/>
                     </a:xfrm>
                     <a:prstGeom prst="rect">
                       <a:avLst/>
                     </a:prstGeom>
+                    <a:noFill/>
                   </pic:spPr>
                 </pic:pic>
               </a:graphicData>
             </a:graphic>
-          </wp:inline>
+            <wp14:sizeRelH relativeFrom="page">
+              <wp14:pctWidth>0</wp14:pctWidth>
+            </wp14:sizeRelH>
+            <wp14:sizeRelV relativeFrom="page">
+              <wp14:pctHeight>0</wp14:pctHeight>
+            </wp14:sizeRelV>
+          </wp:anchor>
         </w:drawing>
       </w:r>
+    </w:p>
+    <w:p>
+      <w:pPr>
+        <w:spacing w:line="200" w:lineRule="exact"/>
+        <w:rPr>
+          <w:rFonts w:ascii="Times New Roman" w:eastAsia="Times New Roman" w:hAnsi="Times New Roman"/>
+        </w:rPr>
+      </w:pPr>
+    </w:p>
+    <w:p>
+      <w:pPr>
+        <w:spacing w:line="200" w:lineRule="exact"/>
+        <w:rPr>
+          <w:rFonts w:ascii="Times New Roman" w:eastAsia="Times New Roman" w:hAnsi="Times New Roman"/>
+        </w:rPr>
+      </w:pPr>
+    </w:p>
+    <w:p>
+      <w:pPr>
+        <w:spacing w:line="200" w:lineRule="exact"/>
+        <w:rPr>
+          <w:rFonts w:ascii="Times New Roman" w:eastAsia="Times New Roman" w:hAnsi="Times New Roman"/>
+        </w:rPr>
+      </w:pPr>
+    </w:p>
+    <w:p>
+      <w:pPr>
+        <w:spacing w:line="200" w:lineRule="exact"/>
+        <w:rPr>
+          <w:rFonts w:ascii="Times New Roman" w:eastAsia="Times New Roman" w:hAnsi="Times New Roman"/>
+        </w:rPr>
+      </w:pPr>
+    </w:p>
+    <w:p>
+      <w:pPr>
+        <w:spacing w:line="200" w:lineRule="exact"/>
+        <w:rPr>
+          <w:rFonts w:ascii="Times New Roman" w:eastAsia="Times New Roman" w:hAnsi="Times New Roman"/>
+        </w:rPr>
+      </w:pPr>
+    </w:p>
+    <w:p>
+      <w:pPr>
+        <w:spacing w:line="200" w:lineRule="exact"/>
+        <w:rPr>
+          <w:rFonts w:ascii="Times New Roman" w:eastAsia="Times New Roman" w:hAnsi="Times New Roman"/>
+        </w:rPr>
+      </w:pPr>
+    </w:p>
+    <w:p>
+      <w:pPr>
+        <w:spacing w:line="0" w:lineRule="atLeast"/>
+        <w:rPr>
+          <w:rFonts w:ascii="Arial" w:eastAsia="Arial" w:hAnsi="Arial"/>
+          <w:i/>
+          <w:color w:val="44546A"/>
+          <w:sz w:val="18"/>
+        </w:rPr>
+      </w:pPr>
+    </w:p>
+    <w:p>
+      <w:pPr>
+        <w:spacing w:line="0" w:lineRule="atLeast"/>
+        <w:rPr>
+          <w:rFonts w:ascii="Arial" w:eastAsia="Arial" w:hAnsi="Arial"/>
+          <w:i/>
+          <w:color w:val="44546A"/>
+          <w:sz w:val="18"/>
+        </w:rPr>
+      </w:pPr>
+    </w:p>
+    <w:p>
+      <w:pPr>
+        <w:spacing w:line="0" w:lineRule="atLeast"/>
+        <w:rPr>
+          <w:rFonts w:ascii="Arial" w:eastAsia="Arial" w:hAnsi="Arial"/>
+          <w:i/>
+          <w:color w:val="44546A"/>
+          <w:sz w:val="18"/>
+        </w:rPr>
+      </w:pPr>
+    </w:p>
+    <w:p>
+      <w:pPr>
+        <w:spacing w:line="0" w:lineRule="atLeast"/>
+        <w:rPr>
+          <w:rFonts w:ascii="Arial" w:eastAsia="Arial" w:hAnsi="Arial"/>
+          <w:i/>
+          <w:color w:val="44546A"/>
+          <w:sz w:val="18"/>
+        </w:rPr>
+      </w:pPr>
       <w:r>
         <w:rPr>
-          <w:rStyle w:val="eop"/>
-          <w:rFonts w:ascii="Calibri" w:eastAsiaTheme="majorEastAsia" w:hAnsi="Calibri" w:cs="Calibri"/>
-          <w:sz w:val="22"/>
-          <w:szCs w:val="22"/>
-        </w:rPr>
-        <w:t> </w:t>
+          <w:rFonts w:ascii="Arial" w:eastAsia="Arial" w:hAnsi="Arial"/>
+          <w:i/>
+          <w:color w:val="44546A"/>
+          <w:sz w:val="18"/>
+        </w:rPr>
+        <w:t>Figuur 4 Voorbeeld van de vragen systeem</w:t>
       </w:r>
     </w:p>
     <w:p>
@@ -1016,15 +1889,30 @@
           <w:lang w:val="nl-NL"/>
         </w:rPr>
       </w:pPr>
+    </w:p>
+    <w:p>
+      <w:pPr>
+        <w:pStyle w:val="Kop1"/>
+      </w:pPr>
+      <w:bookmarkStart w:id="5" w:name="_Toc62561408"/>
       <w:r>
         <w:rPr>
           <w:noProof/>
+          <w:lang w:val="en-US" w:eastAsia="nl-NL"/>
         </w:rPr>
         <w:drawing>
-          <wp:inline distT="0" distB="0" distL="0" distR="0" wp14:anchorId="2AF79E27" wp14:editId="16754CC3">
-            <wp:extent cx="5760720" cy="3483610"/>
-            <wp:effectExtent l="0" t="0" r="0" b="2540"/>
-            <wp:docPr id="3" name="Afbeelding 3"/>
+          <wp:anchor distT="0" distB="0" distL="114300" distR="114300" simplePos="0" relativeHeight="251664384" behindDoc="0" locked="0" layoutInCell="1" allowOverlap="1" wp14:anchorId="6A27CB0E" wp14:editId="45AC498E">
+            <wp:simplePos x="0" y="0"/>
+            <wp:positionH relativeFrom="margin">
+              <wp:align>right</wp:align>
+            </wp:positionH>
+            <wp:positionV relativeFrom="paragraph">
+              <wp:posOffset>763232</wp:posOffset>
+            </wp:positionV>
+            <wp:extent cx="5760720" cy="2669540"/>
+            <wp:effectExtent l="0" t="0" r="0" b="0"/>
+            <wp:wrapSquare wrapText="bothSides"/>
+            <wp:docPr id="1" name="Afbeelding 1"/>
             <wp:cNvGraphicFramePr>
               <a:graphicFrameLocks xmlns:a="http://schemas.openxmlformats.org/drawingml/2006/main" noChangeAspect="1"/>
             </wp:cNvGraphicFramePr>
@@ -1032,7 +1920,7 @@
               <a:graphicData uri="http://schemas.openxmlformats.org/drawingml/2006/picture">
                 <pic:pic xmlns:pic="http://schemas.openxmlformats.org/drawingml/2006/picture">
                   <pic:nvPicPr>
-                    <pic:cNvPr id="0" name="Afbeelding 3"/>
+                    <pic:cNvPr id="1" name=""/>
                     <pic:cNvPicPr/>
                   </pic:nvPicPr>
                   <pic:blipFill>
@@ -1050,158 +1938,6 @@
                   <pic:spPr>
                     <a:xfrm>
                       <a:off x="0" y="0"/>
-                      <a:ext cx="5760720" cy="3483610"/>
-                    </a:xfrm>
-                    <a:prstGeom prst="rect">
-                      <a:avLst/>
-                    </a:prstGeom>
-                  </pic:spPr>
-                </pic:pic>
-              </a:graphicData>
-            </a:graphic>
-          </wp:inline>
-        </w:drawing>
-      </w:r>
-      <w:r>
-        <w:rPr>
-          <w:rStyle w:val="eop"/>
-          <w:rFonts w:ascii="Calibri" w:eastAsiaTheme="majorEastAsia" w:hAnsi="Calibri" w:cs="Calibri"/>
-          <w:sz w:val="22"/>
-          <w:szCs w:val="22"/>
-          <w:lang w:val="nl-NL"/>
-        </w:rPr>
-        <w:t> </w:t>
-      </w:r>
-    </w:p>
-    <w:p>
-      <w:pPr>
-        <w:spacing w:line="257" w:lineRule="auto"/>
-        <w:rPr>
-          <w:rFonts w:ascii="Calibri" w:eastAsia="Calibri" w:hAnsi="Calibri" w:cs="Calibri"/>
-          <w:i/>
-          <w:iCs/>
-          <w:noProof/>
-        </w:rPr>
-      </w:pPr>
-    </w:p>
-    <w:p>
-      <w:pPr>
-        <w:spacing w:line="257" w:lineRule="auto"/>
-        <w:rPr>
-          <w:rFonts w:ascii="Calibri" w:eastAsia="Calibri" w:hAnsi="Calibri" w:cs="Calibri"/>
-          <w:i/>
-          <w:iCs/>
-          <w:noProof/>
-        </w:rPr>
-      </w:pPr>
-    </w:p>
-    <w:p>
-      <w:pPr>
-        <w:spacing w:line="257" w:lineRule="auto"/>
-      </w:pPr>
-    </w:p>
-    <w:p>
-      <w:pPr>
-        <w:pStyle w:val="Kop1"/>
-      </w:pPr>
-      <w:bookmarkStart w:id="4" w:name="_Toc49485507"/>
-      <w:r>
-        <w:rPr>
-          <w:rFonts w:ascii="Calibri" w:eastAsia="Calibri" w:hAnsi="Calibri" w:cs="Calibri"/>
-          <w:noProof/>
-          <w:szCs w:val="48"/>
-        </w:rPr>
-        <w:t>Uitvoerontwerp</w:t>
-      </w:r>
-      <w:bookmarkEnd w:id="4"/>
-    </w:p>
-    <w:p>
-      <w:pPr>
-        <w:rPr>
-          <w:rFonts w:ascii="Calibri" w:eastAsia="Calibri" w:hAnsi="Calibri" w:cs="Calibri"/>
-          <w:i/>
-          <w:iCs/>
-          <w:noProof/>
-          <w:color w:val="000000" w:themeColor="text1"/>
-        </w:rPr>
-      </w:pPr>
-      <w:r>
-        <w:rPr>
-          <w:rFonts w:ascii="Calibri" w:eastAsia="Calibri" w:hAnsi="Calibri" w:cs="Calibri"/>
-          <w:i/>
-          <w:iCs/>
-          <w:noProof/>
-          <w:color w:val="000000" w:themeColor="text1"/>
-        </w:rPr>
-        <w:t>Geen uitvoer</w:t>
-      </w:r>
-    </w:p>
-    <w:p>
-      <w:pPr>
-        <w:spacing w:line="257" w:lineRule="auto"/>
-      </w:pPr>
-      <w:r>
-        <w:rPr>
-          <w:rFonts w:ascii="Calibri" w:eastAsia="Calibri" w:hAnsi="Calibri" w:cs="Calibri"/>
-          <w:i/>
-          <w:iCs/>
-          <w:noProof/>
-        </w:rPr>
-        <w:t xml:space="preserve"> </w:t>
-      </w:r>
-    </w:p>
-    <w:p>
-      <w:pPr>
-        <w:pStyle w:val="Kop1"/>
-      </w:pPr>
-      <w:bookmarkStart w:id="5" w:name="_Toc49485508"/>
-      <w:r>
-        <w:rPr>
-          <w:rFonts w:ascii="Calibri" w:eastAsia="Calibri" w:hAnsi="Calibri" w:cs="Calibri"/>
-          <w:noProof/>
-          <w:szCs w:val="48"/>
-        </w:rPr>
-        <w:t>Relationeel datamodel</w:t>
-      </w:r>
-      <w:bookmarkEnd w:id="5"/>
-    </w:p>
-    <w:p>
-      <w:pPr>
-        <w:pStyle w:val="Lijstalinea"/>
-        <w:rPr>
-          <w:noProof/>
-          <w:lang w:val="en-US" w:eastAsia="nl-NL"/>
-        </w:rPr>
-      </w:pPr>
-      <w:r>
-        <w:rPr>
-          <w:noProof/>
-          <w:lang w:val="en-US" w:eastAsia="nl-NL"/>
-        </w:rPr>
-        <w:drawing>
-          <wp:inline distT="0" distB="0" distL="0" distR="0" wp14:anchorId="6A27CB0E" wp14:editId="148A2F18">
-            <wp:extent cx="5760720" cy="2669540"/>
-            <wp:effectExtent l="0" t="0" r="0" b="0"/>
-            <wp:docPr id="1" name="Afbeelding 1"/>
-            <wp:cNvGraphicFramePr>
-              <a:graphicFrameLocks xmlns:a="http://schemas.openxmlformats.org/drawingml/2006/main" noChangeAspect="1"/>
-            </wp:cNvGraphicFramePr>
-            <a:graphic xmlns:a="http://schemas.openxmlformats.org/drawingml/2006/main">
-              <a:graphicData uri="http://schemas.openxmlformats.org/drawingml/2006/picture">
-                <pic:pic xmlns:pic="http://schemas.openxmlformats.org/drawingml/2006/picture">
-                  <pic:nvPicPr>
-                    <pic:cNvPr id="1" name=""/>
-                    <pic:cNvPicPr/>
-                  </pic:nvPicPr>
-                  <pic:blipFill>
-                    <a:blip r:embed="rId15"/>
-                    <a:stretch>
-                      <a:fillRect/>
-                    </a:stretch>
-                  </pic:blipFill>
-                  <pic:spPr>
-                    <a:xfrm>
-                      <a:off x="0" y="0"/>
                       <a:ext cx="5760720" cy="2669540"/>
                     </a:xfrm>
                     <a:prstGeom prst="rect">
@@ -1211,13 +1947,2805 @@
                 </pic:pic>
               </a:graphicData>
             </a:graphic>
-          </wp:inline>
+          </wp:anchor>
         </w:drawing>
       </w:r>
+      <w:r>
+        <w:rPr>
+          <w:rFonts w:ascii="Calibri" w:eastAsia="Calibri" w:hAnsi="Calibri" w:cs="Calibri"/>
+          <w:noProof/>
+          <w:szCs w:val="48"/>
+        </w:rPr>
+        <w:t>Relationeel datamodel</w:t>
+      </w:r>
+      <w:bookmarkEnd w:id="5"/>
+    </w:p>
+    <w:p>
+      <w:pPr>
+        <w:pStyle w:val="Lijstalinea"/>
+        <w:jc w:val="center"/>
+        <w:rPr>
+          <w:noProof/>
+          <w:lang w:val="en-US" w:eastAsia="nl-NL"/>
+        </w:rPr>
+      </w:pPr>
+    </w:p>
+    <w:p>
+      <w:pPr>
+        <w:pStyle w:val="Lijstalinea"/>
+        <w:jc w:val="center"/>
+        <w:rPr>
+          <w:noProof/>
+          <w:lang w:val="en-US" w:eastAsia="nl-NL"/>
+        </w:rPr>
+      </w:pPr>
+    </w:p>
+    <w:p>
+      <w:pPr>
+        <w:pStyle w:val="Lijstalinea"/>
+        <w:jc w:val="center"/>
+        <w:rPr>
+          <w:noProof/>
+          <w:lang w:val="en-US" w:eastAsia="nl-NL"/>
+        </w:rPr>
+      </w:pPr>
+    </w:p>
+    <w:p>
+      <w:pPr>
+        <w:pStyle w:val="Lijstalinea"/>
+        <w:jc w:val="center"/>
+        <w:rPr>
+          <w:noProof/>
+          <w:lang w:val="en-US" w:eastAsia="nl-NL"/>
+        </w:rPr>
+      </w:pPr>
+    </w:p>
+    <w:tbl>
+      <w:tblPr>
+        <w:tblW w:w="8970" w:type="dxa"/>
+        <w:tblInd w:w="105" w:type="dxa"/>
+        <w:tblLayout w:type="fixed"/>
+        <w:tblLook w:val="04A0" w:firstRow="1" w:lastRow="0" w:firstColumn="1" w:lastColumn="0" w:noHBand="0" w:noVBand="1"/>
+      </w:tblPr>
+      <w:tblGrid>
+        <w:gridCol w:w="1870"/>
+        <w:gridCol w:w="1353"/>
+        <w:gridCol w:w="5747"/>
+      </w:tblGrid>
+      <w:tr>
+        <w:tc>
+          <w:tcPr>
+            <w:tcW w:w="1870" w:type="dxa"/>
+            <w:tcBorders>
+              <w:top w:val="single" w:sz="8" w:space="0" w:color="auto"/>
+              <w:left w:val="single" w:sz="8" w:space="0" w:color="auto"/>
+              <w:bottom w:val="single" w:sz="8" w:space="0" w:color="auto"/>
+              <w:right w:val="single" w:sz="8" w:space="0" w:color="auto"/>
+            </w:tcBorders>
+            <w:shd w:val="clear" w:color="auto" w:fill="BFBFBF" w:themeFill="background1" w:themeFillShade="BF"/>
+          </w:tcPr>
+          <w:p>
+            <w:pPr>
+              <w:spacing w:line="254" w:lineRule="auto"/>
+              <w:rPr>
+                <w:rFonts w:ascii="Calibri" w:eastAsia="Calibri" w:hAnsi="Calibri" w:cs="Arial"/>
+              </w:rPr>
+            </w:pPr>
+          </w:p>
+        </w:tc>
+        <w:tc>
+          <w:tcPr>
+            <w:tcW w:w="7100" w:type="dxa"/>
+            <w:gridSpan w:val="2"/>
+            <w:tcBorders>
+              <w:top w:val="single" w:sz="8" w:space="0" w:color="auto"/>
+              <w:left w:val="single" w:sz="8" w:space="0" w:color="auto"/>
+              <w:bottom w:val="single" w:sz="8" w:space="0" w:color="auto"/>
+              <w:right w:val="single" w:sz="8" w:space="0" w:color="auto"/>
+            </w:tcBorders>
+            <w:hideMark/>
+          </w:tcPr>
+          <w:p>
+            <w:pPr>
+              <w:spacing w:line="254" w:lineRule="auto"/>
+              <w:rPr>
+                <w:rFonts w:ascii="Calibri" w:eastAsia="Calibri" w:hAnsi="Calibri" w:cs="Arial"/>
+              </w:rPr>
+            </w:pPr>
+            <w:r>
+              <w:rPr>
+                <w:rFonts w:ascii="Calibri" w:eastAsia="Calibri" w:hAnsi="Calibri" w:cs="Calibri"/>
+              </w:rPr>
+              <w:t>user</w:t>
+            </w:r>
+          </w:p>
+        </w:tc>
+      </w:tr>
+      <w:tr>
+        <w:tc>
+          <w:tcPr>
+            <w:tcW w:w="1870" w:type="dxa"/>
+            <w:tcBorders>
+              <w:top w:val="single" w:sz="8" w:space="0" w:color="auto"/>
+              <w:left w:val="single" w:sz="8" w:space="0" w:color="auto"/>
+              <w:bottom w:val="single" w:sz="8" w:space="0" w:color="auto"/>
+              <w:right w:val="single" w:sz="8" w:space="0" w:color="auto"/>
+            </w:tcBorders>
+            <w:shd w:val="clear" w:color="auto" w:fill="BFBFBF" w:themeFill="background1" w:themeFillShade="BF"/>
+            <w:hideMark/>
+          </w:tcPr>
+          <w:p>
+            <w:pPr>
+              <w:spacing w:line="254" w:lineRule="auto"/>
+              <w:rPr>
+                <w:rFonts w:ascii="Calibri" w:eastAsia="Calibri" w:hAnsi="Calibri" w:cs="Arial"/>
+              </w:rPr>
+            </w:pPr>
+            <w:r>
+              <w:rPr>
+                <w:rFonts w:ascii="Calibri" w:eastAsia="Calibri" w:hAnsi="Calibri" w:cs="Calibri"/>
+              </w:rPr>
+              <w:t>Definitie</w:t>
+            </w:r>
+          </w:p>
+        </w:tc>
+        <w:tc>
+          <w:tcPr>
+            <w:tcW w:w="7100" w:type="dxa"/>
+            <w:gridSpan w:val="2"/>
+            <w:tcBorders>
+              <w:top w:val="single" w:sz="8" w:space="0" w:color="auto"/>
+              <w:left w:val="single" w:sz="8" w:space="0" w:color="auto"/>
+              <w:bottom w:val="single" w:sz="8" w:space="0" w:color="auto"/>
+              <w:right w:val="single" w:sz="8" w:space="0" w:color="auto"/>
+            </w:tcBorders>
+            <w:hideMark/>
+          </w:tcPr>
+          <w:p>
+            <w:pPr>
+              <w:tabs>
+                <w:tab w:val="left" w:pos="720"/>
+              </w:tabs>
+              <w:spacing w:line="254" w:lineRule="auto"/>
+              <w:rPr>
+                <w:rFonts w:ascii="Calibri" w:eastAsia="Calibri" w:hAnsi="Calibri" w:cs="Arial"/>
+              </w:rPr>
+            </w:pPr>
+            <w:r>
+              <w:rPr>
+                <w:rFonts w:ascii="Calibri" w:eastAsia="Calibri" w:hAnsi="Calibri" w:cs="Calibri"/>
+              </w:rPr>
+              <w:t xml:space="preserve"> </w:t>
+            </w:r>
+            <w:r>
+              <w:rPr>
+                <w:rFonts w:ascii="Calibri" w:eastAsia="Calibri" w:hAnsi="Calibri" w:cs="Calibri"/>
+              </w:rPr>
+              <w:tab/>
+            </w:r>
+            <w:r>
+              <w:rPr>
+                <w:rFonts w:ascii="Calibri" w:eastAsia="Calibri" w:hAnsi="Calibri" w:cs="Calibri"/>
+              </w:rPr>
+              <w:t>Gebruikers data</w:t>
+            </w:r>
+          </w:p>
+        </w:tc>
+      </w:tr>
+      <w:tr>
+        <w:tc>
+          <w:tcPr>
+            <w:tcW w:w="1870" w:type="dxa"/>
+            <w:tcBorders>
+              <w:top w:val="single" w:sz="8" w:space="0" w:color="auto"/>
+              <w:left w:val="single" w:sz="8" w:space="0" w:color="auto"/>
+              <w:bottom w:val="single" w:sz="8" w:space="0" w:color="auto"/>
+              <w:right w:val="single" w:sz="8" w:space="0" w:color="auto"/>
+            </w:tcBorders>
+            <w:shd w:val="clear" w:color="auto" w:fill="BFBFBF" w:themeFill="background1" w:themeFillShade="BF"/>
+            <w:hideMark/>
+          </w:tcPr>
+          <w:p>
+            <w:pPr>
+              <w:spacing w:line="254" w:lineRule="auto"/>
+              <w:rPr>
+                <w:rFonts w:ascii="Calibri" w:eastAsia="Calibri" w:hAnsi="Calibri" w:cs="Arial"/>
+              </w:rPr>
+            </w:pPr>
+            <w:r>
+              <w:rPr>
+                <w:rFonts w:ascii="Calibri" w:eastAsia="Calibri" w:hAnsi="Calibri" w:cs="Calibri"/>
+              </w:rPr>
+              <w:t>Attribuutnaam</w:t>
+            </w:r>
+          </w:p>
+        </w:tc>
+        <w:tc>
+          <w:tcPr>
+            <w:tcW w:w="1353" w:type="dxa"/>
+            <w:tcBorders>
+              <w:top w:val="single" w:sz="8" w:space="0" w:color="auto"/>
+              <w:left w:val="single" w:sz="8" w:space="0" w:color="auto"/>
+              <w:bottom w:val="single" w:sz="8" w:space="0" w:color="auto"/>
+              <w:right w:val="single" w:sz="8" w:space="0" w:color="auto"/>
+            </w:tcBorders>
+            <w:shd w:val="clear" w:color="auto" w:fill="BFBFBF" w:themeFill="background1" w:themeFillShade="BF"/>
+            <w:hideMark/>
+          </w:tcPr>
+          <w:p>
+            <w:pPr>
+              <w:spacing w:line="254" w:lineRule="auto"/>
+              <w:rPr>
+                <w:rFonts w:ascii="Calibri" w:eastAsia="Calibri" w:hAnsi="Calibri" w:cs="Arial"/>
+              </w:rPr>
+            </w:pPr>
+            <w:r>
+              <w:rPr>
+                <w:rFonts w:ascii="Calibri" w:eastAsia="Calibri" w:hAnsi="Calibri" w:cs="Calibri"/>
+              </w:rPr>
+              <w:t>Datatype</w:t>
+            </w:r>
+          </w:p>
+        </w:tc>
+        <w:tc>
+          <w:tcPr>
+            <w:tcW w:w="5747" w:type="dxa"/>
+            <w:tcBorders>
+              <w:top w:val="nil"/>
+              <w:left w:val="single" w:sz="8" w:space="0" w:color="auto"/>
+              <w:bottom w:val="single" w:sz="8" w:space="0" w:color="auto"/>
+              <w:right w:val="single" w:sz="8" w:space="0" w:color="auto"/>
+            </w:tcBorders>
+            <w:shd w:val="clear" w:color="auto" w:fill="BFBFBF" w:themeFill="background1" w:themeFillShade="BF"/>
+            <w:hideMark/>
+          </w:tcPr>
+          <w:p>
+            <w:pPr>
+              <w:spacing w:line="254" w:lineRule="auto"/>
+              <w:rPr>
+                <w:rFonts w:ascii="Calibri" w:eastAsia="Calibri" w:hAnsi="Calibri" w:cs="Arial"/>
+              </w:rPr>
+            </w:pPr>
+            <w:r>
+              <w:rPr>
+                <w:rFonts w:ascii="Calibri" w:eastAsia="Calibri" w:hAnsi="Calibri" w:cs="Calibri"/>
+              </w:rPr>
+              <w:t>Toelichting</w:t>
+            </w:r>
+          </w:p>
+        </w:tc>
+      </w:tr>
+      <w:tr>
+        <w:tc>
+          <w:tcPr>
+            <w:tcW w:w="1870" w:type="dxa"/>
+            <w:tcBorders>
+              <w:top w:val="single" w:sz="8" w:space="0" w:color="auto"/>
+              <w:left w:val="single" w:sz="8" w:space="0" w:color="auto"/>
+              <w:bottom w:val="single" w:sz="8" w:space="0" w:color="auto"/>
+              <w:right w:val="single" w:sz="8" w:space="0" w:color="auto"/>
+            </w:tcBorders>
+            <w:hideMark/>
+          </w:tcPr>
+          <w:p>
+            <w:pPr>
+              <w:tabs>
+                <w:tab w:val="center" w:pos="781"/>
+              </w:tabs>
+              <w:spacing w:line="254" w:lineRule="auto"/>
+              <w:rPr>
+                <w:rFonts w:ascii="Calibri" w:eastAsia="Calibri" w:hAnsi="Calibri" w:cs="Arial"/>
+              </w:rPr>
+            </w:pPr>
+            <w:r>
+              <w:rPr>
+                <w:rFonts w:ascii="Calibri" w:eastAsia="Calibri" w:hAnsi="Calibri" w:cs="Calibri"/>
+              </w:rPr>
+              <w:t>id</w:t>
+            </w:r>
+          </w:p>
+        </w:tc>
+        <w:tc>
+          <w:tcPr>
+            <w:tcW w:w="1353" w:type="dxa"/>
+            <w:tcBorders>
+              <w:top w:val="single" w:sz="8" w:space="0" w:color="auto"/>
+              <w:left w:val="single" w:sz="8" w:space="0" w:color="auto"/>
+              <w:bottom w:val="single" w:sz="8" w:space="0" w:color="auto"/>
+              <w:right w:val="single" w:sz="8" w:space="0" w:color="auto"/>
+            </w:tcBorders>
+            <w:hideMark/>
+          </w:tcPr>
+          <w:p>
+            <w:pPr>
+              <w:spacing w:line="254" w:lineRule="auto"/>
+              <w:rPr>
+                <w:rFonts w:ascii="Calibri" w:eastAsia="Calibri" w:hAnsi="Calibri" w:cs="Arial"/>
+              </w:rPr>
+            </w:pPr>
+            <w:r>
+              <w:rPr>
+                <w:rFonts w:ascii="Calibri" w:eastAsia="Calibri" w:hAnsi="Calibri" w:cs="Calibri"/>
+              </w:rPr>
+              <w:t>INT</w:t>
+            </w:r>
+          </w:p>
+        </w:tc>
+        <w:tc>
+          <w:tcPr>
+            <w:tcW w:w="5747" w:type="dxa"/>
+            <w:tcBorders>
+              <w:top w:val="single" w:sz="8" w:space="0" w:color="auto"/>
+              <w:left w:val="single" w:sz="8" w:space="0" w:color="auto"/>
+              <w:bottom w:val="single" w:sz="8" w:space="0" w:color="auto"/>
+              <w:right w:val="single" w:sz="8" w:space="0" w:color="auto"/>
+            </w:tcBorders>
+            <w:hideMark/>
+          </w:tcPr>
+          <w:p>
+            <w:pPr>
+              <w:spacing w:line="254" w:lineRule="auto"/>
+              <w:rPr>
+                <w:rFonts w:ascii="Calibri" w:eastAsia="Calibri" w:hAnsi="Calibri" w:cs="Arial"/>
+                <w:lang w:val="en-US"/>
+              </w:rPr>
+            </w:pPr>
+            <w:r>
+              <w:rPr>
+                <w:rFonts w:ascii="Calibri" w:eastAsia="Calibri" w:hAnsi="Calibri" w:cs="Calibri"/>
+                <w:lang w:val="en-US"/>
+              </w:rPr>
+              <w:t>Unique identifier en A.I.</w:t>
+            </w:r>
+          </w:p>
+        </w:tc>
+      </w:tr>
+      <w:tr>
+        <w:trPr>
+          <w:trHeight w:val="345"/>
+        </w:trPr>
+        <w:tc>
+          <w:tcPr>
+            <w:tcW w:w="1870" w:type="dxa"/>
+            <w:tcBorders>
+              <w:top w:val="single" w:sz="8" w:space="0" w:color="auto"/>
+              <w:left w:val="single" w:sz="8" w:space="0" w:color="auto"/>
+              <w:bottom w:val="single" w:sz="8" w:space="0" w:color="auto"/>
+              <w:right w:val="single" w:sz="8" w:space="0" w:color="auto"/>
+            </w:tcBorders>
+            <w:hideMark/>
+          </w:tcPr>
+          <w:p>
+            <w:pPr>
+              <w:spacing w:line="254" w:lineRule="auto"/>
+              <w:rPr>
+                <w:rFonts w:ascii="Calibri" w:eastAsia="Calibri" w:hAnsi="Calibri" w:cs="Calibri"/>
+                <w:lang w:val="en-US"/>
+              </w:rPr>
+            </w:pPr>
+            <w:r>
+              <w:rPr>
+                <w:rFonts w:ascii="Calibri" w:eastAsia="Calibri" w:hAnsi="Calibri" w:cs="Calibri"/>
+                <w:lang w:val="en-US"/>
+              </w:rPr>
+              <w:t>password</w:t>
+            </w:r>
+          </w:p>
+        </w:tc>
+        <w:tc>
+          <w:tcPr>
+            <w:tcW w:w="1353" w:type="dxa"/>
+            <w:tcBorders>
+              <w:top w:val="single" w:sz="8" w:space="0" w:color="auto"/>
+              <w:left w:val="single" w:sz="8" w:space="0" w:color="auto"/>
+              <w:bottom w:val="single" w:sz="8" w:space="0" w:color="auto"/>
+              <w:right w:val="single" w:sz="8" w:space="0" w:color="auto"/>
+            </w:tcBorders>
+            <w:hideMark/>
+          </w:tcPr>
+          <w:p>
+            <w:pPr>
+              <w:spacing w:line="254" w:lineRule="auto"/>
+              <w:rPr>
+                <w:rFonts w:ascii="Calibri" w:eastAsia="Calibri" w:hAnsi="Calibri" w:cs="Calibri"/>
+                <w:lang w:val="en-US"/>
+              </w:rPr>
+            </w:pPr>
+            <w:r>
+              <w:rPr>
+                <w:rFonts w:ascii="Calibri" w:eastAsia="Calibri" w:hAnsi="Calibri" w:cs="Calibri"/>
+                <w:lang w:val="en-US"/>
+              </w:rPr>
+              <w:t>text</w:t>
+            </w:r>
+          </w:p>
+        </w:tc>
+        <w:tc>
+          <w:tcPr>
+            <w:tcW w:w="5747" w:type="dxa"/>
+            <w:tcBorders>
+              <w:top w:val="single" w:sz="8" w:space="0" w:color="auto"/>
+              <w:left w:val="single" w:sz="8" w:space="0" w:color="auto"/>
+              <w:bottom w:val="single" w:sz="8" w:space="0" w:color="auto"/>
+              <w:right w:val="single" w:sz="8" w:space="0" w:color="auto"/>
+            </w:tcBorders>
+            <w:hideMark/>
+          </w:tcPr>
+          <w:p>
+            <w:pPr>
+              <w:spacing w:line="254" w:lineRule="auto"/>
+              <w:rPr>
+                <w:rFonts w:ascii="Calibri" w:eastAsia="Calibri" w:hAnsi="Calibri" w:cs="Calibri"/>
+                <w:lang w:val="en-US"/>
+              </w:rPr>
+            </w:pPr>
+            <w:r>
+              <w:rPr>
+                <w:rFonts w:ascii="Calibri" w:eastAsia="Calibri" w:hAnsi="Calibri" w:cs="Calibri"/>
+                <w:lang w:val="en-US"/>
+              </w:rPr>
+              <w:t xml:space="preserve">Gehashde </w:t>
+            </w:r>
+            <w:r>
+              <w:rPr>
+                <w:rFonts w:ascii="Calibri" w:eastAsia="Calibri" w:hAnsi="Calibri" w:cs="Calibri"/>
+                <w:lang w:val="en-US"/>
+              </w:rPr>
+              <w:t>wachtwoord</w:t>
+            </w:r>
+          </w:p>
+        </w:tc>
+      </w:tr>
+      <w:tr>
+        <w:tc>
+          <w:tcPr>
+            <w:tcW w:w="1870" w:type="dxa"/>
+            <w:tcBorders>
+              <w:top w:val="single" w:sz="8" w:space="0" w:color="auto"/>
+              <w:left w:val="single" w:sz="8" w:space="0" w:color="auto"/>
+              <w:bottom w:val="single" w:sz="8" w:space="0" w:color="auto"/>
+              <w:right w:val="single" w:sz="8" w:space="0" w:color="auto"/>
+            </w:tcBorders>
+            <w:hideMark/>
+          </w:tcPr>
+          <w:p>
+            <w:pPr>
+              <w:spacing w:line="254" w:lineRule="auto"/>
+              <w:rPr>
+                <w:rFonts w:ascii="Calibri" w:eastAsia="Calibri" w:hAnsi="Calibri" w:cs="Arial"/>
+              </w:rPr>
+            </w:pPr>
+            <w:r>
+              <w:rPr>
+                <w:rFonts w:ascii="Calibri" w:eastAsia="Calibri" w:hAnsi="Calibri" w:cs="Calibri"/>
+              </w:rPr>
+              <w:t>email</w:t>
+            </w:r>
+          </w:p>
+        </w:tc>
+        <w:tc>
+          <w:tcPr>
+            <w:tcW w:w="1353" w:type="dxa"/>
+            <w:tcBorders>
+              <w:top w:val="single" w:sz="8" w:space="0" w:color="auto"/>
+              <w:left w:val="single" w:sz="8" w:space="0" w:color="auto"/>
+              <w:bottom w:val="single" w:sz="8" w:space="0" w:color="auto"/>
+              <w:right w:val="single" w:sz="8" w:space="0" w:color="auto"/>
+            </w:tcBorders>
+            <w:hideMark/>
+          </w:tcPr>
+          <w:p>
+            <w:pPr>
+              <w:spacing w:line="254" w:lineRule="auto"/>
+              <w:rPr>
+                <w:rFonts w:ascii="Calibri" w:eastAsia="Calibri" w:hAnsi="Calibri" w:cs="Arial"/>
+              </w:rPr>
+            </w:pPr>
+            <w:r>
+              <w:rPr>
+                <w:rFonts w:ascii="Calibri" w:eastAsia="Calibri" w:hAnsi="Calibri" w:cs="Calibri"/>
+              </w:rPr>
+              <w:t>Varchar</w:t>
+            </w:r>
+          </w:p>
+        </w:tc>
+        <w:tc>
+          <w:tcPr>
+            <w:tcW w:w="5747" w:type="dxa"/>
+            <w:tcBorders>
+              <w:top w:val="single" w:sz="8" w:space="0" w:color="auto"/>
+              <w:left w:val="single" w:sz="8" w:space="0" w:color="auto"/>
+              <w:bottom w:val="single" w:sz="8" w:space="0" w:color="auto"/>
+              <w:right w:val="single" w:sz="8" w:space="0" w:color="auto"/>
+            </w:tcBorders>
+            <w:hideMark/>
+          </w:tcPr>
+          <w:p>
+            <w:pPr>
+              <w:spacing w:line="254" w:lineRule="auto"/>
+              <w:rPr>
+                <w:rFonts w:ascii="Calibri" w:eastAsia="Calibri" w:hAnsi="Calibri" w:cs="Arial"/>
+              </w:rPr>
+            </w:pPr>
+            <w:r>
+              <w:rPr>
+                <w:rFonts w:ascii="Calibri" w:eastAsia="Calibri" w:hAnsi="Calibri" w:cs="Arial"/>
+              </w:rPr>
+              <w:t>Gebruikers email</w:t>
+            </w:r>
+          </w:p>
+        </w:tc>
+      </w:tr>
+      <w:tr>
+        <w:tc>
+          <w:tcPr>
+            <w:tcW w:w="1870" w:type="dxa"/>
+            <w:tcBorders>
+              <w:top w:val="single" w:sz="8" w:space="0" w:color="auto"/>
+              <w:left w:val="single" w:sz="8" w:space="0" w:color="auto"/>
+              <w:bottom w:val="single" w:sz="8" w:space="0" w:color="auto"/>
+              <w:right w:val="single" w:sz="8" w:space="0" w:color="auto"/>
+            </w:tcBorders>
+            <w:hideMark/>
+          </w:tcPr>
+          <w:p>
+            <w:pPr>
+              <w:spacing w:line="254" w:lineRule="auto"/>
+              <w:rPr>
+                <w:rFonts w:ascii="Calibri" w:eastAsia="Calibri" w:hAnsi="Calibri" w:cs="Calibri"/>
+              </w:rPr>
+            </w:pPr>
+            <w:r>
+              <w:rPr>
+                <w:rFonts w:ascii="Calibri" w:eastAsia="Calibri" w:hAnsi="Calibri" w:cs="Calibri"/>
+              </w:rPr>
+              <w:t>First_nale</w:t>
+            </w:r>
+          </w:p>
+        </w:tc>
+        <w:tc>
+          <w:tcPr>
+            <w:tcW w:w="1353" w:type="dxa"/>
+            <w:tcBorders>
+              <w:top w:val="single" w:sz="8" w:space="0" w:color="auto"/>
+              <w:left w:val="single" w:sz="8" w:space="0" w:color="auto"/>
+              <w:bottom w:val="single" w:sz="8" w:space="0" w:color="auto"/>
+              <w:right w:val="single" w:sz="8" w:space="0" w:color="auto"/>
+            </w:tcBorders>
+            <w:hideMark/>
+          </w:tcPr>
+          <w:p>
+            <w:pPr>
+              <w:spacing w:line="254" w:lineRule="auto"/>
+              <w:rPr>
+                <w:rFonts w:ascii="Calibri" w:eastAsia="Calibri" w:hAnsi="Calibri" w:cs="Calibri"/>
+              </w:rPr>
+            </w:pPr>
+            <w:r>
+              <w:rPr>
+                <w:rFonts w:ascii="Calibri" w:eastAsia="Calibri" w:hAnsi="Calibri" w:cs="Calibri"/>
+              </w:rPr>
+              <w:t>varchar</w:t>
+            </w:r>
+          </w:p>
+        </w:tc>
+        <w:tc>
+          <w:tcPr>
+            <w:tcW w:w="5747" w:type="dxa"/>
+            <w:tcBorders>
+              <w:top w:val="single" w:sz="8" w:space="0" w:color="auto"/>
+              <w:left w:val="single" w:sz="8" w:space="0" w:color="auto"/>
+              <w:bottom w:val="single" w:sz="8" w:space="0" w:color="auto"/>
+              <w:right w:val="single" w:sz="8" w:space="0" w:color="auto"/>
+            </w:tcBorders>
+          </w:tcPr>
+          <w:p>
+            <w:pPr>
+              <w:spacing w:line="254" w:lineRule="auto"/>
+              <w:rPr>
+                <w:rFonts w:ascii="Calibri" w:eastAsia="Calibri" w:hAnsi="Calibri" w:cs="Calibri"/>
+              </w:rPr>
+            </w:pPr>
+            <w:r>
+              <w:rPr>
+                <w:rFonts w:ascii="Calibri" w:eastAsia="Calibri" w:hAnsi="Calibri" w:cs="Calibri"/>
+              </w:rPr>
+              <w:t>voornaam</w:t>
+            </w:r>
+          </w:p>
+        </w:tc>
+      </w:tr>
+      <w:tr>
+        <w:tc>
+          <w:tcPr>
+            <w:tcW w:w="1870" w:type="dxa"/>
+            <w:tcBorders>
+              <w:top w:val="single" w:sz="8" w:space="0" w:color="auto"/>
+              <w:left w:val="single" w:sz="8" w:space="0" w:color="auto"/>
+              <w:bottom w:val="single" w:sz="8" w:space="0" w:color="auto"/>
+              <w:right w:val="single" w:sz="8" w:space="0" w:color="auto"/>
+            </w:tcBorders>
+            <w:hideMark/>
+          </w:tcPr>
+          <w:p>
+            <w:pPr>
+              <w:spacing w:line="254" w:lineRule="auto"/>
+              <w:rPr>
+                <w:rFonts w:ascii="Calibri" w:eastAsia="Calibri" w:hAnsi="Calibri" w:cs="Calibri"/>
+                <w:lang w:val="en-US"/>
+              </w:rPr>
+            </w:pPr>
+            <w:r>
+              <w:rPr>
+                <w:rFonts w:ascii="Calibri" w:eastAsia="Calibri" w:hAnsi="Calibri" w:cs="Calibri"/>
+                <w:lang w:val="en-US"/>
+              </w:rPr>
+              <w:t>Last_name</w:t>
+            </w:r>
+          </w:p>
+        </w:tc>
+        <w:tc>
+          <w:tcPr>
+            <w:tcW w:w="1353" w:type="dxa"/>
+            <w:tcBorders>
+              <w:top w:val="single" w:sz="8" w:space="0" w:color="auto"/>
+              <w:left w:val="single" w:sz="8" w:space="0" w:color="auto"/>
+              <w:bottom w:val="single" w:sz="8" w:space="0" w:color="auto"/>
+              <w:right w:val="single" w:sz="8" w:space="0" w:color="auto"/>
+            </w:tcBorders>
+            <w:hideMark/>
+          </w:tcPr>
+          <w:p>
+            <w:pPr>
+              <w:spacing w:line="254" w:lineRule="auto"/>
+              <w:rPr>
+                <w:rFonts w:ascii="Calibri" w:eastAsia="Calibri" w:hAnsi="Calibri" w:cs="Calibri"/>
+                <w:lang w:val="en-US"/>
+              </w:rPr>
+            </w:pPr>
+            <w:r>
+              <w:rPr>
+                <w:rFonts w:ascii="Calibri" w:eastAsia="Calibri" w:hAnsi="Calibri" w:cs="Calibri"/>
+                <w:lang w:val="en-US"/>
+              </w:rPr>
+              <w:t>varchar</w:t>
+            </w:r>
+          </w:p>
+        </w:tc>
+        <w:tc>
+          <w:tcPr>
+            <w:tcW w:w="5747" w:type="dxa"/>
+            <w:tcBorders>
+              <w:top w:val="single" w:sz="8" w:space="0" w:color="auto"/>
+              <w:left w:val="single" w:sz="8" w:space="0" w:color="auto"/>
+              <w:bottom w:val="single" w:sz="8" w:space="0" w:color="auto"/>
+              <w:right w:val="single" w:sz="8" w:space="0" w:color="auto"/>
+            </w:tcBorders>
+          </w:tcPr>
+          <w:p>
+            <w:pPr>
+              <w:spacing w:line="254" w:lineRule="auto"/>
+              <w:rPr>
+                <w:rFonts w:ascii="Calibri" w:eastAsia="Calibri" w:hAnsi="Calibri" w:cs="Calibri"/>
+              </w:rPr>
+            </w:pPr>
+            <w:r>
+              <w:rPr>
+                <w:rFonts w:ascii="Calibri" w:eastAsia="Calibri" w:hAnsi="Calibri" w:cs="Calibri"/>
+              </w:rPr>
+              <w:t>achternaam</w:t>
+            </w:r>
+          </w:p>
+        </w:tc>
+      </w:tr>
+    </w:tbl>
+    <w:p>
+      <w:pPr>
+        <w:pStyle w:val="Lijstalinea"/>
+        <w:jc w:val="center"/>
+        <w:rPr>
+          <w:noProof/>
+          <w:lang w:eastAsia="nl-NL"/>
+        </w:rPr>
+      </w:pPr>
+    </w:p>
+    <w:tbl>
+      <w:tblPr>
+        <w:tblW w:w="8970" w:type="dxa"/>
+        <w:tblInd w:w="105" w:type="dxa"/>
+        <w:tblLayout w:type="fixed"/>
+        <w:tblLook w:val="04A0" w:firstRow="1" w:lastRow="0" w:firstColumn="1" w:lastColumn="0" w:noHBand="0" w:noVBand="1"/>
+      </w:tblPr>
+      <w:tblGrid>
+        <w:gridCol w:w="1870"/>
+        <w:gridCol w:w="1353"/>
+        <w:gridCol w:w="5747"/>
+      </w:tblGrid>
+      <w:tr>
+        <w:tc>
+          <w:tcPr>
+            <w:tcW w:w="1870" w:type="dxa"/>
+            <w:tcBorders>
+              <w:top w:val="single" w:sz="8" w:space="0" w:color="auto"/>
+              <w:left w:val="single" w:sz="8" w:space="0" w:color="auto"/>
+              <w:bottom w:val="single" w:sz="8" w:space="0" w:color="auto"/>
+              <w:right w:val="single" w:sz="8" w:space="0" w:color="auto"/>
+            </w:tcBorders>
+            <w:shd w:val="clear" w:color="auto" w:fill="BFBFBF" w:themeFill="background1" w:themeFillShade="BF"/>
+          </w:tcPr>
+          <w:p>
+            <w:pPr>
+              <w:spacing w:line="254" w:lineRule="auto"/>
+              <w:rPr>
+                <w:rFonts w:ascii="Calibri" w:eastAsia="Calibri" w:hAnsi="Calibri" w:cs="Arial"/>
+              </w:rPr>
+            </w:pPr>
+          </w:p>
+        </w:tc>
+        <w:tc>
+          <w:tcPr>
+            <w:tcW w:w="7100" w:type="dxa"/>
+            <w:gridSpan w:val="2"/>
+            <w:tcBorders>
+              <w:top w:val="single" w:sz="8" w:space="0" w:color="auto"/>
+              <w:left w:val="single" w:sz="8" w:space="0" w:color="auto"/>
+              <w:bottom w:val="single" w:sz="8" w:space="0" w:color="auto"/>
+              <w:right w:val="single" w:sz="8" w:space="0" w:color="auto"/>
+            </w:tcBorders>
+            <w:hideMark/>
+          </w:tcPr>
+          <w:p>
+            <w:pPr>
+              <w:spacing w:line="254" w:lineRule="auto"/>
+              <w:rPr>
+                <w:rFonts w:ascii="Calibri" w:eastAsia="Calibri" w:hAnsi="Calibri" w:cs="Arial"/>
+              </w:rPr>
+            </w:pPr>
+            <w:r>
+              <w:rPr>
+                <w:rFonts w:ascii="Calibri" w:eastAsia="Calibri" w:hAnsi="Calibri" w:cs="Calibri"/>
+              </w:rPr>
+              <w:t>user_setting</w:t>
+            </w:r>
+          </w:p>
+        </w:tc>
+      </w:tr>
+      <w:tr>
+        <w:tc>
+          <w:tcPr>
+            <w:tcW w:w="1870" w:type="dxa"/>
+            <w:tcBorders>
+              <w:top w:val="single" w:sz="8" w:space="0" w:color="auto"/>
+              <w:left w:val="single" w:sz="8" w:space="0" w:color="auto"/>
+              <w:bottom w:val="single" w:sz="8" w:space="0" w:color="auto"/>
+              <w:right w:val="single" w:sz="8" w:space="0" w:color="auto"/>
+            </w:tcBorders>
+            <w:shd w:val="clear" w:color="auto" w:fill="BFBFBF" w:themeFill="background1" w:themeFillShade="BF"/>
+            <w:hideMark/>
+          </w:tcPr>
+          <w:p>
+            <w:pPr>
+              <w:spacing w:line="254" w:lineRule="auto"/>
+              <w:rPr>
+                <w:rFonts w:ascii="Calibri" w:eastAsia="Calibri" w:hAnsi="Calibri" w:cs="Arial"/>
+              </w:rPr>
+            </w:pPr>
+            <w:r>
+              <w:rPr>
+                <w:rFonts w:ascii="Calibri" w:eastAsia="Calibri" w:hAnsi="Calibri" w:cs="Calibri"/>
+              </w:rPr>
+              <w:t>Definitie</w:t>
+            </w:r>
+          </w:p>
+        </w:tc>
+        <w:tc>
+          <w:tcPr>
+            <w:tcW w:w="7100" w:type="dxa"/>
+            <w:gridSpan w:val="2"/>
+            <w:tcBorders>
+              <w:top w:val="single" w:sz="8" w:space="0" w:color="auto"/>
+              <w:left w:val="single" w:sz="8" w:space="0" w:color="auto"/>
+              <w:bottom w:val="single" w:sz="8" w:space="0" w:color="auto"/>
+              <w:right w:val="single" w:sz="8" w:space="0" w:color="auto"/>
+            </w:tcBorders>
+            <w:hideMark/>
+          </w:tcPr>
+          <w:p>
+            <w:pPr>
+              <w:tabs>
+                <w:tab w:val="left" w:pos="720"/>
+              </w:tabs>
+              <w:spacing w:line="254" w:lineRule="auto"/>
+              <w:rPr>
+                <w:rFonts w:ascii="Calibri" w:eastAsia="Calibri" w:hAnsi="Calibri" w:cs="Arial"/>
+              </w:rPr>
+            </w:pPr>
+            <w:r>
+              <w:rPr>
+                <w:rFonts w:ascii="Calibri" w:eastAsia="Calibri" w:hAnsi="Calibri" w:cs="Calibri"/>
+              </w:rPr>
+              <w:t>Gebruikers instellingen</w:t>
+            </w:r>
+          </w:p>
+        </w:tc>
+      </w:tr>
+      <w:tr>
+        <w:tc>
+          <w:tcPr>
+            <w:tcW w:w="1870" w:type="dxa"/>
+            <w:tcBorders>
+              <w:top w:val="single" w:sz="8" w:space="0" w:color="auto"/>
+              <w:left w:val="single" w:sz="8" w:space="0" w:color="auto"/>
+              <w:bottom w:val="single" w:sz="8" w:space="0" w:color="auto"/>
+              <w:right w:val="single" w:sz="8" w:space="0" w:color="auto"/>
+            </w:tcBorders>
+            <w:shd w:val="clear" w:color="auto" w:fill="BFBFBF" w:themeFill="background1" w:themeFillShade="BF"/>
+            <w:hideMark/>
+          </w:tcPr>
+          <w:p>
+            <w:pPr>
+              <w:spacing w:line="254" w:lineRule="auto"/>
+              <w:rPr>
+                <w:rFonts w:ascii="Calibri" w:eastAsia="Calibri" w:hAnsi="Calibri" w:cs="Arial"/>
+              </w:rPr>
+            </w:pPr>
+            <w:r>
+              <w:rPr>
+                <w:rFonts w:ascii="Calibri" w:eastAsia="Calibri" w:hAnsi="Calibri" w:cs="Calibri"/>
+              </w:rPr>
+              <w:t>Attribuutnaam</w:t>
+            </w:r>
+          </w:p>
+        </w:tc>
+        <w:tc>
+          <w:tcPr>
+            <w:tcW w:w="1353" w:type="dxa"/>
+            <w:tcBorders>
+              <w:top w:val="single" w:sz="8" w:space="0" w:color="auto"/>
+              <w:left w:val="single" w:sz="8" w:space="0" w:color="auto"/>
+              <w:bottom w:val="single" w:sz="8" w:space="0" w:color="auto"/>
+              <w:right w:val="single" w:sz="8" w:space="0" w:color="auto"/>
+            </w:tcBorders>
+            <w:shd w:val="clear" w:color="auto" w:fill="BFBFBF" w:themeFill="background1" w:themeFillShade="BF"/>
+            <w:hideMark/>
+          </w:tcPr>
+          <w:p>
+            <w:pPr>
+              <w:spacing w:line="254" w:lineRule="auto"/>
+              <w:rPr>
+                <w:rFonts w:ascii="Calibri" w:eastAsia="Calibri" w:hAnsi="Calibri" w:cs="Arial"/>
+              </w:rPr>
+            </w:pPr>
+            <w:r>
+              <w:rPr>
+                <w:rFonts w:ascii="Calibri" w:eastAsia="Calibri" w:hAnsi="Calibri" w:cs="Calibri"/>
+              </w:rPr>
+              <w:t>Datatype</w:t>
+            </w:r>
+          </w:p>
+        </w:tc>
+        <w:tc>
+          <w:tcPr>
+            <w:tcW w:w="5747" w:type="dxa"/>
+            <w:tcBorders>
+              <w:top w:val="nil"/>
+              <w:left w:val="single" w:sz="8" w:space="0" w:color="auto"/>
+              <w:bottom w:val="single" w:sz="8" w:space="0" w:color="auto"/>
+              <w:right w:val="single" w:sz="8" w:space="0" w:color="auto"/>
+            </w:tcBorders>
+            <w:shd w:val="clear" w:color="auto" w:fill="BFBFBF" w:themeFill="background1" w:themeFillShade="BF"/>
+            <w:hideMark/>
+          </w:tcPr>
+          <w:p>
+            <w:pPr>
+              <w:spacing w:line="254" w:lineRule="auto"/>
+              <w:rPr>
+                <w:rFonts w:ascii="Calibri" w:eastAsia="Calibri" w:hAnsi="Calibri" w:cs="Arial"/>
+              </w:rPr>
+            </w:pPr>
+            <w:r>
+              <w:rPr>
+                <w:rFonts w:ascii="Calibri" w:eastAsia="Calibri" w:hAnsi="Calibri" w:cs="Calibri"/>
+              </w:rPr>
+              <w:t>Toelichting</w:t>
+            </w:r>
+          </w:p>
+        </w:tc>
+      </w:tr>
+      <w:tr>
+        <w:tc>
+          <w:tcPr>
+            <w:tcW w:w="1870" w:type="dxa"/>
+            <w:tcBorders>
+              <w:top w:val="single" w:sz="8" w:space="0" w:color="auto"/>
+              <w:left w:val="single" w:sz="8" w:space="0" w:color="auto"/>
+              <w:bottom w:val="single" w:sz="8" w:space="0" w:color="auto"/>
+              <w:right w:val="single" w:sz="8" w:space="0" w:color="auto"/>
+            </w:tcBorders>
+            <w:hideMark/>
+          </w:tcPr>
+          <w:p>
+            <w:pPr>
+              <w:tabs>
+                <w:tab w:val="center" w:pos="781"/>
+              </w:tabs>
+              <w:spacing w:line="254" w:lineRule="auto"/>
+              <w:rPr>
+                <w:rFonts w:ascii="Calibri" w:eastAsia="Calibri" w:hAnsi="Calibri" w:cs="Arial"/>
+              </w:rPr>
+            </w:pPr>
+            <w:r>
+              <w:rPr>
+                <w:rFonts w:ascii="Calibri" w:eastAsia="Calibri" w:hAnsi="Calibri" w:cs="Calibri"/>
+              </w:rPr>
+              <w:t>id</w:t>
+            </w:r>
+          </w:p>
+        </w:tc>
+        <w:tc>
+          <w:tcPr>
+            <w:tcW w:w="1353" w:type="dxa"/>
+            <w:tcBorders>
+              <w:top w:val="single" w:sz="8" w:space="0" w:color="auto"/>
+              <w:left w:val="single" w:sz="8" w:space="0" w:color="auto"/>
+              <w:bottom w:val="single" w:sz="8" w:space="0" w:color="auto"/>
+              <w:right w:val="single" w:sz="8" w:space="0" w:color="auto"/>
+            </w:tcBorders>
+            <w:hideMark/>
+          </w:tcPr>
+          <w:p>
+            <w:pPr>
+              <w:spacing w:line="254" w:lineRule="auto"/>
+              <w:rPr>
+                <w:rFonts w:ascii="Calibri" w:eastAsia="Calibri" w:hAnsi="Calibri" w:cs="Arial"/>
+              </w:rPr>
+            </w:pPr>
+            <w:r>
+              <w:rPr>
+                <w:rFonts w:ascii="Calibri" w:eastAsia="Calibri" w:hAnsi="Calibri" w:cs="Calibri"/>
+              </w:rPr>
+              <w:t>INT</w:t>
+            </w:r>
+          </w:p>
+        </w:tc>
+        <w:tc>
+          <w:tcPr>
+            <w:tcW w:w="5747" w:type="dxa"/>
+            <w:tcBorders>
+              <w:top w:val="single" w:sz="8" w:space="0" w:color="auto"/>
+              <w:left w:val="single" w:sz="8" w:space="0" w:color="auto"/>
+              <w:bottom w:val="single" w:sz="8" w:space="0" w:color="auto"/>
+              <w:right w:val="single" w:sz="8" w:space="0" w:color="auto"/>
+            </w:tcBorders>
+            <w:hideMark/>
+          </w:tcPr>
+          <w:p>
+            <w:pPr>
+              <w:spacing w:line="254" w:lineRule="auto"/>
+              <w:rPr>
+                <w:rFonts w:ascii="Calibri" w:eastAsia="Calibri" w:hAnsi="Calibri" w:cs="Arial"/>
+                <w:lang w:val="en-US"/>
+              </w:rPr>
+            </w:pPr>
+            <w:r>
+              <w:rPr>
+                <w:rFonts w:ascii="Calibri" w:eastAsia="Calibri" w:hAnsi="Calibri" w:cs="Calibri"/>
+                <w:lang w:val="en-US"/>
+              </w:rPr>
+              <w:t>Unique identifier en A.I.</w:t>
+            </w:r>
+          </w:p>
+        </w:tc>
+      </w:tr>
+      <w:tr>
+        <w:trPr>
+          <w:trHeight w:val="345"/>
+        </w:trPr>
+        <w:tc>
+          <w:tcPr>
+            <w:tcW w:w="1870" w:type="dxa"/>
+            <w:tcBorders>
+              <w:top w:val="single" w:sz="8" w:space="0" w:color="auto"/>
+              <w:left w:val="single" w:sz="8" w:space="0" w:color="auto"/>
+              <w:bottom w:val="single" w:sz="8" w:space="0" w:color="auto"/>
+              <w:right w:val="single" w:sz="8" w:space="0" w:color="auto"/>
+            </w:tcBorders>
+            <w:hideMark/>
+          </w:tcPr>
+          <w:p>
+            <w:pPr>
+              <w:spacing w:line="254" w:lineRule="auto"/>
+              <w:rPr>
+                <w:rFonts w:ascii="Calibri" w:eastAsia="Calibri" w:hAnsi="Calibri" w:cs="Calibri"/>
+                <w:lang w:val="en-US"/>
+              </w:rPr>
+            </w:pPr>
+            <w:r>
+              <w:rPr>
+                <w:rFonts w:ascii="Calibri" w:eastAsia="Calibri" w:hAnsi="Calibri" w:cs="Calibri"/>
+                <w:lang w:val="en-US"/>
+              </w:rPr>
+              <w:t>User_id</w:t>
+            </w:r>
+          </w:p>
+        </w:tc>
+        <w:tc>
+          <w:tcPr>
+            <w:tcW w:w="1353" w:type="dxa"/>
+            <w:tcBorders>
+              <w:top w:val="single" w:sz="8" w:space="0" w:color="auto"/>
+              <w:left w:val="single" w:sz="8" w:space="0" w:color="auto"/>
+              <w:bottom w:val="single" w:sz="8" w:space="0" w:color="auto"/>
+              <w:right w:val="single" w:sz="8" w:space="0" w:color="auto"/>
+            </w:tcBorders>
+            <w:hideMark/>
+          </w:tcPr>
+          <w:p>
+            <w:pPr>
+              <w:spacing w:line="254" w:lineRule="auto"/>
+              <w:rPr>
+                <w:rFonts w:ascii="Calibri" w:eastAsia="Calibri" w:hAnsi="Calibri" w:cs="Calibri"/>
+                <w:lang w:val="en-US"/>
+              </w:rPr>
+            </w:pPr>
+            <w:r>
+              <w:rPr>
+                <w:rFonts w:ascii="Calibri" w:eastAsia="Calibri" w:hAnsi="Calibri" w:cs="Calibri"/>
+                <w:lang w:val="en-US"/>
+              </w:rPr>
+              <w:t>int</w:t>
+            </w:r>
+          </w:p>
+        </w:tc>
+        <w:tc>
+          <w:tcPr>
+            <w:tcW w:w="5747" w:type="dxa"/>
+            <w:tcBorders>
+              <w:top w:val="single" w:sz="8" w:space="0" w:color="auto"/>
+              <w:left w:val="single" w:sz="8" w:space="0" w:color="auto"/>
+              <w:bottom w:val="single" w:sz="8" w:space="0" w:color="auto"/>
+              <w:right w:val="single" w:sz="8" w:space="0" w:color="auto"/>
+            </w:tcBorders>
+            <w:hideMark/>
+          </w:tcPr>
+          <w:p>
+            <w:pPr>
+              <w:spacing w:line="254" w:lineRule="auto"/>
+              <w:rPr>
+                <w:rFonts w:ascii="Calibri" w:eastAsia="Calibri" w:hAnsi="Calibri" w:cs="Calibri"/>
+                <w:lang w:val="en-US"/>
+              </w:rPr>
+            </w:pPr>
+            <w:r>
+              <w:rPr>
+                <w:rFonts w:ascii="Calibri" w:eastAsia="Calibri" w:hAnsi="Calibri" w:cs="Calibri"/>
+                <w:lang w:val="en-US"/>
+              </w:rPr>
+              <w:t>Gebruikers id</w:t>
+            </w:r>
+          </w:p>
+        </w:tc>
+      </w:tr>
+      <w:tr>
+        <w:tc>
+          <w:tcPr>
+            <w:tcW w:w="1870" w:type="dxa"/>
+            <w:tcBorders>
+              <w:top w:val="single" w:sz="8" w:space="0" w:color="auto"/>
+              <w:left w:val="single" w:sz="8" w:space="0" w:color="auto"/>
+              <w:bottom w:val="single" w:sz="8" w:space="0" w:color="auto"/>
+              <w:right w:val="single" w:sz="8" w:space="0" w:color="auto"/>
+            </w:tcBorders>
+            <w:hideMark/>
+          </w:tcPr>
+          <w:p>
+            <w:pPr>
+              <w:spacing w:line="254" w:lineRule="auto"/>
+              <w:rPr>
+                <w:rFonts w:ascii="Calibri" w:eastAsia="Calibri" w:hAnsi="Calibri" w:cs="Arial"/>
+              </w:rPr>
+            </w:pPr>
+            <w:r>
+              <w:rPr>
+                <w:rFonts w:ascii="Calibri" w:eastAsia="Calibri" w:hAnsi="Calibri" w:cs="Calibri"/>
+              </w:rPr>
+              <w:t>date</w:t>
+            </w:r>
+          </w:p>
+        </w:tc>
+        <w:tc>
+          <w:tcPr>
+            <w:tcW w:w="1353" w:type="dxa"/>
+            <w:tcBorders>
+              <w:top w:val="single" w:sz="8" w:space="0" w:color="auto"/>
+              <w:left w:val="single" w:sz="8" w:space="0" w:color="auto"/>
+              <w:bottom w:val="single" w:sz="8" w:space="0" w:color="auto"/>
+              <w:right w:val="single" w:sz="8" w:space="0" w:color="auto"/>
+            </w:tcBorders>
+            <w:hideMark/>
+          </w:tcPr>
+          <w:p>
+            <w:pPr>
+              <w:spacing w:line="254" w:lineRule="auto"/>
+              <w:rPr>
+                <w:rFonts w:ascii="Calibri" w:eastAsia="Calibri" w:hAnsi="Calibri" w:cs="Arial"/>
+              </w:rPr>
+            </w:pPr>
+            <w:r>
+              <w:rPr>
+                <w:rFonts w:ascii="Calibri" w:eastAsia="Calibri" w:hAnsi="Calibri" w:cs="Calibri"/>
+              </w:rPr>
+              <w:t>datetime</w:t>
+            </w:r>
+          </w:p>
+        </w:tc>
+        <w:tc>
+          <w:tcPr>
+            <w:tcW w:w="5747" w:type="dxa"/>
+            <w:tcBorders>
+              <w:top w:val="single" w:sz="8" w:space="0" w:color="auto"/>
+              <w:left w:val="single" w:sz="8" w:space="0" w:color="auto"/>
+              <w:bottom w:val="single" w:sz="8" w:space="0" w:color="auto"/>
+              <w:right w:val="single" w:sz="8" w:space="0" w:color="auto"/>
+            </w:tcBorders>
+            <w:hideMark/>
+          </w:tcPr>
+          <w:p>
+            <w:pPr>
+              <w:spacing w:line="254" w:lineRule="auto"/>
+              <w:rPr>
+                <w:rFonts w:ascii="Calibri" w:eastAsia="Calibri" w:hAnsi="Calibri" w:cs="Arial"/>
+              </w:rPr>
+            </w:pPr>
+            <w:r>
+              <w:rPr>
+                <w:rFonts w:ascii="Calibri" w:eastAsia="Calibri" w:hAnsi="Calibri" w:cs="Arial"/>
+              </w:rPr>
+              <w:t>Datum van toevoeging</w:t>
+            </w:r>
+          </w:p>
+        </w:tc>
+      </w:tr>
+      <w:tr>
+        <w:tc>
+          <w:tcPr>
+            <w:tcW w:w="1870" w:type="dxa"/>
+            <w:tcBorders>
+              <w:top w:val="single" w:sz="8" w:space="0" w:color="auto"/>
+              <w:left w:val="single" w:sz="8" w:space="0" w:color="auto"/>
+              <w:bottom w:val="single" w:sz="8" w:space="0" w:color="auto"/>
+              <w:right w:val="single" w:sz="8" w:space="0" w:color="auto"/>
+            </w:tcBorders>
+            <w:hideMark/>
+          </w:tcPr>
+          <w:p>
+            <w:pPr>
+              <w:spacing w:line="254" w:lineRule="auto"/>
+              <w:rPr>
+                <w:rFonts w:ascii="Calibri" w:eastAsia="Calibri" w:hAnsi="Calibri" w:cs="Calibri"/>
+              </w:rPr>
+            </w:pPr>
+            <w:r>
+              <w:rPr>
+                <w:rFonts w:ascii="Calibri" w:eastAsia="Calibri" w:hAnsi="Calibri" w:cs="Calibri"/>
+              </w:rPr>
+              <w:t>Type_id</w:t>
+            </w:r>
+          </w:p>
+        </w:tc>
+        <w:tc>
+          <w:tcPr>
+            <w:tcW w:w="1353" w:type="dxa"/>
+            <w:tcBorders>
+              <w:top w:val="single" w:sz="8" w:space="0" w:color="auto"/>
+              <w:left w:val="single" w:sz="8" w:space="0" w:color="auto"/>
+              <w:bottom w:val="single" w:sz="8" w:space="0" w:color="auto"/>
+              <w:right w:val="single" w:sz="8" w:space="0" w:color="auto"/>
+            </w:tcBorders>
+            <w:hideMark/>
+          </w:tcPr>
+          <w:p>
+            <w:pPr>
+              <w:spacing w:line="254" w:lineRule="auto"/>
+              <w:rPr>
+                <w:rFonts w:ascii="Calibri" w:eastAsia="Calibri" w:hAnsi="Calibri" w:cs="Calibri"/>
+              </w:rPr>
+            </w:pPr>
+            <w:r>
+              <w:rPr>
+                <w:rFonts w:ascii="Calibri" w:eastAsia="Calibri" w:hAnsi="Calibri" w:cs="Calibri"/>
+              </w:rPr>
+              <w:t>int</w:t>
+            </w:r>
+          </w:p>
+        </w:tc>
+        <w:tc>
+          <w:tcPr>
+            <w:tcW w:w="5747" w:type="dxa"/>
+            <w:tcBorders>
+              <w:top w:val="single" w:sz="8" w:space="0" w:color="auto"/>
+              <w:left w:val="single" w:sz="8" w:space="0" w:color="auto"/>
+              <w:bottom w:val="single" w:sz="8" w:space="0" w:color="auto"/>
+              <w:right w:val="single" w:sz="8" w:space="0" w:color="auto"/>
+            </w:tcBorders>
+            <w:hideMark/>
+          </w:tcPr>
+          <w:p>
+            <w:pPr>
+              <w:spacing w:line="254" w:lineRule="auto"/>
+              <w:rPr>
+                <w:rFonts w:ascii="Calibri" w:eastAsia="Calibri" w:hAnsi="Calibri" w:cs="Calibri"/>
+              </w:rPr>
+            </w:pPr>
+            <w:r>
+              <w:rPr>
+                <w:rFonts w:ascii="Calibri" w:eastAsia="Calibri" w:hAnsi="Calibri" w:cs="Calibri"/>
+              </w:rPr>
+              <w:t>Ref naar type</w:t>
+            </w:r>
+          </w:p>
+        </w:tc>
+      </w:tr>
+      <w:tr>
+        <w:tc>
+          <w:tcPr>
+            <w:tcW w:w="1870" w:type="dxa"/>
+            <w:tcBorders>
+              <w:top w:val="single" w:sz="8" w:space="0" w:color="auto"/>
+              <w:left w:val="single" w:sz="8" w:space="0" w:color="auto"/>
+              <w:bottom w:val="single" w:sz="8" w:space="0" w:color="auto"/>
+              <w:right w:val="single" w:sz="8" w:space="0" w:color="auto"/>
+            </w:tcBorders>
+            <w:hideMark/>
+          </w:tcPr>
+          <w:p>
+            <w:pPr>
+              <w:spacing w:line="254" w:lineRule="auto"/>
+              <w:rPr>
+                <w:rFonts w:ascii="Calibri" w:eastAsia="Calibri" w:hAnsi="Calibri" w:cs="Calibri"/>
+                <w:lang w:val="en-US"/>
+              </w:rPr>
+            </w:pPr>
+            <w:r>
+              <w:rPr>
+                <w:rFonts w:ascii="Calibri" w:eastAsia="Calibri" w:hAnsi="Calibri" w:cs="Calibri"/>
+                <w:lang w:val="en-US"/>
+              </w:rPr>
+              <w:t>value</w:t>
+            </w:r>
+          </w:p>
+        </w:tc>
+        <w:tc>
+          <w:tcPr>
+            <w:tcW w:w="1353" w:type="dxa"/>
+            <w:tcBorders>
+              <w:top w:val="single" w:sz="8" w:space="0" w:color="auto"/>
+              <w:left w:val="single" w:sz="8" w:space="0" w:color="auto"/>
+              <w:bottom w:val="single" w:sz="8" w:space="0" w:color="auto"/>
+              <w:right w:val="single" w:sz="8" w:space="0" w:color="auto"/>
+            </w:tcBorders>
+            <w:hideMark/>
+          </w:tcPr>
+          <w:p>
+            <w:pPr>
+              <w:spacing w:line="254" w:lineRule="auto"/>
+              <w:rPr>
+                <w:rFonts w:ascii="Calibri" w:eastAsia="Calibri" w:hAnsi="Calibri" w:cs="Calibri"/>
+                <w:lang w:val="en-US"/>
+              </w:rPr>
+            </w:pPr>
+            <w:r>
+              <w:rPr>
+                <w:rFonts w:ascii="Calibri" w:eastAsia="Calibri" w:hAnsi="Calibri" w:cs="Calibri"/>
+                <w:lang w:val="en-US"/>
+              </w:rPr>
+              <w:t>text</w:t>
+            </w:r>
+          </w:p>
+        </w:tc>
+        <w:tc>
+          <w:tcPr>
+            <w:tcW w:w="5747" w:type="dxa"/>
+            <w:tcBorders>
+              <w:top w:val="single" w:sz="8" w:space="0" w:color="auto"/>
+              <w:left w:val="single" w:sz="8" w:space="0" w:color="auto"/>
+              <w:bottom w:val="single" w:sz="8" w:space="0" w:color="auto"/>
+              <w:right w:val="single" w:sz="8" w:space="0" w:color="auto"/>
+            </w:tcBorders>
+            <w:hideMark/>
+          </w:tcPr>
+          <w:p>
+            <w:pPr>
+              <w:spacing w:line="254" w:lineRule="auto"/>
+              <w:rPr>
+                <w:rFonts w:ascii="Calibri" w:eastAsia="Calibri" w:hAnsi="Calibri" w:cs="Calibri"/>
+              </w:rPr>
+            </w:pPr>
+            <w:r>
+              <w:rPr>
+                <w:rFonts w:ascii="Calibri" w:eastAsia="Calibri" w:hAnsi="Calibri" w:cs="Calibri"/>
+              </w:rPr>
+              <w:t>Value van setting</w:t>
+            </w:r>
+          </w:p>
+        </w:tc>
+      </w:tr>
+    </w:tbl>
+    <w:p>
+      <w:pPr>
+        <w:pStyle w:val="Lijstalinea"/>
+        <w:jc w:val="center"/>
+        <w:rPr>
+          <w:noProof/>
+          <w:lang w:eastAsia="nl-NL"/>
+        </w:rPr>
+      </w:pPr>
+    </w:p>
+    <w:tbl>
+      <w:tblPr>
+        <w:tblW w:w="8970" w:type="dxa"/>
+        <w:tblInd w:w="105" w:type="dxa"/>
+        <w:tblLayout w:type="fixed"/>
+        <w:tblLook w:val="04A0" w:firstRow="1" w:lastRow="0" w:firstColumn="1" w:lastColumn="0" w:noHBand="0" w:noVBand="1"/>
+      </w:tblPr>
+      <w:tblGrid>
+        <w:gridCol w:w="1870"/>
+        <w:gridCol w:w="1353"/>
+        <w:gridCol w:w="5747"/>
+      </w:tblGrid>
+      <w:tr>
+        <w:tc>
+          <w:tcPr>
+            <w:tcW w:w="1870" w:type="dxa"/>
+            <w:tcBorders>
+              <w:top w:val="single" w:sz="8" w:space="0" w:color="auto"/>
+              <w:left w:val="single" w:sz="8" w:space="0" w:color="auto"/>
+              <w:bottom w:val="single" w:sz="8" w:space="0" w:color="auto"/>
+              <w:right w:val="single" w:sz="8" w:space="0" w:color="auto"/>
+            </w:tcBorders>
+            <w:shd w:val="clear" w:color="auto" w:fill="BFBFBF" w:themeFill="background1" w:themeFillShade="BF"/>
+          </w:tcPr>
+          <w:p>
+            <w:pPr>
+              <w:spacing w:line="254" w:lineRule="auto"/>
+              <w:rPr>
+                <w:rFonts w:ascii="Calibri" w:eastAsia="Calibri" w:hAnsi="Calibri" w:cs="Arial"/>
+              </w:rPr>
+            </w:pPr>
+          </w:p>
+        </w:tc>
+        <w:tc>
+          <w:tcPr>
+            <w:tcW w:w="7100" w:type="dxa"/>
+            <w:gridSpan w:val="2"/>
+            <w:tcBorders>
+              <w:top w:val="single" w:sz="8" w:space="0" w:color="auto"/>
+              <w:left w:val="single" w:sz="8" w:space="0" w:color="auto"/>
+              <w:bottom w:val="single" w:sz="8" w:space="0" w:color="auto"/>
+              <w:right w:val="single" w:sz="8" w:space="0" w:color="auto"/>
+            </w:tcBorders>
+            <w:hideMark/>
+          </w:tcPr>
+          <w:p>
+            <w:pPr>
+              <w:spacing w:line="254" w:lineRule="auto"/>
+              <w:rPr>
+                <w:rFonts w:ascii="Calibri" w:eastAsia="Calibri" w:hAnsi="Calibri" w:cs="Arial"/>
+              </w:rPr>
+            </w:pPr>
+            <w:r>
+              <w:rPr>
+                <w:rFonts w:ascii="Calibri" w:eastAsia="Calibri" w:hAnsi="Calibri" w:cs="Calibri"/>
+              </w:rPr>
+              <w:t>type</w:t>
+            </w:r>
+          </w:p>
+        </w:tc>
+      </w:tr>
+      <w:tr>
+        <w:tc>
+          <w:tcPr>
+            <w:tcW w:w="1870" w:type="dxa"/>
+            <w:tcBorders>
+              <w:top w:val="single" w:sz="8" w:space="0" w:color="auto"/>
+              <w:left w:val="single" w:sz="8" w:space="0" w:color="auto"/>
+              <w:bottom w:val="single" w:sz="8" w:space="0" w:color="auto"/>
+              <w:right w:val="single" w:sz="8" w:space="0" w:color="auto"/>
+            </w:tcBorders>
+            <w:shd w:val="clear" w:color="auto" w:fill="BFBFBF" w:themeFill="background1" w:themeFillShade="BF"/>
+            <w:hideMark/>
+          </w:tcPr>
+          <w:p>
+            <w:pPr>
+              <w:spacing w:line="254" w:lineRule="auto"/>
+              <w:rPr>
+                <w:rFonts w:ascii="Calibri" w:eastAsia="Calibri" w:hAnsi="Calibri" w:cs="Arial"/>
+              </w:rPr>
+            </w:pPr>
+            <w:r>
+              <w:rPr>
+                <w:rFonts w:ascii="Calibri" w:eastAsia="Calibri" w:hAnsi="Calibri" w:cs="Calibri"/>
+              </w:rPr>
+              <w:t>Definitie</w:t>
+            </w:r>
+          </w:p>
+        </w:tc>
+        <w:tc>
+          <w:tcPr>
+            <w:tcW w:w="7100" w:type="dxa"/>
+            <w:gridSpan w:val="2"/>
+            <w:tcBorders>
+              <w:top w:val="single" w:sz="8" w:space="0" w:color="auto"/>
+              <w:left w:val="single" w:sz="8" w:space="0" w:color="auto"/>
+              <w:bottom w:val="single" w:sz="8" w:space="0" w:color="auto"/>
+              <w:right w:val="single" w:sz="8" w:space="0" w:color="auto"/>
+            </w:tcBorders>
+            <w:hideMark/>
+          </w:tcPr>
+          <w:p>
+            <w:pPr>
+              <w:tabs>
+                <w:tab w:val="left" w:pos="720"/>
+              </w:tabs>
+              <w:spacing w:line="254" w:lineRule="auto"/>
+              <w:rPr>
+                <w:rFonts w:ascii="Calibri" w:eastAsia="Calibri" w:hAnsi="Calibri" w:cs="Arial"/>
+              </w:rPr>
+            </w:pPr>
+            <w:r>
+              <w:rPr>
+                <w:rFonts w:ascii="Calibri" w:eastAsia="Calibri" w:hAnsi="Calibri" w:cs="Calibri"/>
+              </w:rPr>
+              <w:t xml:space="preserve"> </w:t>
+            </w:r>
+            <w:r>
+              <w:rPr>
+                <w:rFonts w:ascii="Calibri" w:eastAsia="Calibri" w:hAnsi="Calibri" w:cs="Calibri"/>
+              </w:rPr>
+              <w:tab/>
+            </w:r>
+            <w:r>
+              <w:rPr>
+                <w:rFonts w:ascii="Calibri" w:eastAsia="Calibri" w:hAnsi="Calibri" w:cs="Calibri"/>
+              </w:rPr>
+              <w:t xml:space="preserve">Type </w:t>
+            </w:r>
+            <w:r>
+              <w:rPr>
+                <w:rFonts w:ascii="Calibri" w:eastAsia="Calibri" w:hAnsi="Calibri" w:cs="Calibri"/>
+              </w:rPr>
+              <w:t>van setting/question</w:t>
+            </w:r>
+          </w:p>
+        </w:tc>
+      </w:tr>
+      <w:tr>
+        <w:tc>
+          <w:tcPr>
+            <w:tcW w:w="1870" w:type="dxa"/>
+            <w:tcBorders>
+              <w:top w:val="single" w:sz="8" w:space="0" w:color="auto"/>
+              <w:left w:val="single" w:sz="8" w:space="0" w:color="auto"/>
+              <w:bottom w:val="single" w:sz="8" w:space="0" w:color="auto"/>
+              <w:right w:val="single" w:sz="8" w:space="0" w:color="auto"/>
+            </w:tcBorders>
+            <w:shd w:val="clear" w:color="auto" w:fill="BFBFBF" w:themeFill="background1" w:themeFillShade="BF"/>
+            <w:hideMark/>
+          </w:tcPr>
+          <w:p>
+            <w:pPr>
+              <w:spacing w:line="254" w:lineRule="auto"/>
+              <w:rPr>
+                <w:rFonts w:ascii="Calibri" w:eastAsia="Calibri" w:hAnsi="Calibri" w:cs="Arial"/>
+              </w:rPr>
+            </w:pPr>
+            <w:r>
+              <w:rPr>
+                <w:rFonts w:ascii="Calibri" w:eastAsia="Calibri" w:hAnsi="Calibri" w:cs="Calibri"/>
+              </w:rPr>
+              <w:t>Attribuutnaam</w:t>
+            </w:r>
+          </w:p>
+        </w:tc>
+        <w:tc>
+          <w:tcPr>
+            <w:tcW w:w="1353" w:type="dxa"/>
+            <w:tcBorders>
+              <w:top w:val="single" w:sz="8" w:space="0" w:color="auto"/>
+              <w:left w:val="single" w:sz="8" w:space="0" w:color="auto"/>
+              <w:bottom w:val="single" w:sz="8" w:space="0" w:color="auto"/>
+              <w:right w:val="single" w:sz="8" w:space="0" w:color="auto"/>
+            </w:tcBorders>
+            <w:shd w:val="clear" w:color="auto" w:fill="BFBFBF" w:themeFill="background1" w:themeFillShade="BF"/>
+            <w:hideMark/>
+          </w:tcPr>
+          <w:p>
+            <w:pPr>
+              <w:spacing w:line="254" w:lineRule="auto"/>
+              <w:rPr>
+                <w:rFonts w:ascii="Calibri" w:eastAsia="Calibri" w:hAnsi="Calibri" w:cs="Arial"/>
+              </w:rPr>
+            </w:pPr>
+            <w:r>
+              <w:rPr>
+                <w:rFonts w:ascii="Calibri" w:eastAsia="Calibri" w:hAnsi="Calibri" w:cs="Calibri"/>
+              </w:rPr>
+              <w:t>Datatype</w:t>
+            </w:r>
+          </w:p>
+        </w:tc>
+        <w:tc>
+          <w:tcPr>
+            <w:tcW w:w="5747" w:type="dxa"/>
+            <w:tcBorders>
+              <w:top w:val="nil"/>
+              <w:left w:val="single" w:sz="8" w:space="0" w:color="auto"/>
+              <w:bottom w:val="single" w:sz="8" w:space="0" w:color="auto"/>
+              <w:right w:val="single" w:sz="8" w:space="0" w:color="auto"/>
+            </w:tcBorders>
+            <w:shd w:val="clear" w:color="auto" w:fill="BFBFBF" w:themeFill="background1" w:themeFillShade="BF"/>
+            <w:hideMark/>
+          </w:tcPr>
+          <w:p>
+            <w:pPr>
+              <w:spacing w:line="254" w:lineRule="auto"/>
+              <w:rPr>
+                <w:rFonts w:ascii="Calibri" w:eastAsia="Calibri" w:hAnsi="Calibri" w:cs="Arial"/>
+              </w:rPr>
+            </w:pPr>
+            <w:r>
+              <w:rPr>
+                <w:rFonts w:ascii="Calibri" w:eastAsia="Calibri" w:hAnsi="Calibri" w:cs="Calibri"/>
+              </w:rPr>
+              <w:t>Toelichting</w:t>
+            </w:r>
+          </w:p>
+        </w:tc>
+      </w:tr>
+      <w:tr>
+        <w:tc>
+          <w:tcPr>
+            <w:tcW w:w="1870" w:type="dxa"/>
+            <w:tcBorders>
+              <w:top w:val="single" w:sz="8" w:space="0" w:color="auto"/>
+              <w:left w:val="single" w:sz="8" w:space="0" w:color="auto"/>
+              <w:bottom w:val="single" w:sz="8" w:space="0" w:color="auto"/>
+              <w:right w:val="single" w:sz="8" w:space="0" w:color="auto"/>
+            </w:tcBorders>
+            <w:hideMark/>
+          </w:tcPr>
+          <w:p>
+            <w:pPr>
+              <w:tabs>
+                <w:tab w:val="center" w:pos="781"/>
+              </w:tabs>
+              <w:spacing w:line="254" w:lineRule="auto"/>
+              <w:rPr>
+                <w:rFonts w:ascii="Calibri" w:eastAsia="Calibri" w:hAnsi="Calibri" w:cs="Arial"/>
+              </w:rPr>
+            </w:pPr>
+            <w:r>
+              <w:rPr>
+                <w:rFonts w:ascii="Calibri" w:eastAsia="Calibri" w:hAnsi="Calibri" w:cs="Calibri"/>
+              </w:rPr>
+              <w:t>id</w:t>
+            </w:r>
+          </w:p>
+        </w:tc>
+        <w:tc>
+          <w:tcPr>
+            <w:tcW w:w="1353" w:type="dxa"/>
+            <w:tcBorders>
+              <w:top w:val="single" w:sz="8" w:space="0" w:color="auto"/>
+              <w:left w:val="single" w:sz="8" w:space="0" w:color="auto"/>
+              <w:bottom w:val="single" w:sz="8" w:space="0" w:color="auto"/>
+              <w:right w:val="single" w:sz="8" w:space="0" w:color="auto"/>
+            </w:tcBorders>
+            <w:hideMark/>
+          </w:tcPr>
+          <w:p>
+            <w:pPr>
+              <w:spacing w:line="254" w:lineRule="auto"/>
+              <w:rPr>
+                <w:rFonts w:ascii="Calibri" w:eastAsia="Calibri" w:hAnsi="Calibri" w:cs="Arial"/>
+              </w:rPr>
+            </w:pPr>
+            <w:r>
+              <w:rPr>
+                <w:rFonts w:ascii="Calibri" w:eastAsia="Calibri" w:hAnsi="Calibri" w:cs="Calibri"/>
+              </w:rPr>
+              <w:t>INT</w:t>
+            </w:r>
+          </w:p>
+        </w:tc>
+        <w:tc>
+          <w:tcPr>
+            <w:tcW w:w="5747" w:type="dxa"/>
+            <w:tcBorders>
+              <w:top w:val="single" w:sz="8" w:space="0" w:color="auto"/>
+              <w:left w:val="single" w:sz="8" w:space="0" w:color="auto"/>
+              <w:bottom w:val="single" w:sz="8" w:space="0" w:color="auto"/>
+              <w:right w:val="single" w:sz="8" w:space="0" w:color="auto"/>
+            </w:tcBorders>
+            <w:hideMark/>
+          </w:tcPr>
+          <w:p>
+            <w:pPr>
+              <w:spacing w:line="254" w:lineRule="auto"/>
+              <w:rPr>
+                <w:rFonts w:ascii="Calibri" w:eastAsia="Calibri" w:hAnsi="Calibri" w:cs="Arial"/>
+                <w:lang w:val="en-US"/>
+              </w:rPr>
+            </w:pPr>
+            <w:r>
+              <w:rPr>
+                <w:rFonts w:ascii="Calibri" w:eastAsia="Calibri" w:hAnsi="Calibri" w:cs="Calibri"/>
+                <w:lang w:val="en-US"/>
+              </w:rPr>
+              <w:t>Unique identifier en A.I.</w:t>
+            </w:r>
+          </w:p>
+        </w:tc>
+      </w:tr>
+      <w:tr>
+        <w:trPr>
+          <w:trHeight w:val="345"/>
+        </w:trPr>
+        <w:tc>
+          <w:tcPr>
+            <w:tcW w:w="1870" w:type="dxa"/>
+            <w:tcBorders>
+              <w:top w:val="single" w:sz="8" w:space="0" w:color="auto"/>
+              <w:left w:val="single" w:sz="8" w:space="0" w:color="auto"/>
+              <w:bottom w:val="single" w:sz="8" w:space="0" w:color="auto"/>
+              <w:right w:val="single" w:sz="8" w:space="0" w:color="auto"/>
+            </w:tcBorders>
+            <w:hideMark/>
+          </w:tcPr>
+          <w:p>
+            <w:pPr>
+              <w:spacing w:line="254" w:lineRule="auto"/>
+              <w:rPr>
+                <w:rFonts w:ascii="Calibri" w:eastAsia="Calibri" w:hAnsi="Calibri" w:cs="Calibri"/>
+                <w:lang w:val="en-US"/>
+              </w:rPr>
+            </w:pPr>
+            <w:r>
+              <w:rPr>
+                <w:rFonts w:ascii="Calibri" w:eastAsia="Calibri" w:hAnsi="Calibri" w:cs="Calibri"/>
+                <w:lang w:val="en-US"/>
+              </w:rPr>
+              <w:t>name</w:t>
+            </w:r>
+          </w:p>
+        </w:tc>
+        <w:tc>
+          <w:tcPr>
+            <w:tcW w:w="1353" w:type="dxa"/>
+            <w:tcBorders>
+              <w:top w:val="single" w:sz="8" w:space="0" w:color="auto"/>
+              <w:left w:val="single" w:sz="8" w:space="0" w:color="auto"/>
+              <w:bottom w:val="single" w:sz="8" w:space="0" w:color="auto"/>
+              <w:right w:val="single" w:sz="8" w:space="0" w:color="auto"/>
+            </w:tcBorders>
+            <w:hideMark/>
+          </w:tcPr>
+          <w:p>
+            <w:pPr>
+              <w:spacing w:line="254" w:lineRule="auto"/>
+              <w:rPr>
+                <w:rFonts w:ascii="Calibri" w:eastAsia="Calibri" w:hAnsi="Calibri" w:cs="Calibri"/>
+                <w:lang w:val="en-US"/>
+              </w:rPr>
+            </w:pPr>
+            <w:r>
+              <w:rPr>
+                <w:rFonts w:ascii="Calibri" w:eastAsia="Calibri" w:hAnsi="Calibri" w:cs="Calibri"/>
+                <w:lang w:val="en-US"/>
+              </w:rPr>
+              <w:t>varchar</w:t>
+            </w:r>
+          </w:p>
+        </w:tc>
+        <w:tc>
+          <w:tcPr>
+            <w:tcW w:w="5747" w:type="dxa"/>
+            <w:tcBorders>
+              <w:top w:val="single" w:sz="8" w:space="0" w:color="auto"/>
+              <w:left w:val="single" w:sz="8" w:space="0" w:color="auto"/>
+              <w:bottom w:val="single" w:sz="8" w:space="0" w:color="auto"/>
+              <w:right w:val="single" w:sz="8" w:space="0" w:color="auto"/>
+            </w:tcBorders>
+            <w:hideMark/>
+          </w:tcPr>
+          <w:p>
+            <w:pPr>
+              <w:spacing w:line="254" w:lineRule="auto"/>
+              <w:rPr>
+                <w:rFonts w:ascii="Calibri" w:eastAsia="Calibri" w:hAnsi="Calibri" w:cs="Calibri"/>
+                <w:lang w:val="en-US"/>
+              </w:rPr>
+            </w:pPr>
+            <w:r>
+              <w:rPr>
+                <w:rFonts w:ascii="Calibri" w:eastAsia="Calibri" w:hAnsi="Calibri" w:cs="Calibri"/>
+                <w:lang w:val="en-US"/>
+              </w:rPr>
+              <w:t>Type naam</w:t>
+            </w:r>
+          </w:p>
+        </w:tc>
+      </w:tr>
+    </w:tbl>
+    <w:p>
+      <w:pPr>
+        <w:pStyle w:val="Lijstalinea"/>
+        <w:jc w:val="center"/>
+        <w:rPr>
+          <w:noProof/>
+          <w:lang w:eastAsia="nl-NL"/>
+        </w:rPr>
+      </w:pPr>
+    </w:p>
+    <w:p>
+      <w:pPr>
+        <w:spacing w:after="160" w:line="259" w:lineRule="auto"/>
+        <w:rPr>
+          <w:noProof/>
+          <w:lang w:eastAsia="nl-NL"/>
+        </w:rPr>
+      </w:pPr>
+      <w:r>
+        <w:rPr>
+          <w:noProof/>
+          <w:lang w:eastAsia="nl-NL"/>
+        </w:rPr>
+        <w:br w:type="page"/>
+      </w:r>
+    </w:p>
+    <w:tbl>
+      <w:tblPr>
+        <w:tblW w:w="8970" w:type="dxa"/>
+        <w:tblInd w:w="105" w:type="dxa"/>
+        <w:tblLayout w:type="fixed"/>
+        <w:tblLook w:val="04A0" w:firstRow="1" w:lastRow="0" w:firstColumn="1" w:lastColumn="0" w:noHBand="0" w:noVBand="1"/>
+      </w:tblPr>
+      <w:tblGrid>
+        <w:gridCol w:w="1870"/>
+        <w:gridCol w:w="1353"/>
+        <w:gridCol w:w="5747"/>
+      </w:tblGrid>
+      <w:tr>
+        <w:tc>
+          <w:tcPr>
+            <w:tcW w:w="1870" w:type="dxa"/>
+            <w:tcBorders>
+              <w:top w:val="single" w:sz="8" w:space="0" w:color="auto"/>
+              <w:left w:val="single" w:sz="8" w:space="0" w:color="auto"/>
+              <w:bottom w:val="single" w:sz="8" w:space="0" w:color="auto"/>
+              <w:right w:val="single" w:sz="8" w:space="0" w:color="auto"/>
+            </w:tcBorders>
+            <w:shd w:val="clear" w:color="auto" w:fill="BFBFBF" w:themeFill="background1" w:themeFillShade="BF"/>
+          </w:tcPr>
+          <w:p>
+            <w:pPr>
+              <w:spacing w:line="254" w:lineRule="auto"/>
+              <w:rPr>
+                <w:rFonts w:ascii="Calibri" w:eastAsia="Calibri" w:hAnsi="Calibri" w:cs="Arial"/>
+              </w:rPr>
+            </w:pPr>
+          </w:p>
+        </w:tc>
+        <w:tc>
+          <w:tcPr>
+            <w:tcW w:w="7100" w:type="dxa"/>
+            <w:gridSpan w:val="2"/>
+            <w:tcBorders>
+              <w:top w:val="single" w:sz="8" w:space="0" w:color="auto"/>
+              <w:left w:val="single" w:sz="8" w:space="0" w:color="auto"/>
+              <w:bottom w:val="single" w:sz="8" w:space="0" w:color="auto"/>
+              <w:right w:val="single" w:sz="8" w:space="0" w:color="auto"/>
+            </w:tcBorders>
+            <w:hideMark/>
+          </w:tcPr>
+          <w:p>
+            <w:pPr>
+              <w:spacing w:line="254" w:lineRule="auto"/>
+              <w:rPr>
+                <w:rFonts w:ascii="Calibri" w:eastAsia="Calibri" w:hAnsi="Calibri" w:cs="Arial"/>
+              </w:rPr>
+            </w:pPr>
+            <w:r>
+              <w:rPr>
+                <w:rFonts w:ascii="Calibri" w:eastAsia="Calibri" w:hAnsi="Calibri" w:cs="Calibri"/>
+              </w:rPr>
+              <w:t>questions</w:t>
+            </w:r>
+          </w:p>
+        </w:tc>
+      </w:tr>
+      <w:tr>
+        <w:tc>
+          <w:tcPr>
+            <w:tcW w:w="1870" w:type="dxa"/>
+            <w:tcBorders>
+              <w:top w:val="single" w:sz="8" w:space="0" w:color="auto"/>
+              <w:left w:val="single" w:sz="8" w:space="0" w:color="auto"/>
+              <w:bottom w:val="single" w:sz="8" w:space="0" w:color="auto"/>
+              <w:right w:val="single" w:sz="8" w:space="0" w:color="auto"/>
+            </w:tcBorders>
+            <w:shd w:val="clear" w:color="auto" w:fill="BFBFBF" w:themeFill="background1" w:themeFillShade="BF"/>
+            <w:hideMark/>
+          </w:tcPr>
+          <w:p>
+            <w:pPr>
+              <w:spacing w:line="254" w:lineRule="auto"/>
+              <w:rPr>
+                <w:rFonts w:ascii="Calibri" w:eastAsia="Calibri" w:hAnsi="Calibri" w:cs="Arial"/>
+              </w:rPr>
+            </w:pPr>
+            <w:r>
+              <w:rPr>
+                <w:rFonts w:ascii="Calibri" w:eastAsia="Calibri" w:hAnsi="Calibri" w:cs="Calibri"/>
+              </w:rPr>
+              <w:t>Definitie</w:t>
+            </w:r>
+          </w:p>
+        </w:tc>
+        <w:tc>
+          <w:tcPr>
+            <w:tcW w:w="7100" w:type="dxa"/>
+            <w:gridSpan w:val="2"/>
+            <w:tcBorders>
+              <w:top w:val="single" w:sz="8" w:space="0" w:color="auto"/>
+              <w:left w:val="single" w:sz="8" w:space="0" w:color="auto"/>
+              <w:bottom w:val="single" w:sz="8" w:space="0" w:color="auto"/>
+              <w:right w:val="single" w:sz="8" w:space="0" w:color="auto"/>
+            </w:tcBorders>
+            <w:hideMark/>
+          </w:tcPr>
+          <w:p>
+            <w:pPr>
+              <w:tabs>
+                <w:tab w:val="left" w:pos="720"/>
+              </w:tabs>
+              <w:spacing w:line="254" w:lineRule="auto"/>
+              <w:rPr>
+                <w:rFonts w:ascii="Calibri" w:eastAsia="Calibri" w:hAnsi="Calibri" w:cs="Arial"/>
+              </w:rPr>
+            </w:pPr>
+            <w:r>
+              <w:rPr>
+                <w:rFonts w:ascii="Calibri" w:eastAsia="Calibri" w:hAnsi="Calibri" w:cs="Calibri"/>
+              </w:rPr>
+              <w:t xml:space="preserve"> </w:t>
+            </w:r>
+            <w:r>
+              <w:rPr>
+                <w:rFonts w:ascii="Calibri" w:eastAsia="Calibri" w:hAnsi="Calibri" w:cs="Calibri"/>
+              </w:rPr>
+              <w:tab/>
+            </w:r>
+            <w:r>
+              <w:rPr>
+                <w:rFonts w:ascii="Calibri" w:eastAsia="Calibri" w:hAnsi="Calibri" w:cs="Calibri"/>
+              </w:rPr>
+              <w:t>De verschillende vragen</w:t>
+            </w:r>
+          </w:p>
+        </w:tc>
+      </w:tr>
+      <w:tr>
+        <w:tc>
+          <w:tcPr>
+            <w:tcW w:w="1870" w:type="dxa"/>
+            <w:tcBorders>
+              <w:top w:val="single" w:sz="8" w:space="0" w:color="auto"/>
+              <w:left w:val="single" w:sz="8" w:space="0" w:color="auto"/>
+              <w:bottom w:val="single" w:sz="8" w:space="0" w:color="auto"/>
+              <w:right w:val="single" w:sz="8" w:space="0" w:color="auto"/>
+            </w:tcBorders>
+            <w:shd w:val="clear" w:color="auto" w:fill="BFBFBF" w:themeFill="background1" w:themeFillShade="BF"/>
+            <w:hideMark/>
+          </w:tcPr>
+          <w:p>
+            <w:pPr>
+              <w:spacing w:line="254" w:lineRule="auto"/>
+              <w:rPr>
+                <w:rFonts w:ascii="Calibri" w:eastAsia="Calibri" w:hAnsi="Calibri" w:cs="Arial"/>
+              </w:rPr>
+            </w:pPr>
+            <w:r>
+              <w:rPr>
+                <w:rFonts w:ascii="Calibri" w:eastAsia="Calibri" w:hAnsi="Calibri" w:cs="Calibri"/>
+              </w:rPr>
+              <w:t>Attribuutnaam</w:t>
+            </w:r>
+          </w:p>
+        </w:tc>
+        <w:tc>
+          <w:tcPr>
+            <w:tcW w:w="1353" w:type="dxa"/>
+            <w:tcBorders>
+              <w:top w:val="single" w:sz="8" w:space="0" w:color="auto"/>
+              <w:left w:val="single" w:sz="8" w:space="0" w:color="auto"/>
+              <w:bottom w:val="single" w:sz="8" w:space="0" w:color="auto"/>
+              <w:right w:val="single" w:sz="8" w:space="0" w:color="auto"/>
+            </w:tcBorders>
+            <w:shd w:val="clear" w:color="auto" w:fill="BFBFBF" w:themeFill="background1" w:themeFillShade="BF"/>
+            <w:hideMark/>
+          </w:tcPr>
+          <w:p>
+            <w:pPr>
+              <w:spacing w:line="254" w:lineRule="auto"/>
+              <w:rPr>
+                <w:rFonts w:ascii="Calibri" w:eastAsia="Calibri" w:hAnsi="Calibri" w:cs="Arial"/>
+              </w:rPr>
+            </w:pPr>
+            <w:r>
+              <w:rPr>
+                <w:rFonts w:ascii="Calibri" w:eastAsia="Calibri" w:hAnsi="Calibri" w:cs="Calibri"/>
+              </w:rPr>
+              <w:t>Datatype</w:t>
+            </w:r>
+          </w:p>
+        </w:tc>
+        <w:tc>
+          <w:tcPr>
+            <w:tcW w:w="5747" w:type="dxa"/>
+            <w:tcBorders>
+              <w:top w:val="nil"/>
+              <w:left w:val="single" w:sz="8" w:space="0" w:color="auto"/>
+              <w:bottom w:val="single" w:sz="8" w:space="0" w:color="auto"/>
+              <w:right w:val="single" w:sz="8" w:space="0" w:color="auto"/>
+            </w:tcBorders>
+            <w:shd w:val="clear" w:color="auto" w:fill="BFBFBF" w:themeFill="background1" w:themeFillShade="BF"/>
+            <w:hideMark/>
+          </w:tcPr>
+          <w:p>
+            <w:pPr>
+              <w:spacing w:line="254" w:lineRule="auto"/>
+              <w:rPr>
+                <w:rFonts w:ascii="Calibri" w:eastAsia="Calibri" w:hAnsi="Calibri" w:cs="Arial"/>
+              </w:rPr>
+            </w:pPr>
+            <w:r>
+              <w:rPr>
+                <w:rFonts w:ascii="Calibri" w:eastAsia="Calibri" w:hAnsi="Calibri" w:cs="Calibri"/>
+              </w:rPr>
+              <w:t>Toelichting</w:t>
+            </w:r>
+          </w:p>
+        </w:tc>
+      </w:tr>
+      <w:tr>
+        <w:tc>
+          <w:tcPr>
+            <w:tcW w:w="1870" w:type="dxa"/>
+            <w:tcBorders>
+              <w:top w:val="single" w:sz="8" w:space="0" w:color="auto"/>
+              <w:left w:val="single" w:sz="8" w:space="0" w:color="auto"/>
+              <w:bottom w:val="single" w:sz="8" w:space="0" w:color="auto"/>
+              <w:right w:val="single" w:sz="8" w:space="0" w:color="auto"/>
+            </w:tcBorders>
+            <w:hideMark/>
+          </w:tcPr>
+          <w:p>
+            <w:pPr>
+              <w:tabs>
+                <w:tab w:val="center" w:pos="781"/>
+              </w:tabs>
+              <w:spacing w:line="254" w:lineRule="auto"/>
+              <w:rPr>
+                <w:rFonts w:ascii="Calibri" w:eastAsia="Calibri" w:hAnsi="Calibri" w:cs="Arial"/>
+              </w:rPr>
+            </w:pPr>
+            <w:r>
+              <w:rPr>
+                <w:rFonts w:ascii="Calibri" w:eastAsia="Calibri" w:hAnsi="Calibri" w:cs="Calibri"/>
+              </w:rPr>
+              <w:t>id</w:t>
+            </w:r>
+          </w:p>
+        </w:tc>
+        <w:tc>
+          <w:tcPr>
+            <w:tcW w:w="1353" w:type="dxa"/>
+            <w:tcBorders>
+              <w:top w:val="single" w:sz="8" w:space="0" w:color="auto"/>
+              <w:left w:val="single" w:sz="8" w:space="0" w:color="auto"/>
+              <w:bottom w:val="single" w:sz="8" w:space="0" w:color="auto"/>
+              <w:right w:val="single" w:sz="8" w:space="0" w:color="auto"/>
+            </w:tcBorders>
+            <w:hideMark/>
+          </w:tcPr>
+          <w:p>
+            <w:pPr>
+              <w:spacing w:line="254" w:lineRule="auto"/>
+              <w:rPr>
+                <w:rFonts w:ascii="Calibri" w:eastAsia="Calibri" w:hAnsi="Calibri" w:cs="Arial"/>
+              </w:rPr>
+            </w:pPr>
+            <w:r>
+              <w:rPr>
+                <w:rFonts w:ascii="Calibri" w:eastAsia="Calibri" w:hAnsi="Calibri" w:cs="Calibri"/>
+              </w:rPr>
+              <w:t>INT</w:t>
+            </w:r>
+          </w:p>
+        </w:tc>
+        <w:tc>
+          <w:tcPr>
+            <w:tcW w:w="5747" w:type="dxa"/>
+            <w:tcBorders>
+              <w:top w:val="single" w:sz="8" w:space="0" w:color="auto"/>
+              <w:left w:val="single" w:sz="8" w:space="0" w:color="auto"/>
+              <w:bottom w:val="single" w:sz="8" w:space="0" w:color="auto"/>
+              <w:right w:val="single" w:sz="8" w:space="0" w:color="auto"/>
+            </w:tcBorders>
+            <w:hideMark/>
+          </w:tcPr>
+          <w:p>
+            <w:pPr>
+              <w:spacing w:line="254" w:lineRule="auto"/>
+              <w:rPr>
+                <w:rFonts w:ascii="Calibri" w:eastAsia="Calibri" w:hAnsi="Calibri" w:cs="Arial"/>
+                <w:lang w:val="en-US"/>
+              </w:rPr>
+            </w:pPr>
+            <w:r>
+              <w:rPr>
+                <w:rFonts w:ascii="Calibri" w:eastAsia="Calibri" w:hAnsi="Calibri" w:cs="Calibri"/>
+                <w:lang w:val="en-US"/>
+              </w:rPr>
+              <w:t>Unique identifier en A.I.</w:t>
+            </w:r>
+          </w:p>
+        </w:tc>
+      </w:tr>
+      <w:tr>
+        <w:trPr>
+          <w:trHeight w:val="345"/>
+        </w:trPr>
+        <w:tc>
+          <w:tcPr>
+            <w:tcW w:w="1870" w:type="dxa"/>
+            <w:tcBorders>
+              <w:top w:val="single" w:sz="8" w:space="0" w:color="auto"/>
+              <w:left w:val="single" w:sz="8" w:space="0" w:color="auto"/>
+              <w:bottom w:val="single" w:sz="8" w:space="0" w:color="auto"/>
+              <w:right w:val="single" w:sz="8" w:space="0" w:color="auto"/>
+            </w:tcBorders>
+            <w:hideMark/>
+          </w:tcPr>
+          <w:p>
+            <w:pPr>
+              <w:spacing w:line="254" w:lineRule="auto"/>
+              <w:rPr>
+                <w:rFonts w:ascii="Calibri" w:eastAsia="Calibri" w:hAnsi="Calibri" w:cs="Calibri"/>
+                <w:lang w:val="en-US"/>
+              </w:rPr>
+            </w:pPr>
+            <w:r>
+              <w:rPr>
+                <w:rFonts w:ascii="Calibri" w:eastAsia="Calibri" w:hAnsi="Calibri" w:cs="Calibri"/>
+                <w:lang w:val="en-US"/>
+              </w:rPr>
+              <w:t>Type_id</w:t>
+            </w:r>
+          </w:p>
+        </w:tc>
+        <w:tc>
+          <w:tcPr>
+            <w:tcW w:w="1353" w:type="dxa"/>
+            <w:tcBorders>
+              <w:top w:val="single" w:sz="8" w:space="0" w:color="auto"/>
+              <w:left w:val="single" w:sz="8" w:space="0" w:color="auto"/>
+              <w:bottom w:val="single" w:sz="8" w:space="0" w:color="auto"/>
+              <w:right w:val="single" w:sz="8" w:space="0" w:color="auto"/>
+            </w:tcBorders>
+            <w:hideMark/>
+          </w:tcPr>
+          <w:p>
+            <w:pPr>
+              <w:spacing w:line="254" w:lineRule="auto"/>
+              <w:rPr>
+                <w:rFonts w:ascii="Calibri" w:eastAsia="Calibri" w:hAnsi="Calibri" w:cs="Calibri"/>
+                <w:lang w:val="en-US"/>
+              </w:rPr>
+            </w:pPr>
+            <w:r>
+              <w:rPr>
+                <w:rFonts w:ascii="Calibri" w:eastAsia="Calibri" w:hAnsi="Calibri" w:cs="Calibri"/>
+                <w:lang w:val="en-US"/>
+              </w:rPr>
+              <w:t>int</w:t>
+            </w:r>
+          </w:p>
+        </w:tc>
+        <w:tc>
+          <w:tcPr>
+            <w:tcW w:w="5747" w:type="dxa"/>
+            <w:tcBorders>
+              <w:top w:val="single" w:sz="8" w:space="0" w:color="auto"/>
+              <w:left w:val="single" w:sz="8" w:space="0" w:color="auto"/>
+              <w:bottom w:val="single" w:sz="8" w:space="0" w:color="auto"/>
+              <w:right w:val="single" w:sz="8" w:space="0" w:color="auto"/>
+            </w:tcBorders>
+            <w:hideMark/>
+          </w:tcPr>
+          <w:p>
+            <w:pPr>
+              <w:spacing w:line="254" w:lineRule="auto"/>
+              <w:rPr>
+                <w:rFonts w:ascii="Calibri" w:eastAsia="Calibri" w:hAnsi="Calibri" w:cs="Calibri"/>
+                <w:lang w:val="en-US"/>
+              </w:rPr>
+            </w:pPr>
+            <w:r>
+              <w:rPr>
+                <w:rFonts w:ascii="Calibri" w:eastAsia="Calibri" w:hAnsi="Calibri" w:cs="Calibri"/>
+                <w:lang w:val="en-US"/>
+              </w:rPr>
+              <w:t>Ref naar type</w:t>
+            </w:r>
+          </w:p>
+        </w:tc>
+      </w:tr>
+      <w:tr>
+        <w:tc>
+          <w:tcPr>
+            <w:tcW w:w="1870" w:type="dxa"/>
+            <w:tcBorders>
+              <w:top w:val="single" w:sz="8" w:space="0" w:color="auto"/>
+              <w:left w:val="single" w:sz="8" w:space="0" w:color="auto"/>
+              <w:bottom w:val="single" w:sz="8" w:space="0" w:color="auto"/>
+              <w:right w:val="single" w:sz="8" w:space="0" w:color="auto"/>
+            </w:tcBorders>
+            <w:hideMark/>
+          </w:tcPr>
+          <w:p>
+            <w:pPr>
+              <w:spacing w:line="254" w:lineRule="auto"/>
+              <w:rPr>
+                <w:rFonts w:ascii="Calibri" w:eastAsia="Calibri" w:hAnsi="Calibri" w:cs="Arial"/>
+              </w:rPr>
+            </w:pPr>
+            <w:r>
+              <w:rPr>
+                <w:rFonts w:ascii="Calibri" w:eastAsia="Calibri" w:hAnsi="Calibri" w:cs="Calibri"/>
+              </w:rPr>
+              <w:t>Question</w:t>
+            </w:r>
+          </w:p>
+        </w:tc>
+        <w:tc>
+          <w:tcPr>
+            <w:tcW w:w="1353" w:type="dxa"/>
+            <w:tcBorders>
+              <w:top w:val="single" w:sz="8" w:space="0" w:color="auto"/>
+              <w:left w:val="single" w:sz="8" w:space="0" w:color="auto"/>
+              <w:bottom w:val="single" w:sz="8" w:space="0" w:color="auto"/>
+              <w:right w:val="single" w:sz="8" w:space="0" w:color="auto"/>
+            </w:tcBorders>
+            <w:hideMark/>
+          </w:tcPr>
+          <w:p>
+            <w:pPr>
+              <w:spacing w:line="254" w:lineRule="auto"/>
+              <w:rPr>
+                <w:rFonts w:ascii="Calibri" w:eastAsia="Calibri" w:hAnsi="Calibri" w:cs="Arial"/>
+              </w:rPr>
+            </w:pPr>
+            <w:r>
+              <w:rPr>
+                <w:rFonts w:ascii="Calibri" w:eastAsia="Calibri" w:hAnsi="Calibri" w:cs="Calibri"/>
+              </w:rPr>
+              <w:t>string</w:t>
+            </w:r>
+          </w:p>
+        </w:tc>
+        <w:tc>
+          <w:tcPr>
+            <w:tcW w:w="5747" w:type="dxa"/>
+            <w:tcBorders>
+              <w:top w:val="single" w:sz="8" w:space="0" w:color="auto"/>
+              <w:left w:val="single" w:sz="8" w:space="0" w:color="auto"/>
+              <w:bottom w:val="single" w:sz="8" w:space="0" w:color="auto"/>
+              <w:right w:val="single" w:sz="8" w:space="0" w:color="auto"/>
+            </w:tcBorders>
+            <w:hideMark/>
+          </w:tcPr>
+          <w:p>
+            <w:pPr>
+              <w:spacing w:line="254" w:lineRule="auto"/>
+              <w:rPr>
+                <w:rFonts w:ascii="Calibri" w:eastAsia="Calibri" w:hAnsi="Calibri" w:cs="Arial"/>
+              </w:rPr>
+            </w:pPr>
+            <w:r>
+              <w:rPr>
+                <w:rFonts w:ascii="Calibri" w:eastAsia="Calibri" w:hAnsi="Calibri" w:cs="Arial"/>
+              </w:rPr>
+              <w:t>Zegt of het een withdraw of deposit is</w:t>
+            </w:r>
+          </w:p>
+        </w:tc>
+      </w:tr>
+    </w:tbl>
+    <w:p>
+      <w:pPr>
+        <w:pStyle w:val="Lijstalinea"/>
+        <w:jc w:val="center"/>
+        <w:rPr>
+          <w:noProof/>
+          <w:lang w:eastAsia="nl-NL"/>
+        </w:rPr>
+      </w:pPr>
+    </w:p>
+    <w:tbl>
+      <w:tblPr>
+        <w:tblW w:w="8970" w:type="dxa"/>
+        <w:tblInd w:w="105" w:type="dxa"/>
+        <w:tblLayout w:type="fixed"/>
+        <w:tblLook w:val="04A0" w:firstRow="1" w:lastRow="0" w:firstColumn="1" w:lastColumn="0" w:noHBand="0" w:noVBand="1"/>
+      </w:tblPr>
+      <w:tblGrid>
+        <w:gridCol w:w="1870"/>
+        <w:gridCol w:w="1353"/>
+        <w:gridCol w:w="5747"/>
+      </w:tblGrid>
+      <w:tr>
+        <w:tc>
+          <w:tcPr>
+            <w:tcW w:w="1870" w:type="dxa"/>
+            <w:tcBorders>
+              <w:top w:val="single" w:sz="8" w:space="0" w:color="auto"/>
+              <w:left w:val="single" w:sz="8" w:space="0" w:color="auto"/>
+              <w:bottom w:val="single" w:sz="8" w:space="0" w:color="auto"/>
+              <w:right w:val="single" w:sz="8" w:space="0" w:color="auto"/>
+            </w:tcBorders>
+            <w:shd w:val="clear" w:color="auto" w:fill="BFBFBF" w:themeFill="background1" w:themeFillShade="BF"/>
+          </w:tcPr>
+          <w:p>
+            <w:pPr>
+              <w:spacing w:line="254" w:lineRule="auto"/>
+              <w:rPr>
+                <w:rFonts w:ascii="Calibri" w:eastAsia="Calibri" w:hAnsi="Calibri" w:cs="Arial"/>
+              </w:rPr>
+            </w:pPr>
+          </w:p>
+        </w:tc>
+        <w:tc>
+          <w:tcPr>
+            <w:tcW w:w="7100" w:type="dxa"/>
+            <w:gridSpan w:val="2"/>
+            <w:tcBorders>
+              <w:top w:val="single" w:sz="8" w:space="0" w:color="auto"/>
+              <w:left w:val="single" w:sz="8" w:space="0" w:color="auto"/>
+              <w:bottom w:val="single" w:sz="8" w:space="0" w:color="auto"/>
+              <w:right w:val="single" w:sz="8" w:space="0" w:color="auto"/>
+            </w:tcBorders>
+            <w:hideMark/>
+          </w:tcPr>
+          <w:p>
+            <w:pPr>
+              <w:spacing w:line="254" w:lineRule="auto"/>
+              <w:rPr>
+                <w:rFonts w:ascii="Calibri" w:eastAsia="Calibri" w:hAnsi="Calibri" w:cs="Arial"/>
+              </w:rPr>
+            </w:pPr>
+            <w:r>
+              <w:rPr>
+                <w:rFonts w:ascii="Calibri" w:eastAsia="Calibri" w:hAnsi="Calibri" w:cs="Calibri"/>
+              </w:rPr>
+              <w:t>options</w:t>
+            </w:r>
+          </w:p>
+        </w:tc>
+      </w:tr>
+      <w:tr>
+        <w:tc>
+          <w:tcPr>
+            <w:tcW w:w="1870" w:type="dxa"/>
+            <w:tcBorders>
+              <w:top w:val="single" w:sz="8" w:space="0" w:color="auto"/>
+              <w:left w:val="single" w:sz="8" w:space="0" w:color="auto"/>
+              <w:bottom w:val="single" w:sz="8" w:space="0" w:color="auto"/>
+              <w:right w:val="single" w:sz="8" w:space="0" w:color="auto"/>
+            </w:tcBorders>
+            <w:shd w:val="clear" w:color="auto" w:fill="BFBFBF" w:themeFill="background1" w:themeFillShade="BF"/>
+            <w:hideMark/>
+          </w:tcPr>
+          <w:p>
+            <w:pPr>
+              <w:spacing w:line="254" w:lineRule="auto"/>
+              <w:rPr>
+                <w:rFonts w:ascii="Calibri" w:eastAsia="Calibri" w:hAnsi="Calibri" w:cs="Arial"/>
+              </w:rPr>
+            </w:pPr>
+            <w:r>
+              <w:rPr>
+                <w:rFonts w:ascii="Calibri" w:eastAsia="Calibri" w:hAnsi="Calibri" w:cs="Calibri"/>
+              </w:rPr>
+              <w:t>Definitie</w:t>
+            </w:r>
+          </w:p>
+        </w:tc>
+        <w:tc>
+          <w:tcPr>
+            <w:tcW w:w="7100" w:type="dxa"/>
+            <w:gridSpan w:val="2"/>
+            <w:tcBorders>
+              <w:top w:val="single" w:sz="8" w:space="0" w:color="auto"/>
+              <w:left w:val="single" w:sz="8" w:space="0" w:color="auto"/>
+              <w:bottom w:val="single" w:sz="8" w:space="0" w:color="auto"/>
+              <w:right w:val="single" w:sz="8" w:space="0" w:color="auto"/>
+            </w:tcBorders>
+            <w:hideMark/>
+          </w:tcPr>
+          <w:p>
+            <w:pPr>
+              <w:tabs>
+                <w:tab w:val="left" w:pos="720"/>
+              </w:tabs>
+              <w:spacing w:line="254" w:lineRule="auto"/>
+              <w:rPr>
+                <w:rFonts w:ascii="Calibri" w:eastAsia="Calibri" w:hAnsi="Calibri" w:cs="Arial"/>
+              </w:rPr>
+            </w:pPr>
+            <w:r>
+              <w:rPr>
+                <w:rFonts w:ascii="Calibri" w:eastAsia="Calibri" w:hAnsi="Calibri" w:cs="Calibri"/>
+              </w:rPr>
+              <w:t xml:space="preserve"> </w:t>
+            </w:r>
+            <w:r>
+              <w:rPr>
+                <w:rFonts w:ascii="Calibri" w:eastAsia="Calibri" w:hAnsi="Calibri" w:cs="Calibri"/>
+              </w:rPr>
+              <w:tab/>
+            </w:r>
+            <w:r>
+              <w:rPr>
+                <w:rFonts w:ascii="Calibri" w:eastAsia="Calibri" w:hAnsi="Calibri" w:cs="Calibri"/>
+              </w:rPr>
+              <w:t>Opties bij vragen</w:t>
+            </w:r>
+          </w:p>
+        </w:tc>
+      </w:tr>
+      <w:tr>
+        <w:tc>
+          <w:tcPr>
+            <w:tcW w:w="1870" w:type="dxa"/>
+            <w:tcBorders>
+              <w:top w:val="single" w:sz="8" w:space="0" w:color="auto"/>
+              <w:left w:val="single" w:sz="8" w:space="0" w:color="auto"/>
+              <w:bottom w:val="single" w:sz="8" w:space="0" w:color="auto"/>
+              <w:right w:val="single" w:sz="8" w:space="0" w:color="auto"/>
+            </w:tcBorders>
+            <w:shd w:val="clear" w:color="auto" w:fill="BFBFBF" w:themeFill="background1" w:themeFillShade="BF"/>
+            <w:hideMark/>
+          </w:tcPr>
+          <w:p>
+            <w:pPr>
+              <w:spacing w:line="254" w:lineRule="auto"/>
+              <w:rPr>
+                <w:rFonts w:ascii="Calibri" w:eastAsia="Calibri" w:hAnsi="Calibri" w:cs="Arial"/>
+              </w:rPr>
+            </w:pPr>
+            <w:r>
+              <w:rPr>
+                <w:rFonts w:ascii="Calibri" w:eastAsia="Calibri" w:hAnsi="Calibri" w:cs="Calibri"/>
+              </w:rPr>
+              <w:t>Attribuutnaam</w:t>
+            </w:r>
+          </w:p>
+        </w:tc>
+        <w:tc>
+          <w:tcPr>
+            <w:tcW w:w="1353" w:type="dxa"/>
+            <w:tcBorders>
+              <w:top w:val="single" w:sz="8" w:space="0" w:color="auto"/>
+              <w:left w:val="single" w:sz="8" w:space="0" w:color="auto"/>
+              <w:bottom w:val="single" w:sz="8" w:space="0" w:color="auto"/>
+              <w:right w:val="single" w:sz="8" w:space="0" w:color="auto"/>
+            </w:tcBorders>
+            <w:shd w:val="clear" w:color="auto" w:fill="BFBFBF" w:themeFill="background1" w:themeFillShade="BF"/>
+            <w:hideMark/>
+          </w:tcPr>
+          <w:p>
+            <w:pPr>
+              <w:spacing w:line="254" w:lineRule="auto"/>
+              <w:rPr>
+                <w:rFonts w:ascii="Calibri" w:eastAsia="Calibri" w:hAnsi="Calibri" w:cs="Arial"/>
+              </w:rPr>
+            </w:pPr>
+            <w:r>
+              <w:rPr>
+                <w:rFonts w:ascii="Calibri" w:eastAsia="Calibri" w:hAnsi="Calibri" w:cs="Calibri"/>
+              </w:rPr>
+              <w:t>Datatype</w:t>
+            </w:r>
+          </w:p>
+        </w:tc>
+        <w:tc>
+          <w:tcPr>
+            <w:tcW w:w="5747" w:type="dxa"/>
+            <w:tcBorders>
+              <w:top w:val="nil"/>
+              <w:left w:val="single" w:sz="8" w:space="0" w:color="auto"/>
+              <w:bottom w:val="single" w:sz="8" w:space="0" w:color="auto"/>
+              <w:right w:val="single" w:sz="8" w:space="0" w:color="auto"/>
+            </w:tcBorders>
+            <w:shd w:val="clear" w:color="auto" w:fill="BFBFBF" w:themeFill="background1" w:themeFillShade="BF"/>
+            <w:hideMark/>
+          </w:tcPr>
+          <w:p>
+            <w:pPr>
+              <w:spacing w:line="254" w:lineRule="auto"/>
+              <w:rPr>
+                <w:rFonts w:ascii="Calibri" w:eastAsia="Calibri" w:hAnsi="Calibri" w:cs="Arial"/>
+              </w:rPr>
+            </w:pPr>
+            <w:r>
+              <w:rPr>
+                <w:rFonts w:ascii="Calibri" w:eastAsia="Calibri" w:hAnsi="Calibri" w:cs="Calibri"/>
+              </w:rPr>
+              <w:t>Toelichting</w:t>
+            </w:r>
+          </w:p>
+        </w:tc>
+      </w:tr>
+      <w:tr>
+        <w:tc>
+          <w:tcPr>
+            <w:tcW w:w="1870" w:type="dxa"/>
+            <w:tcBorders>
+              <w:top w:val="single" w:sz="8" w:space="0" w:color="auto"/>
+              <w:left w:val="single" w:sz="8" w:space="0" w:color="auto"/>
+              <w:bottom w:val="single" w:sz="8" w:space="0" w:color="auto"/>
+              <w:right w:val="single" w:sz="8" w:space="0" w:color="auto"/>
+            </w:tcBorders>
+            <w:hideMark/>
+          </w:tcPr>
+          <w:p>
+            <w:pPr>
+              <w:tabs>
+                <w:tab w:val="center" w:pos="781"/>
+              </w:tabs>
+              <w:spacing w:line="254" w:lineRule="auto"/>
+              <w:rPr>
+                <w:rFonts w:ascii="Calibri" w:eastAsia="Calibri" w:hAnsi="Calibri" w:cs="Arial"/>
+              </w:rPr>
+            </w:pPr>
+            <w:r>
+              <w:rPr>
+                <w:rFonts w:ascii="Calibri" w:eastAsia="Calibri" w:hAnsi="Calibri" w:cs="Calibri"/>
+              </w:rPr>
+              <w:t>id</w:t>
+            </w:r>
+          </w:p>
+        </w:tc>
+        <w:tc>
+          <w:tcPr>
+            <w:tcW w:w="1353" w:type="dxa"/>
+            <w:tcBorders>
+              <w:top w:val="single" w:sz="8" w:space="0" w:color="auto"/>
+              <w:left w:val="single" w:sz="8" w:space="0" w:color="auto"/>
+              <w:bottom w:val="single" w:sz="8" w:space="0" w:color="auto"/>
+              <w:right w:val="single" w:sz="8" w:space="0" w:color="auto"/>
+            </w:tcBorders>
+            <w:hideMark/>
+          </w:tcPr>
+          <w:p>
+            <w:pPr>
+              <w:spacing w:line="254" w:lineRule="auto"/>
+              <w:rPr>
+                <w:rFonts w:ascii="Calibri" w:eastAsia="Calibri" w:hAnsi="Calibri" w:cs="Arial"/>
+              </w:rPr>
+            </w:pPr>
+            <w:r>
+              <w:rPr>
+                <w:rFonts w:ascii="Calibri" w:eastAsia="Calibri" w:hAnsi="Calibri" w:cs="Calibri"/>
+              </w:rPr>
+              <w:t>INT</w:t>
+            </w:r>
+          </w:p>
+        </w:tc>
+        <w:tc>
+          <w:tcPr>
+            <w:tcW w:w="5747" w:type="dxa"/>
+            <w:tcBorders>
+              <w:top w:val="single" w:sz="8" w:space="0" w:color="auto"/>
+              <w:left w:val="single" w:sz="8" w:space="0" w:color="auto"/>
+              <w:bottom w:val="single" w:sz="8" w:space="0" w:color="auto"/>
+              <w:right w:val="single" w:sz="8" w:space="0" w:color="auto"/>
+            </w:tcBorders>
+            <w:hideMark/>
+          </w:tcPr>
+          <w:p>
+            <w:pPr>
+              <w:spacing w:line="254" w:lineRule="auto"/>
+              <w:rPr>
+                <w:rFonts w:ascii="Calibri" w:eastAsia="Calibri" w:hAnsi="Calibri" w:cs="Arial"/>
+                <w:lang w:val="en-US"/>
+              </w:rPr>
+            </w:pPr>
+            <w:r>
+              <w:rPr>
+                <w:rFonts w:ascii="Calibri" w:eastAsia="Calibri" w:hAnsi="Calibri" w:cs="Calibri"/>
+                <w:lang w:val="en-US"/>
+              </w:rPr>
+              <w:t>Unique identifier en A.I.</w:t>
+            </w:r>
+          </w:p>
+        </w:tc>
+      </w:tr>
+      <w:tr>
+        <w:trPr>
+          <w:trHeight w:val="345"/>
+        </w:trPr>
+        <w:tc>
+          <w:tcPr>
+            <w:tcW w:w="1870" w:type="dxa"/>
+            <w:tcBorders>
+              <w:top w:val="single" w:sz="8" w:space="0" w:color="auto"/>
+              <w:left w:val="single" w:sz="8" w:space="0" w:color="auto"/>
+              <w:bottom w:val="single" w:sz="8" w:space="0" w:color="auto"/>
+              <w:right w:val="single" w:sz="8" w:space="0" w:color="auto"/>
+            </w:tcBorders>
+            <w:hideMark/>
+          </w:tcPr>
+          <w:p>
+            <w:pPr>
+              <w:spacing w:line="254" w:lineRule="auto"/>
+              <w:rPr>
+                <w:rFonts w:ascii="Calibri" w:eastAsia="Calibri" w:hAnsi="Calibri" w:cs="Calibri"/>
+                <w:lang w:val="en-US"/>
+              </w:rPr>
+            </w:pPr>
+            <w:r>
+              <w:rPr>
+                <w:rFonts w:ascii="Calibri" w:eastAsia="Calibri" w:hAnsi="Calibri" w:cs="Calibri"/>
+                <w:lang w:val="en-US"/>
+              </w:rPr>
+              <w:t>Question_id</w:t>
+            </w:r>
+          </w:p>
+        </w:tc>
+        <w:tc>
+          <w:tcPr>
+            <w:tcW w:w="1353" w:type="dxa"/>
+            <w:tcBorders>
+              <w:top w:val="single" w:sz="8" w:space="0" w:color="auto"/>
+              <w:left w:val="single" w:sz="8" w:space="0" w:color="auto"/>
+              <w:bottom w:val="single" w:sz="8" w:space="0" w:color="auto"/>
+              <w:right w:val="single" w:sz="8" w:space="0" w:color="auto"/>
+            </w:tcBorders>
+            <w:hideMark/>
+          </w:tcPr>
+          <w:p>
+            <w:pPr>
+              <w:spacing w:line="254" w:lineRule="auto"/>
+              <w:rPr>
+                <w:rFonts w:ascii="Calibri" w:eastAsia="Calibri" w:hAnsi="Calibri" w:cs="Calibri"/>
+                <w:lang w:val="en-US"/>
+              </w:rPr>
+            </w:pPr>
+            <w:r>
+              <w:rPr>
+                <w:rFonts w:ascii="Calibri" w:eastAsia="Calibri" w:hAnsi="Calibri" w:cs="Calibri"/>
+                <w:lang w:val="en-US"/>
+              </w:rPr>
+              <w:t>int</w:t>
+            </w:r>
+          </w:p>
+        </w:tc>
+        <w:tc>
+          <w:tcPr>
+            <w:tcW w:w="5747" w:type="dxa"/>
+            <w:tcBorders>
+              <w:top w:val="single" w:sz="8" w:space="0" w:color="auto"/>
+              <w:left w:val="single" w:sz="8" w:space="0" w:color="auto"/>
+              <w:bottom w:val="single" w:sz="8" w:space="0" w:color="auto"/>
+              <w:right w:val="single" w:sz="8" w:space="0" w:color="auto"/>
+            </w:tcBorders>
+            <w:hideMark/>
+          </w:tcPr>
+          <w:p>
+            <w:pPr>
+              <w:spacing w:line="254" w:lineRule="auto"/>
+              <w:rPr>
+                <w:rFonts w:ascii="Calibri" w:eastAsia="Calibri" w:hAnsi="Calibri" w:cs="Calibri"/>
+                <w:lang w:val="en-US"/>
+              </w:rPr>
+            </w:pPr>
+            <w:r>
+              <w:rPr>
+                <w:rFonts w:ascii="Calibri" w:eastAsia="Calibri" w:hAnsi="Calibri" w:cs="Calibri"/>
+                <w:lang w:val="en-US"/>
+              </w:rPr>
+              <w:t>Ref to question</w:t>
+            </w:r>
+          </w:p>
+        </w:tc>
+      </w:tr>
+      <w:tr>
+        <w:tc>
+          <w:tcPr>
+            <w:tcW w:w="1870" w:type="dxa"/>
+            <w:tcBorders>
+              <w:top w:val="single" w:sz="8" w:space="0" w:color="auto"/>
+              <w:left w:val="single" w:sz="8" w:space="0" w:color="auto"/>
+              <w:bottom w:val="single" w:sz="8" w:space="0" w:color="auto"/>
+              <w:right w:val="single" w:sz="8" w:space="0" w:color="auto"/>
+            </w:tcBorders>
+            <w:hideMark/>
+          </w:tcPr>
+          <w:p>
+            <w:pPr>
+              <w:spacing w:line="254" w:lineRule="auto"/>
+              <w:rPr>
+                <w:rFonts w:ascii="Calibri" w:eastAsia="Calibri" w:hAnsi="Calibri" w:cs="Arial"/>
+              </w:rPr>
+            </w:pPr>
+            <w:r>
+              <w:rPr>
+                <w:rFonts w:ascii="Calibri" w:eastAsia="Calibri" w:hAnsi="Calibri" w:cs="Calibri"/>
+              </w:rPr>
+              <w:t>Option</w:t>
+            </w:r>
+          </w:p>
+        </w:tc>
+        <w:tc>
+          <w:tcPr>
+            <w:tcW w:w="1353" w:type="dxa"/>
+            <w:tcBorders>
+              <w:top w:val="single" w:sz="8" w:space="0" w:color="auto"/>
+              <w:left w:val="single" w:sz="8" w:space="0" w:color="auto"/>
+              <w:bottom w:val="single" w:sz="8" w:space="0" w:color="auto"/>
+              <w:right w:val="single" w:sz="8" w:space="0" w:color="auto"/>
+            </w:tcBorders>
+            <w:hideMark/>
+          </w:tcPr>
+          <w:p>
+            <w:pPr>
+              <w:spacing w:line="254" w:lineRule="auto"/>
+              <w:rPr>
+                <w:rFonts w:ascii="Calibri" w:eastAsia="Calibri" w:hAnsi="Calibri" w:cs="Arial"/>
+              </w:rPr>
+            </w:pPr>
+            <w:r>
+              <w:rPr>
+                <w:rFonts w:ascii="Calibri" w:eastAsia="Calibri" w:hAnsi="Calibri" w:cs="Calibri"/>
+              </w:rPr>
+              <w:t>string</w:t>
+            </w:r>
+          </w:p>
+        </w:tc>
+        <w:tc>
+          <w:tcPr>
+            <w:tcW w:w="5747" w:type="dxa"/>
+            <w:tcBorders>
+              <w:top w:val="single" w:sz="8" w:space="0" w:color="auto"/>
+              <w:left w:val="single" w:sz="8" w:space="0" w:color="auto"/>
+              <w:bottom w:val="single" w:sz="8" w:space="0" w:color="auto"/>
+              <w:right w:val="single" w:sz="8" w:space="0" w:color="auto"/>
+            </w:tcBorders>
+            <w:hideMark/>
+          </w:tcPr>
+          <w:p>
+            <w:pPr>
+              <w:spacing w:line="254" w:lineRule="auto"/>
+              <w:rPr>
+                <w:rFonts w:ascii="Calibri" w:eastAsia="Calibri" w:hAnsi="Calibri" w:cs="Arial"/>
+              </w:rPr>
+            </w:pPr>
+            <w:r>
+              <w:rPr>
+                <w:rFonts w:ascii="Calibri" w:eastAsia="Calibri" w:hAnsi="Calibri" w:cs="Arial"/>
+              </w:rPr>
+              <w:t>Tekst bij deze keuze</w:t>
+            </w:r>
+          </w:p>
+        </w:tc>
+      </w:tr>
+      <w:tr>
+        <w:tc>
+          <w:tcPr>
+            <w:tcW w:w="1870" w:type="dxa"/>
+            <w:tcBorders>
+              <w:top w:val="single" w:sz="8" w:space="0" w:color="auto"/>
+              <w:left w:val="single" w:sz="8" w:space="0" w:color="auto"/>
+              <w:bottom w:val="single" w:sz="8" w:space="0" w:color="auto"/>
+              <w:right w:val="single" w:sz="8" w:space="0" w:color="auto"/>
+            </w:tcBorders>
+            <w:hideMark/>
+          </w:tcPr>
+          <w:p>
+            <w:pPr>
+              <w:spacing w:line="254" w:lineRule="auto"/>
+              <w:rPr>
+                <w:rFonts w:ascii="Calibri" w:eastAsia="Calibri" w:hAnsi="Calibri" w:cs="Calibri"/>
+              </w:rPr>
+            </w:pPr>
+            <w:r>
+              <w:rPr>
+                <w:rFonts w:ascii="Calibri" w:eastAsia="Calibri" w:hAnsi="Calibri" w:cs="Calibri"/>
+              </w:rPr>
+              <w:t>value</w:t>
+            </w:r>
+          </w:p>
+        </w:tc>
+        <w:tc>
+          <w:tcPr>
+            <w:tcW w:w="1353" w:type="dxa"/>
+            <w:tcBorders>
+              <w:top w:val="single" w:sz="8" w:space="0" w:color="auto"/>
+              <w:left w:val="single" w:sz="8" w:space="0" w:color="auto"/>
+              <w:bottom w:val="single" w:sz="8" w:space="0" w:color="auto"/>
+              <w:right w:val="single" w:sz="8" w:space="0" w:color="auto"/>
+            </w:tcBorders>
+            <w:hideMark/>
+          </w:tcPr>
+          <w:p>
+            <w:pPr>
+              <w:spacing w:line="254" w:lineRule="auto"/>
+              <w:rPr>
+                <w:rFonts w:ascii="Calibri" w:eastAsia="Calibri" w:hAnsi="Calibri" w:cs="Calibri"/>
+              </w:rPr>
+            </w:pPr>
+            <w:r>
+              <w:rPr>
+                <w:rFonts w:ascii="Calibri" w:eastAsia="Calibri" w:hAnsi="Calibri" w:cs="Calibri"/>
+              </w:rPr>
+              <w:t>int</w:t>
+            </w:r>
+          </w:p>
+        </w:tc>
+        <w:tc>
+          <w:tcPr>
+            <w:tcW w:w="5747" w:type="dxa"/>
+            <w:tcBorders>
+              <w:top w:val="single" w:sz="8" w:space="0" w:color="auto"/>
+              <w:left w:val="single" w:sz="8" w:space="0" w:color="auto"/>
+              <w:bottom w:val="single" w:sz="8" w:space="0" w:color="auto"/>
+              <w:right w:val="single" w:sz="8" w:space="0" w:color="auto"/>
+            </w:tcBorders>
+            <w:hideMark/>
+          </w:tcPr>
+          <w:p>
+            <w:pPr>
+              <w:spacing w:line="254" w:lineRule="auto"/>
+              <w:rPr>
+                <w:rFonts w:ascii="Calibri" w:eastAsia="Calibri" w:hAnsi="Calibri" w:cs="Calibri"/>
+              </w:rPr>
+            </w:pPr>
+            <w:r>
+              <w:rPr>
+                <w:rFonts w:ascii="Calibri" w:eastAsia="Calibri" w:hAnsi="Calibri" w:cs="Calibri"/>
+              </w:rPr>
+              <w:t>0-100 of het slecht voor je is of goed</w:t>
+            </w:r>
+          </w:p>
+        </w:tc>
+      </w:tr>
+    </w:tbl>
+    <w:p>
+      <w:pPr>
+        <w:pStyle w:val="Lijstalinea"/>
+        <w:jc w:val="center"/>
+        <w:rPr>
+          <w:noProof/>
+          <w:lang w:eastAsia="nl-NL"/>
+        </w:rPr>
+      </w:pPr>
     </w:p>
     <w:sectPr>
-      <w:headerReference w:type="default" r:id="rId16"/>
-      <w:footerReference w:type="default" r:id="rId17"/>
+      <w:headerReference w:type="default" r:id="rId15"/>
+      <w:footerReference w:type="default" r:id="rId16"/>
       <w:pgSz w:w="11906" w:h="16838"/>
       <w:pgMar w:top="1417" w:right="1417" w:bottom="1417" w:left="1417" w:header="708" w:footer="708" w:gutter="0"/>
       <w:cols w:space="708"/>
@@ -1269,6 +4797,7 @@
         <w:docPartUnique/>
       </w:docPartObj>
     </w:sdtPr>
+    <w:sdtEndPr/>
     <w:sdtContent>
       <w:sdt>
         <w:sdtPr>
@@ -1278,6 +4807,7 @@
             <w:docPartUnique/>
           </w:docPartObj>
         </w:sdtPr>
+        <w:sdtEndPr/>
         <w:sdtContent>
           <w:p>
             <w:pPr>
@@ -1288,21 +4818,22 @@
               </w:tabs>
               <w:ind w:firstLine="3828"/>
               <w:jc w:val="center"/>
-            </w:pPr>
-            <w:r>
               <w:rPr>
                 <w:sz w:val="16"/>
                 <w:szCs w:val="16"/>
               </w:rPr>
-              <w:t>Sjabloon</w:t>
-            </w:r>
-            <w:r>
-              <w:rPr>
-                <w:sz w:val="16"/>
-                <w:szCs w:val="16"/>
-              </w:rPr>
-              <w:t xml:space="preserve"> </w:t>
-            </w:r>
+            </w:pPr>
+          </w:p>
+          <w:p>
+            <w:pPr>
+              <w:pStyle w:val="Voettekst"/>
+              <w:tabs>
+                <w:tab w:val="clear" w:pos="4536"/>
+                <w:tab w:val="center" w:pos="7371"/>
+              </w:tabs>
+              <w:ind w:firstLine="3828"/>
+              <w:jc w:val="center"/>
+            </w:pPr>
             <w:r>
               <w:rPr>
                 <w:sz w:val="16"/>
@@ -1496,13 +5027,6 @@
   <w:p>
     <w:pPr>
       <w:pStyle w:val="Koptekst"/>
-      <w:jc w:val="right"/>
-      <w:rPr>
-        <w:b/>
-        <w:bCs/>
-      </w:rPr>
-    </w:pPr>
-    <w:r>
       <w:rPr>
         <w:b/>
         <w:bCs/>
@@ -1510,73 +5034,11 @@
         <w:sz w:val="56"/>
         <w:szCs w:val="56"/>
       </w:rPr>
-      <w:drawing>
-        <wp:anchor distT="0" distB="0" distL="114300" distR="114300" simplePos="0" relativeHeight="251658240" behindDoc="1" locked="0" layoutInCell="1" allowOverlap="1" wp14:anchorId="39E851FC" wp14:editId="209E127B">
-          <wp:simplePos x="0" y="0"/>
-          <wp:positionH relativeFrom="column">
-            <wp:posOffset>4015105</wp:posOffset>
-          </wp:positionH>
-          <wp:positionV relativeFrom="paragraph">
-            <wp:posOffset>-419100</wp:posOffset>
-          </wp:positionV>
-          <wp:extent cx="914400" cy="914400"/>
-          <wp:effectExtent l="0" t="0" r="0" b="0"/>
-          <wp:wrapNone/>
-          <wp:docPr id="2" name="Graphic 2" descr="Afbeelding"/>
-          <wp:cNvGraphicFramePr>
-            <a:graphicFrameLocks xmlns:a="http://schemas.openxmlformats.org/drawingml/2006/main" noChangeAspect="1"/>
-          </wp:cNvGraphicFramePr>
-          <a:graphic xmlns:a="http://schemas.openxmlformats.org/drawingml/2006/main">
-            <a:graphicData uri="http://schemas.openxmlformats.org/drawingml/2006/picture">
-              <pic:pic xmlns:pic="http://schemas.openxmlformats.org/drawingml/2006/picture">
-                <pic:nvPicPr>
-                  <pic:cNvPr id="2" name="image.svg"/>
-                  <pic:cNvPicPr/>
-                </pic:nvPicPr>
-                <pic:blipFill>
-                  <a:blip r:embed="rId1">
-                    <a:extLst>
-                      <a:ext uri="{28A0092B-C50C-407E-A947-70E740481C1C}">
-                        <a14:useLocalDpi xmlns:a14="http://schemas.microsoft.com/office/drawing/2010/main" val="0"/>
-                      </a:ext>
-                      <a:ext uri="{96DAC541-7B7A-43D3-8B79-37D633B846F1}">
-                        <asvg:svgBlip xmlns:asvg="http://schemas.microsoft.com/office/drawing/2016/SVG/main" r:embed="rId2"/>
-                      </a:ext>
-                    </a:extLst>
-                  </a:blip>
-                  <a:stretch>
-                    <a:fillRect/>
-                  </a:stretch>
-                </pic:blipFill>
-                <pic:spPr>
-                  <a:xfrm>
-                    <a:off x="0" y="0"/>
-                    <a:ext cx="914400" cy="914400"/>
-                  </a:xfrm>
-                  <a:prstGeom prst="rect">
-                    <a:avLst/>
-                  </a:prstGeom>
-                </pic:spPr>
-              </pic:pic>
-            </a:graphicData>
-          </a:graphic>
-        </wp:anchor>
-      </w:drawing>
-    </w:r>
-    <w:r>
-      <w:rPr>
-        <w:b/>
-        <w:bCs/>
-        <w:sz w:val="56"/>
-        <w:szCs w:val="56"/>
-      </w:rPr>
-      <w:t>LOGO</w:t>
-    </w:r>
+    </w:pPr>
   </w:p>
   <w:p>
     <w:pPr>
       <w:pStyle w:val="Koptekst"/>
-      <w:jc w:val="center"/>
     </w:pPr>
   </w:p>
 </w:hdr>
@@ -3152,18 +6614,18 @@
 </file>
 
 <file path=customXml/item1.xml><?xml version="1.0" encoding="utf-8"?>
-<p:properties xmlns:p="http://schemas.microsoft.com/office/2006/metadata/properties" xmlns:xsi="http://www.w3.org/2001/XMLSchema-instance" xmlns:pc="http://schemas.microsoft.com/office/infopath/2007/PartnerControls">
-  <documentManagement/>
-</p:properties>
-</file>
-
-<file path=customXml/item2.xml><?xml version="1.0" encoding="utf-8"?>
 <?mso-contentType ?>
 <FormTemplates xmlns="http://schemas.microsoft.com/sharepoint/v3/contenttype/forms">
   <Display>DocumentLibraryForm</Display>
   <Edit>DocumentLibraryForm</Edit>
   <New>DocumentLibraryForm</New>
 </FormTemplates>
+</file>
+
+<file path=customXml/item2.xml><?xml version="1.0" encoding="utf-8"?>
+<p:properties xmlns:p="http://schemas.microsoft.com/office/2006/metadata/properties" xmlns:xsi="http://www.w3.org/2001/XMLSchema-instance" xmlns:pc="http://schemas.microsoft.com/office/infopath/2007/PartnerControls">
+  <documentManagement/>
+</p:properties>
 </file>
 
 <file path=customXml/item3.xml><?xml version="1.0" encoding="utf-8"?>
@@ -3370,6 +6832,14 @@
 </file>
 
 <file path=customXml/itemProps1.xml><?xml version="1.0" encoding="utf-8"?>
+<ds:datastoreItem xmlns:ds="http://schemas.openxmlformats.org/officeDocument/2006/customXml" ds:itemID="{D749B044-7B02-41D8-9FF3-5F6ADAC492F3}">
+  <ds:schemaRefs>
+    <ds:schemaRef ds:uri="http://schemas.microsoft.com/sharepoint/v3/contenttype/forms"/>
+  </ds:schemaRefs>
+</ds:datastoreItem>
+</file>
+
+<file path=customXml/itemProps2.xml><?xml version="1.0" encoding="utf-8"?>
 <ds:datastoreItem xmlns:ds="http://schemas.openxmlformats.org/officeDocument/2006/customXml" ds:itemID="{5C25AC02-284A-4080-854E-B6DBBA2ECCF1}">
   <ds:schemaRefs>
     <ds:schemaRef ds:uri="http://purl.org/dc/elements/1.1/"/>
@@ -3382,14 +6852,6 @@
     <ds:schemaRef ds:uri="http://schemas.microsoft.com/office/2006/documentManagement/types"/>
     <ds:schemaRef ds:uri="302e01cd-27ff-40cc-b7d1-63d23d1926b9"/>
     <ds:schemaRef ds:uri="http://purl.org/dc/dcmitype/"/>
-  </ds:schemaRefs>
-</ds:datastoreItem>
-</file>
-
-<file path=customXml/itemProps2.xml><?xml version="1.0" encoding="utf-8"?>
-<ds:datastoreItem xmlns:ds="http://schemas.openxmlformats.org/officeDocument/2006/customXml" ds:itemID="{D749B044-7B02-41D8-9FF3-5F6ADAC492F3}">
-  <ds:schemaRefs>
-    <ds:schemaRef ds:uri="http://schemas.microsoft.com/sharepoint/v3/contenttype/forms"/>
   </ds:schemaRefs>
 </ds:datastoreItem>
 </file>
